--- a/_site/files/Max_Sands_Resume.docx
+++ b/_site/files/Max_Sands_Resume.docx
@@ -1,7 +1,6 @@
 
 <file path=word/document.xml><?xml version="1.0" encoding="utf-8"?>
-<w:document xmlns:wpc="http://schemas.microsoft.com/office/word/2010/wordprocessingCanvas" xmlns:cx="http://schemas.microsoft.com/office/drawing/2014/chartex" xmlns:cx1="http://schemas.microsoft.com/office/drawing/2015/9/8/chartex" xmlns:cx2="http://schemas.microsoft.com/office/drawing/2015/10/21/chartex" xmlns:cx3="http://schemas.microsoft.com/office/drawing/2016/5/9/chartex" xmlns:cx4="http://schemas.microsoft.com/office/drawing/2016/5/10/chartex" xmlns:cx5="http://schemas.microsoft.com/office/drawing/2016/5/11/chartex" xmlns:mc="http://schemas.openxmlformats.org/markup-compatibility/2006" xmlns:o="urn:schemas-microsoft-com:office:office" xmlns:r="http://schemas.openxmlformats.org/officeDocument/2006/relationships" xmlns:m="http://schemas.openxmlformats.org/officeDocument/2006/math" xmlns:v="urn:schemas-microsoft-com:vml" xmlns:wp14="http://schemas.microsoft.com/office/word/2010/wordprocessingDrawing" xmlns:wp="http://schemas.openxmlformats.org/drawingml/2006/wordprocessingDrawing" xmlns:w10="urn:schemas-microsoft-com:office:word" xmlns:w="http://schemas.openxmlformats.org/wordprocessingml/2006/main" xmlns:w14="http://schemas.microsoft.com/office/word/2010/wordml" xmlns:w15="http://schemas.microsoft.com/office/word/2012/wordml" xmlns:wne="http://schemas.microsoft.com/office/word/2006/wordml" xmlns:wpg="http://schemas.microsoft.com/office/word/2010/wordprocessingGroup" xmlns:wpi="http://schemas.microsoft.com/office/word/2010/wordprocessingInk" xmlns:wps="http://schemas.microsoft.com/office/word/2010/wordprocessingShape" mc:Ignorable="w14 w15 wp14">
-  <!-- Generated by Aspose.Words for .NET 21.4.0 -->
+<w:document xmlns:wpc="http://schemas.microsoft.com/office/word/2010/wordprocessingCanvas" xmlns:cx="http://schemas.microsoft.com/office/drawing/2014/chartex" xmlns:cx1="http://schemas.microsoft.com/office/drawing/2015/9/8/chartex" xmlns:cx2="http://schemas.microsoft.com/office/drawing/2015/10/21/chartex" xmlns:cx3="http://schemas.microsoft.com/office/drawing/2016/5/9/chartex" xmlns:cx4="http://schemas.microsoft.com/office/drawing/2016/5/10/chartex" xmlns:cx5="http://schemas.microsoft.com/office/drawing/2016/5/11/chartex" xmlns:cx6="http://schemas.microsoft.com/office/drawing/2016/5/12/chartex" xmlns:cx7="http://schemas.microsoft.com/office/drawing/2016/5/13/chartex" xmlns:cx8="http://schemas.microsoft.com/office/drawing/2016/5/14/chartex" xmlns:mc="http://schemas.openxmlformats.org/markup-compatibility/2006" xmlns:aink="http://schemas.microsoft.com/office/drawing/2016/ink" xmlns:am3d="http://schemas.microsoft.com/office/drawing/2017/model3d" xmlns:o="urn:schemas-microsoft-com:office:office" xmlns:oel="http://schemas.microsoft.com/office/2019/extlst" xmlns:r="http://schemas.openxmlformats.org/officeDocument/2006/relationships" xmlns:m="http://schemas.openxmlformats.org/officeDocument/2006/math" xmlns:v="urn:schemas-microsoft-com:vml" xmlns:wp14="http://schemas.microsoft.com/office/word/2010/wordprocessingDrawing" xmlns:wp="http://schemas.openxmlformats.org/drawingml/2006/wordprocessingDrawing" xmlns:w10="urn:schemas-microsoft-com:office:word" xmlns:w="http://schemas.openxmlformats.org/wordprocessingml/2006/main" xmlns:w14="http://schemas.microsoft.com/office/word/2010/wordml" xmlns:w15="http://schemas.microsoft.com/office/word/2012/wordml" xmlns:w16cex="http://schemas.microsoft.com/office/word/2018/wordml/cex" xmlns:w16cid="http://schemas.microsoft.com/office/word/2016/wordml/cid" xmlns:w16="http://schemas.microsoft.com/office/word/2018/wordml" xmlns:w16sdtdh="http://schemas.microsoft.com/office/word/2020/wordml/sdtdatahash" xmlns:w16se="http://schemas.microsoft.com/office/word/2015/wordml/symex" xmlns:wpg="http://schemas.microsoft.com/office/word/2010/wordprocessingGroup" xmlns:wpi="http://schemas.microsoft.com/office/word/2010/wordprocessingInk" xmlns:wne="http://schemas.microsoft.com/office/word/2006/wordml" xmlns:wps="http://schemas.microsoft.com/office/word/2010/wordprocessingShape" mc:Ignorable="w14 w15 w16se w16cid w16 w16cex w16sdtdh wp14">
   <w:body>
     <w:p>
       <w:pPr>
@@ -11,6 +10,7 @@
         <w:spacing w:after="0" w:line="240" w:lineRule="auto"/>
         <w:rPr>
           <w:rFonts w:ascii="Arial Narrow" w:hAnsi="Arial Narrow"/>
+          <w:color w:val="3F0D6C"/>
           <w:u w:val="single"/>
         </w:rPr>
       </w:pPr>
@@ -18,6 +18,7 @@
         <w:rPr>
           <w:rFonts w:ascii="Arial Narrow" w:hAnsi="Arial Narrow"/>
           <w:b/>
+          <w:color w:val="3F0D6C"/>
           <w:sz w:val="40"/>
           <w:u w:val="single"/>
         </w:rPr>
@@ -27,6 +28,7 @@
         <w:rPr>
           <w:rFonts w:ascii="Arial Narrow" w:hAnsi="Arial Narrow"/>
           <w:b/>
+          <w:color w:val="3F0D6C"/>
           <w:sz w:val="40"/>
           <w:u w:val="single"/>
         </w:rPr>
@@ -35,38 +37,35 @@
       <w:r>
         <w:rPr>
           <w:rFonts w:ascii="Arial Narrow" w:hAnsi="Arial Narrow"/>
+          <w:color w:val="3F0D6C"/>
           <w:u w:val="single"/>
         </w:rPr>
         <w:t xml:space="preserve">(973) 356-7700 • </w:t>
-      </w:r>
-      <w:hyperlink r:id="rId4" w:history="1">
-        <w:r>
-          <w:rPr>
-            <w:rStyle w:val="Hyperlink"/>
-            <w:rFonts w:ascii="Arial Narrow" w:hAnsi="Arial Narrow"/>
-          </w:rPr>
-          <w:t>www.max-sands.com</w:t>
-        </w:r>
-      </w:hyperlink>
-      <w:r>
-        <w:rPr>
-          <w:rFonts w:ascii="Arial Narrow" w:hAnsi="Arial Narrow"/>
-          <w:u w:val="single"/>
-        </w:rPr>
-        <w:t xml:space="preserve"> </w:t>
-      </w:r>
-      <w:r>
-        <w:rPr>
-          <w:rFonts w:ascii="Arial Narrow" w:hAnsi="Arial Narrow"/>
-          <w:u w:val="single"/>
-        </w:rPr>
-        <w:t xml:space="preserve">• </w:t>
       </w:r>
       <w:hyperlink r:id="rId5" w:history="1">
         <w:r>
           <w:rPr>
             <w:rStyle w:val="Hyperlink"/>
             <w:rFonts w:ascii="Arial Narrow" w:hAnsi="Arial Narrow"/>
+            <w:color w:val="3F0D6C"/>
+          </w:rPr>
+          <w:t>www.max-sands.com</w:t>
+        </w:r>
+      </w:hyperlink>
+      <w:r>
+        <w:rPr>
+          <w:rFonts w:ascii="Arial Narrow" w:hAnsi="Arial Narrow"/>
+          <w:color w:val="3F0D6C"/>
+          <w:u w:val="single"/>
+        </w:rPr>
+        <w:t xml:space="preserve"> • </w:t>
+      </w:r>
+      <w:hyperlink r:id="rId6" w:history="1">
+        <w:r>
+          <w:rPr>
+            <w:rStyle w:val="Hyperlink"/>
+            <w:rFonts w:ascii="Arial Narrow" w:hAnsi="Arial Narrow"/>
+            <w:color w:val="3F0D6C"/>
           </w:rPr>
           <w:t>maxsands700@gmail.com</w:t>
         </w:r>
@@ -74,6 +73,7 @@
       <w:r>
         <w:rPr>
           <w:rFonts w:ascii="Arial Narrow" w:hAnsi="Arial Narrow"/>
+          <w:color w:val="3F0D6C"/>
         </w:rPr>
         <w:tab/>
       </w:r>
@@ -101,6 +101,7 @@
         <w:rPr>
           <w:rFonts w:ascii="Arial Narrow" w:hAnsi="Arial Narrow"/>
           <w:b/>
+          <w:color w:val="7118C1"/>
           <w:sz w:val="24"/>
           <w:u w:val="single"/>
         </w:rPr>
@@ -109,6 +110,7 @@
         <w:rPr>
           <w:rFonts w:ascii="Arial Narrow" w:hAnsi="Arial Narrow"/>
           <w:b/>
+          <w:color w:val="7118C1"/>
           <w:sz w:val="24"/>
           <w:u w:val="single"/>
         </w:rPr>
@@ -118,6 +120,7 @@
         <w:rPr>
           <w:rFonts w:ascii="Arial Narrow" w:hAnsi="Arial Narrow"/>
           <w:b/>
+          <w:color w:val="7118C1"/>
           <w:sz w:val="24"/>
           <w:u w:val="single"/>
         </w:rPr>
@@ -127,6 +130,7 @@
         <w:rPr>
           <w:rFonts w:ascii="Arial Narrow" w:hAnsi="Arial Narrow"/>
           <w:b/>
+          <w:color w:val="7118C1"/>
           <w:sz w:val="24"/>
           <w:u w:val="single"/>
         </w:rPr>
@@ -143,12 +147,14 @@
         <w:ind w:left="284" w:hanging="284"/>
         <w:rPr>
           <w:rFonts w:ascii="Arial Narrow" w:hAnsi="Arial Narrow"/>
-        </w:rPr>
-      </w:pPr>
-      <w:r>
-        <w:rPr>
-          <w:rFonts w:ascii="Arial Narrow" w:hAnsi="Arial Narrow"/>
-          <w:b/>
+          <w:color w:val="040404"/>
+        </w:rPr>
+      </w:pPr>
+      <w:r>
+        <w:rPr>
+          <w:rFonts w:ascii="Arial Narrow" w:hAnsi="Arial Narrow"/>
+          <w:b/>
+          <w:color w:val="040404"/>
         </w:rPr>
         <w:t>Business Science University</w:t>
       </w:r>
@@ -156,6 +162,7 @@
         <w:rPr>
           <w:rFonts w:ascii="Arial Narrow" w:hAnsi="Arial Narrow"/>
           <w:b/>
+          <w:color w:val="040404"/>
         </w:rPr>
         <w:t xml:space="preserve"> </w:t>
       </w:r>
@@ -163,6 +170,7 @@
         <w:rPr>
           <w:rFonts w:ascii="Arial Narrow" w:hAnsi="Arial Narrow"/>
           <w:bCs/>
+          <w:color w:val="040404"/>
         </w:rPr>
         <w:t>– Online University for D</w:t>
       </w:r>
@@ -170,21 +178,17 @@
         <w:rPr>
           <w:rFonts w:ascii="Arial Narrow" w:hAnsi="Arial Narrow"/>
           <w:bCs/>
+          <w:color w:val="040404"/>
         </w:rPr>
         <w:t>ata Science</w:t>
       </w:r>
       <w:r>
         <w:rPr>
           <w:rFonts w:ascii="Arial Narrow" w:hAnsi="Arial Narrow"/>
+          <w:color w:val="040404"/>
         </w:rPr>
         <w:tab/>
-        <w:t>20</w:t>
-      </w:r>
-      <w:r>
-        <w:rPr>
-          <w:rFonts w:ascii="Arial Narrow" w:hAnsi="Arial Narrow"/>
-        </w:rPr>
-        <w:t>22</w:t>
+        <w:t>2022</w:t>
       </w:r>
     </w:p>
     <w:p>
@@ -198,6 +202,7 @@
           <w:rFonts w:ascii="Arial Narrow" w:hAnsi="Arial Narrow"/>
           <w:i/>
           <w:iCs/>
+          <w:color w:val="5C5C5C"/>
         </w:rPr>
       </w:pPr>
       <w:r>
@@ -205,6 +210,7 @@
           <w:rFonts w:ascii="Arial Narrow" w:hAnsi="Arial Narrow"/>
           <w:i/>
           <w:iCs/>
+          <w:color w:val="5C5C5C"/>
         </w:rPr>
         <w:t>Certified:</w:t>
       </w:r>
@@ -224,6 +230,7 @@
           <w:rFonts w:ascii="Arial Narrow" w:hAnsi="Arial Narrow"/>
           <w:i/>
           <w:iCs/>
+          <w:color w:val="5C5C5C"/>
         </w:rPr>
       </w:pPr>
       <w:r>
@@ -231,6 +238,7 @@
           <w:rFonts w:ascii="Arial Narrow" w:hAnsi="Arial Narrow"/>
           <w:i/>
           <w:iCs/>
+          <w:color w:val="5C5C5C"/>
         </w:rPr>
         <w:t>Data Science for Business w/ R</w:t>
       </w:r>
@@ -250,6 +258,7 @@
           <w:rFonts w:ascii="Arial Narrow" w:hAnsi="Arial Narrow"/>
           <w:i/>
           <w:iCs/>
+          <w:color w:val="5C5C5C"/>
         </w:rPr>
       </w:pPr>
       <w:r>
@@ -257,6 +266,7 @@
           <w:rFonts w:ascii="Arial Narrow" w:hAnsi="Arial Narrow"/>
           <w:i/>
           <w:iCs/>
+          <w:color w:val="5C5C5C"/>
         </w:rPr>
         <w:t>ML</w:t>
       </w:r>
@@ -265,6 +275,7 @@
           <w:rFonts w:ascii="Arial Narrow" w:hAnsi="Arial Narrow"/>
           <w:i/>
           <w:iCs/>
+          <w:color w:val="5C5C5C"/>
         </w:rPr>
         <w:t xml:space="preserve"> &amp; High-Performance Time Series Forecasting</w:t>
       </w:r>
@@ -273,9 +284,21 @@
           <w:rFonts w:ascii="Arial Narrow" w:hAnsi="Arial Narrow"/>
           <w:i/>
           <w:iCs/>
-        </w:rPr>
-        <w:t xml:space="preserve"> w/ R</w:t>
-      </w:r>
+          <w:color w:val="5C5C5C"/>
+        </w:rPr>
+        <w:t xml:space="preserve"> w/ </w:t>
+      </w:r>
+      <w:proofErr w:type="gramStart"/>
+      <w:r>
+        <w:rPr>
+          <w:rFonts w:ascii="Arial Narrow" w:hAnsi="Arial Narrow"/>
+          <w:i/>
+          <w:iCs/>
+          <w:color w:val="5C5C5C"/>
+        </w:rPr>
+        <w:t>R</w:t>
+      </w:r>
+      <w:proofErr w:type="gramEnd"/>
     </w:p>
     <w:p>
       <w:pPr>
@@ -292,6 +315,7 @@
           <w:rFonts w:ascii="Arial Narrow" w:hAnsi="Arial Narrow"/>
           <w:i/>
           <w:iCs/>
+          <w:color w:val="5C5C5C"/>
         </w:rPr>
       </w:pPr>
       <w:r>
@@ -299,6 +323,7 @@
           <w:rFonts w:ascii="Arial Narrow" w:hAnsi="Arial Narrow"/>
           <w:i/>
           <w:iCs/>
+          <w:color w:val="5C5C5C"/>
         </w:rPr>
         <w:t>Predictive Shiny Web Applications w/ R</w:t>
       </w:r>
@@ -318,6 +343,7 @@
           <w:rFonts w:ascii="Arial Narrow" w:hAnsi="Arial Narrow"/>
           <w:i/>
           <w:iCs/>
+          <w:color w:val="5C5C5C"/>
         </w:rPr>
       </w:pPr>
       <w:r>
@@ -325,6 +351,7 @@
           <w:rFonts w:ascii="Arial Narrow" w:hAnsi="Arial Narrow"/>
           <w:i/>
           <w:iCs/>
+          <w:color w:val="5C5C5C"/>
         </w:rPr>
         <w:t>Shiny Development w/ R &amp; AWS</w:t>
       </w:r>
@@ -409,66 +436,77 @@
         <w:rPr>
           <w:rFonts w:ascii="Arial Narrow" w:hAnsi="Arial Narrow"/>
           <w:i/>
+          <w:color w:val="5C5C5C"/>
         </w:rPr>
         <w:t>Bachelor of Commerce</w:t>
       </w:r>
       <w:r>
         <w:rPr>
           <w:rFonts w:ascii="Arial Narrow" w:hAnsi="Arial Narrow"/>
+          <w:color w:val="5C5C5C"/>
         </w:rPr>
         <w:t xml:space="preserve">, Major in </w:t>
       </w:r>
       <w:r>
         <w:rPr>
           <w:rFonts w:ascii="Arial Narrow" w:hAnsi="Arial Narrow"/>
+          <w:color w:val="5C5C5C"/>
         </w:rPr>
         <w:t>Finance</w:t>
       </w:r>
       <w:r>
         <w:rPr>
           <w:rFonts w:ascii="Arial Narrow" w:hAnsi="Arial Narrow"/>
+          <w:color w:val="5C5C5C"/>
         </w:rPr>
         <w:t xml:space="preserve">, </w:t>
       </w:r>
       <w:r>
         <w:rPr>
           <w:rFonts w:ascii="Arial Narrow" w:hAnsi="Arial Narrow"/>
+          <w:color w:val="5C5C5C"/>
         </w:rPr>
         <w:t xml:space="preserve">Double </w:t>
       </w:r>
       <w:r>
         <w:rPr>
           <w:rFonts w:ascii="Arial Narrow" w:hAnsi="Arial Narrow"/>
+          <w:color w:val="5C5C5C"/>
         </w:rPr>
         <w:t xml:space="preserve">Concentration in </w:t>
       </w:r>
       <w:r>
         <w:rPr>
           <w:rFonts w:ascii="Arial Narrow" w:hAnsi="Arial Narrow"/>
+          <w:color w:val="5C5C5C"/>
         </w:rPr>
         <w:t xml:space="preserve">Accounting &amp; </w:t>
       </w:r>
       <w:r>
         <w:rPr>
           <w:rFonts w:ascii="Arial Narrow" w:hAnsi="Arial Narrow"/>
+          <w:color w:val="5C5C5C"/>
         </w:rPr>
         <w:t>Statistics</w:t>
       </w:r>
       <w:r>
         <w:rPr>
           <w:rFonts w:ascii="Arial Narrow" w:hAnsi="Arial Narrow"/>
+          <w:color w:val="5C5C5C"/>
         </w:rPr>
         <w:t>,</w:t>
       </w:r>
       <w:r>
         <w:rPr>
           <w:rFonts w:ascii="Arial Narrow" w:hAnsi="Arial Narrow"/>
+          <w:color w:val="5C5C5C"/>
         </w:rPr>
         <w:t xml:space="preserve"> </w:t>
       </w:r>
       <w:r>
         <w:rPr>
           <w:rFonts w:ascii="Arial Narrow" w:hAnsi="Arial Narrow"/>
+          <w:color w:val="5C5C5C"/>
         </w:rPr>
         <w:t xml:space="preserve">CGPA: </w:t>
       </w:r>
@@ -477,12 +515,14 @@
           <w:rFonts w:ascii="Arial Narrow" w:hAnsi="Arial Narrow"/>
           <w:b/>
           <w:bCs/>
+          <w:color w:val="5C5C5C"/>
         </w:rPr>
         <w:t>3.86</w:t>
       </w:r>
       <w:r>
         <w:rPr>
           <w:rFonts w:ascii="Arial Narrow" w:hAnsi="Arial Narrow"/>
+          <w:color w:val="5C5C5C"/>
         </w:rPr>
         <w:t>/4.00</w:t>
       </w:r>
@@ -517,6 +557,7 @@
         <w:rPr>
           <w:rFonts w:ascii="Arial Narrow" w:hAnsi="Arial Narrow"/>
           <w:b/>
+          <w:color w:val="7118C1"/>
           <w:sz w:val="24"/>
           <w:u w:val="single"/>
         </w:rPr>
@@ -525,6 +566,7 @@
         <w:rPr>
           <w:rFonts w:ascii="Arial Narrow" w:hAnsi="Arial Narrow"/>
           <w:b/>
+          <w:color w:val="7118C1"/>
           <w:sz w:val="24"/>
           <w:u w:val="single"/>
         </w:rPr>
@@ -534,6 +576,7 @@
         <w:rPr>
           <w:rFonts w:ascii="Arial Narrow" w:hAnsi="Arial Narrow"/>
           <w:b/>
+          <w:color w:val="7118C1"/>
           <w:sz w:val="24"/>
           <w:u w:val="single"/>
         </w:rPr>
@@ -550,86 +593,58 @@
         <w:rPr>
           <w:rFonts w:ascii="Arial Narrow" w:hAnsi="Arial Narrow"/>
           <w:i/>
-        </w:rPr>
-      </w:pPr>
-      <w:r>
-        <w:rPr>
-          <w:rFonts w:ascii="Arial Narrow" w:hAnsi="Arial Narrow"/>
-          <w:b/>
+          <w:color w:val="040404"/>
+        </w:rPr>
+      </w:pPr>
+      <w:r>
+        <w:rPr>
+          <w:rFonts w:ascii="Arial Narrow" w:hAnsi="Arial Narrow"/>
+          <w:b/>
+          <w:color w:val="040404"/>
         </w:rPr>
         <w:t>Choate Hall &amp; Stewart / Choate Investment Advisors</w:t>
       </w:r>
       <w:r>
         <w:rPr>
           <w:rFonts w:ascii="Arial Narrow" w:hAnsi="Arial Narrow"/>
-        </w:rPr>
-        <w:t xml:space="preserve">, </w:t>
-      </w:r>
-      <w:r>
-        <w:rPr>
-          <w:rFonts w:ascii="Arial Narrow" w:hAnsi="Arial Narrow"/>
-        </w:rPr>
-        <w:t>Boston</w:t>
-      </w:r>
-      <w:r>
-        <w:rPr>
-          <w:rFonts w:ascii="Arial Narrow" w:hAnsi="Arial Narrow"/>
-        </w:rPr>
-        <w:t xml:space="preserve">, </w:t>
-      </w:r>
-      <w:r>
-        <w:rPr>
-          <w:rFonts w:ascii="Arial Narrow" w:hAnsi="Arial Narrow"/>
-        </w:rPr>
-        <w:t>United States</w:t>
-      </w:r>
-      <w:r>
-        <w:rPr>
-          <w:rFonts w:ascii="Arial Narrow" w:hAnsi="Arial Narrow"/>
-        </w:rPr>
-        <w:t xml:space="preserve"> </w:t>
-      </w:r>
-      <w:r>
-        <w:rPr>
-          <w:rFonts w:ascii="Arial Narrow" w:hAnsi="Arial Narrow"/>
-        </w:rPr>
-        <w:t xml:space="preserve">| </w:t>
+          <w:color w:val="040404"/>
+        </w:rPr>
+        <w:t xml:space="preserve">, Boston, United States | </w:t>
       </w:r>
       <w:r>
         <w:rPr>
           <w:rFonts w:ascii="Arial Narrow" w:hAnsi="Arial Narrow"/>
           <w:i/>
+          <w:color w:val="040404"/>
         </w:rPr>
         <w:t>Business Analyst</w:t>
       </w:r>
       <w:r>
         <w:rPr>
           <w:rFonts w:ascii="Arial Narrow" w:hAnsi="Arial Narrow"/>
+          <w:color w:val="040404"/>
         </w:rPr>
         <w:tab/>
-        <w:t>20</w:t>
-      </w:r>
-      <w:r>
-        <w:rPr>
-          <w:rFonts w:ascii="Arial Narrow" w:hAnsi="Arial Narrow"/>
+        <w:t>202</w:t>
+      </w:r>
+      <w:r>
+        <w:rPr>
+          <w:rFonts w:ascii="Arial Narrow" w:hAnsi="Arial Narrow"/>
+          <w:color w:val="040404"/>
         </w:rPr>
         <w:t>2</w:t>
       </w:r>
       <w:r>
         <w:rPr>
           <w:rFonts w:ascii="Arial Narrow" w:hAnsi="Arial Narrow"/>
-        </w:rPr>
-        <w:t>2</w:t>
-      </w:r>
-      <w:r>
-        <w:rPr>
-          <w:rFonts w:ascii="Arial Narrow" w:hAnsi="Arial Narrow"/>
+          <w:color w:val="040404"/>
         </w:rPr>
         <w:t xml:space="preserve"> - </w:t>
       </w:r>
       <w:r>
         <w:rPr>
           <w:rFonts w:ascii="Arial Narrow" w:hAnsi="Arial Narrow"/>
+          <w:color w:val="040404"/>
         </w:rPr>
         <w:t>Present</w:t>
       </w:r>
@@ -649,31 +664,38 @@
         <w:rPr>
           <w:rFonts w:ascii="Arial Narrow" w:hAnsi="Arial Narrow"/>
           <w:b/>
-        </w:rPr>
-      </w:pPr>
-      <w:r>
-        <w:rPr>
-          <w:rFonts w:ascii="Arial Narrow" w:hAnsi="Arial Narrow"/>
-        </w:rPr>
-        <w:t>Provid</w:t>
-      </w:r>
-      <w:r>
-        <w:rPr>
-          <w:rFonts w:ascii="Arial Narrow" w:hAnsi="Arial Narrow"/>
-        </w:rPr>
-        <w:t>ing</w:t>
-      </w:r>
-      <w:r>
-        <w:rPr>
-          <w:rFonts w:ascii="Arial Narrow" w:hAnsi="Arial Narrow"/>
-        </w:rPr>
-        <w:t xml:space="preserve"> general investment research </w:t>
-      </w:r>
-      <w:r>
-        <w:rPr>
-          <w:rFonts w:ascii="Arial Narrow" w:hAnsi="Arial Narrow"/>
-        </w:rPr>
-        <w:t>for the Equity and Fixed Income teams</w:t>
+          <w:color w:val="5C5C5C"/>
+        </w:rPr>
+      </w:pPr>
+      <w:r>
+        <w:rPr>
+          <w:rFonts w:ascii="Arial Narrow" w:hAnsi="Arial Narrow"/>
+          <w:color w:val="5C5C5C"/>
+        </w:rPr>
+        <w:t xml:space="preserve">Spearheaded data migration project into </w:t>
+      </w:r>
+      <w:proofErr w:type="spellStart"/>
+      <w:r>
+        <w:rPr>
+          <w:rFonts w:ascii="Arial Narrow" w:hAnsi="Arial Narrow"/>
+          <w:color w:val="5C5C5C"/>
+        </w:rPr>
+        <w:t>Addepar</w:t>
+      </w:r>
+      <w:proofErr w:type="spellEnd"/>
+      <w:r>
+        <w:rPr>
+          <w:rFonts w:ascii="Arial Narrow" w:hAnsi="Arial Narrow"/>
+          <w:color w:val="5C5C5C"/>
+        </w:rPr>
+        <w:t xml:space="preserve"> – a new system/tool for the Wealth Management Group</w:t>
+      </w:r>
+      <w:r>
+        <w:rPr>
+          <w:rFonts w:ascii="Arial Narrow" w:hAnsi="Arial Narrow"/>
+          <w:color w:val="5C5C5C"/>
+        </w:rPr>
+        <w:t>.</w:t>
       </w:r>
     </w:p>
     <w:p>
@@ -690,13 +712,193 @@
         <w:rPr>
           <w:rFonts w:ascii="Arial Narrow" w:hAnsi="Arial Narrow"/>
           <w:b/>
-        </w:rPr>
-      </w:pPr>
-      <w:r>
-        <w:rPr>
-          <w:rFonts w:ascii="Arial Narrow" w:hAnsi="Arial Narrow"/>
+          <w:color w:val="5C5C5C"/>
+        </w:rPr>
+      </w:pPr>
+      <w:r>
+        <w:rPr>
+          <w:rFonts w:ascii="Arial Narrow" w:hAnsi="Arial Narrow"/>
+          <w:bCs/>
+          <w:color w:val="5C5C5C"/>
+        </w:rPr>
+        <w:t>Consulted with Partners and all Trust Advisors to gather Ownership Structure data for the entire client base</w:t>
+      </w:r>
+      <w:r>
+        <w:rPr>
+          <w:rFonts w:ascii="Arial Narrow" w:hAnsi="Arial Narrow"/>
+          <w:bCs/>
+          <w:color w:val="5C5C5C"/>
+        </w:rPr>
+        <w:t>.</w:t>
+      </w:r>
+    </w:p>
+    <w:p>
+      <w:pPr>
+        <w:pStyle w:val="ListParagraph"/>
+        <w:numPr>
+          <w:ilvl w:val="0"/>
+          <w:numId w:val="5"/>
+        </w:numPr>
+        <w:tabs>
+          <w:tab w:val="right" w:pos="10773"/>
+        </w:tabs>
+        <w:spacing w:after="0" w:line="240" w:lineRule="auto"/>
+        <w:rPr>
+          <w:rFonts w:ascii="Arial Narrow" w:hAnsi="Arial Narrow"/>
+          <w:b/>
+          <w:color w:val="5C5C5C"/>
+        </w:rPr>
+      </w:pPr>
+      <w:r>
+        <w:rPr>
+          <w:rFonts w:ascii="Arial Narrow" w:hAnsi="Arial Narrow"/>
+          <w:bCs/>
+          <w:color w:val="5C5C5C"/>
+        </w:rPr>
+        <w:t>Used Python to sanitize and properly format all data</w:t>
+      </w:r>
+      <w:r>
+        <w:rPr>
+          <w:rFonts w:ascii="Arial Narrow" w:hAnsi="Arial Narrow"/>
+          <w:bCs/>
+          <w:color w:val="5C5C5C"/>
+        </w:rPr>
+        <w:t>.</w:t>
+      </w:r>
+    </w:p>
+    <w:p>
+      <w:pPr>
+        <w:tabs>
+          <w:tab w:val="right" w:pos="10773"/>
+        </w:tabs>
+        <w:spacing w:after="0" w:line="240" w:lineRule="auto"/>
+        <w:rPr>
+          <w:rFonts w:ascii="Arial Narrow" w:hAnsi="Arial Narrow"/>
+          <w:b/>
+          <w:color w:val="5C5C5C"/>
+          <w:sz w:val="15"/>
+          <w:szCs w:val="15"/>
+        </w:rPr>
+      </w:pPr>
+    </w:p>
+    <w:p>
+      <w:pPr>
+        <w:pStyle w:val="ListParagraph"/>
+        <w:numPr>
+          <w:ilvl w:val="0"/>
+          <w:numId w:val="5"/>
+        </w:numPr>
+        <w:tabs>
+          <w:tab w:val="right" w:pos="10773"/>
+        </w:tabs>
+        <w:spacing w:after="0" w:line="240" w:lineRule="auto"/>
+        <w:ind w:left="284" w:hanging="284"/>
+        <w:rPr>
+          <w:rFonts w:ascii="Arial Narrow" w:hAnsi="Arial Narrow"/>
+          <w:b/>
+          <w:color w:val="5C5C5C"/>
+        </w:rPr>
+      </w:pPr>
+      <w:r>
+        <w:rPr>
+          <w:rFonts w:ascii="Arial Narrow" w:hAnsi="Arial Narrow"/>
+          <w:color w:val="5C5C5C"/>
+        </w:rPr>
+        <w:t>Built Ad-hoc Business Intel</w:t>
+      </w:r>
+      <w:r>
+        <w:rPr>
+          <w:rFonts w:ascii="Arial Narrow" w:hAnsi="Arial Narrow"/>
+          <w:color w:val="5C5C5C"/>
+        </w:rPr>
+        <w:t>ligence Dashboards &amp; Reports for Management with Python, R, SQL, and Quarto</w:t>
+      </w:r>
+      <w:r>
+        <w:rPr>
+          <w:rFonts w:ascii="Arial Narrow" w:hAnsi="Arial Narrow"/>
+          <w:color w:val="5C5C5C"/>
+        </w:rPr>
+        <w:t>.</w:t>
+      </w:r>
+    </w:p>
+    <w:p>
+      <w:pPr>
+        <w:tabs>
+          <w:tab w:val="right" w:pos="10773"/>
+        </w:tabs>
+        <w:spacing w:after="0" w:line="240" w:lineRule="auto"/>
+        <w:rPr>
+          <w:rFonts w:ascii="Arial Narrow" w:hAnsi="Arial Narrow"/>
+          <w:b/>
+          <w:color w:val="5C5C5C"/>
+          <w:sz w:val="15"/>
+          <w:szCs w:val="15"/>
+        </w:rPr>
+      </w:pPr>
+    </w:p>
+    <w:p>
+      <w:pPr>
+        <w:pStyle w:val="ListParagraph"/>
+        <w:numPr>
+          <w:ilvl w:val="0"/>
+          <w:numId w:val="5"/>
+        </w:numPr>
+        <w:tabs>
+          <w:tab w:val="right" w:pos="10773"/>
+        </w:tabs>
+        <w:spacing w:after="0" w:line="240" w:lineRule="auto"/>
+        <w:ind w:left="284" w:hanging="284"/>
+        <w:rPr>
+          <w:rFonts w:ascii="Arial Narrow" w:hAnsi="Arial Narrow"/>
+          <w:b/>
+          <w:color w:val="5C5C5C"/>
+        </w:rPr>
+      </w:pPr>
+      <w:r>
+        <w:rPr>
+          <w:rFonts w:ascii="Arial Narrow" w:hAnsi="Arial Narrow"/>
+          <w:color w:val="5C5C5C"/>
+        </w:rPr>
+        <w:t>Providing general investment research for the Equity and Fixed Income teams</w:t>
+      </w:r>
+      <w:r>
+        <w:rPr>
+          <w:rFonts w:ascii="Arial Narrow" w:hAnsi="Arial Narrow"/>
+          <w:color w:val="5C5C5C"/>
+        </w:rPr>
+        <w:t>.</w:t>
+      </w:r>
+    </w:p>
+    <w:p>
+      <w:pPr>
+        <w:pStyle w:val="ListParagraph"/>
+        <w:numPr>
+          <w:ilvl w:val="0"/>
+          <w:numId w:val="5"/>
+        </w:numPr>
+        <w:tabs>
+          <w:tab w:val="right" w:pos="10773"/>
+        </w:tabs>
+        <w:spacing w:after="0" w:line="240" w:lineRule="auto"/>
+        <w:rPr>
+          <w:rFonts w:ascii="Arial Narrow" w:hAnsi="Arial Narrow"/>
+          <w:b/>
+          <w:color w:val="5C5C5C"/>
+        </w:rPr>
+      </w:pPr>
+      <w:r>
+        <w:rPr>
+          <w:rFonts w:ascii="Arial Narrow" w:hAnsi="Arial Narrow"/>
+          <w:color w:val="5C5C5C"/>
         </w:rPr>
         <w:t>Built automated preliminary Investment Analysis report using R and Quarto</w:t>
+      </w:r>
+      <w:r>
+        <w:rPr>
+          <w:rFonts w:ascii="Arial Narrow" w:hAnsi="Arial Narrow"/>
+          <w:color w:val="5C5C5C"/>
+        </w:rPr>
+        <w:t>.</w:t>
       </w:r>
     </w:p>
     <w:p>
@@ -713,26 +915,52 @@
         <w:rPr>
           <w:rFonts w:ascii="Arial Narrow" w:hAnsi="Arial Narrow"/>
           <w:b/>
-        </w:rPr>
-      </w:pPr>
-      <w:r>
-        <w:rPr>
-          <w:rFonts w:ascii="Arial Narrow" w:hAnsi="Arial Narrow"/>
+          <w:color w:val="5C5C5C"/>
+        </w:rPr>
+      </w:pPr>
+      <w:r>
+        <w:rPr>
+          <w:rFonts w:ascii="Arial Narrow" w:hAnsi="Arial Narrow"/>
+          <w:color w:val="5C5C5C"/>
         </w:rPr>
         <w:t xml:space="preserve">By providing a ticker and a list of comps, </w:t>
       </w:r>
       <w:r>
         <w:rPr>
           <w:rFonts w:ascii="Arial Narrow" w:hAnsi="Arial Narrow"/>
+          <w:color w:val="5C5C5C"/>
         </w:rPr>
         <w:t xml:space="preserve">a report is generated that gathers data from Bloomberg and performs key metric ratio analysis, market share analysis, business segment analysis, etc. to provide a preliminary </w:t>
       </w:r>
       <w:r>
         <w:rPr>
           <w:rFonts w:ascii="Arial Narrow" w:hAnsi="Arial Narrow"/>
+          <w:color w:val="5C5C5C"/>
         </w:rPr>
         <w:t>valuation</w:t>
       </w:r>
+      <w:r>
+        <w:rPr>
+          <w:rFonts w:ascii="Arial Narrow" w:hAnsi="Arial Narrow"/>
+          <w:color w:val="5C5C5C"/>
+        </w:rPr>
+        <w:t>.</w:t>
+      </w:r>
+    </w:p>
+    <w:p>
+      <w:pPr>
+        <w:tabs>
+          <w:tab w:val="right" w:pos="10773"/>
+        </w:tabs>
+        <w:spacing w:after="0" w:line="240" w:lineRule="auto"/>
+        <w:rPr>
+          <w:rFonts w:ascii="Arial Narrow" w:hAnsi="Arial Narrow"/>
+          <w:b/>
+          <w:color w:val="5C5C5C"/>
+          <w:sz w:val="15"/>
+          <w:szCs w:val="15"/>
+        </w:rPr>
+      </w:pPr>
     </w:p>
     <w:p>
       <w:pPr>
@@ -749,29 +977,34 @@
         <w:rPr>
           <w:rFonts w:ascii="Arial Narrow" w:hAnsi="Arial Narrow"/>
           <w:b/>
-        </w:rPr>
-      </w:pPr>
-      <w:r>
-        <w:rPr>
-          <w:rFonts w:ascii="Arial Narrow" w:hAnsi="Arial Narrow"/>
+          <w:color w:val="5C5C5C"/>
+        </w:rPr>
+      </w:pPr>
+      <w:r>
+        <w:rPr>
+          <w:rFonts w:ascii="Arial Narrow" w:hAnsi="Arial Narrow"/>
+          <w:color w:val="5C5C5C"/>
         </w:rPr>
         <w:t>Developing unique solutions and models</w:t>
       </w:r>
       <w:r>
         <w:rPr>
           <w:rFonts w:ascii="Arial Narrow" w:hAnsi="Arial Narrow"/>
+          <w:color w:val="5C5C5C"/>
         </w:rPr>
         <w:t xml:space="preserve"> </w:t>
       </w:r>
       <w:r>
         <w:rPr>
           <w:rFonts w:ascii="Arial Narrow" w:hAnsi="Arial Narrow"/>
+          <w:color w:val="5C5C5C"/>
         </w:rPr>
         <w:t>for the Investment and Operations</w:t>
       </w:r>
       <w:r>
         <w:rPr>
           <w:rFonts w:ascii="Arial Narrow" w:hAnsi="Arial Narrow"/>
+          <w:color w:val="5C5C5C"/>
         </w:rPr>
         <w:t xml:space="preserve"> divisions:</w:t>
       </w:r>
@@ -790,12 +1023,14 @@
         <w:rPr>
           <w:rFonts w:ascii="Arial Narrow" w:hAnsi="Arial Narrow"/>
           <w:b/>
+          <w:color w:val="5C5C5C"/>
         </w:rPr>
       </w:pPr>
       <w:r>
         <w:rPr>
           <w:rFonts w:ascii="Arial Narrow" w:hAnsi="Arial Narrow"/>
           <w:bCs/>
+          <w:color w:val="5C5C5C"/>
         </w:rPr>
         <w:t>Built in-house Monte Carlo Simulat</w:t>
       </w:r>
@@ -803,6 +1038,7 @@
         <w:rPr>
           <w:rFonts w:ascii="Arial Narrow" w:hAnsi="Arial Narrow"/>
           <w:bCs/>
+          <w:color w:val="5C5C5C"/>
         </w:rPr>
         <w:t xml:space="preserve">ion </w:t>
       </w:r>
@@ -810,6 +1046,7 @@
         <w:rPr>
           <w:rFonts w:ascii="Arial Narrow" w:hAnsi="Arial Narrow"/>
           <w:bCs/>
+          <w:color w:val="5C5C5C"/>
         </w:rPr>
         <w:t xml:space="preserve">Tool </w:t>
       </w:r>
@@ -817,6 +1054,7 @@
         <w:rPr>
           <w:rFonts w:ascii="Arial Narrow" w:hAnsi="Arial Narrow"/>
           <w:bCs/>
+          <w:color w:val="5C5C5C"/>
         </w:rPr>
         <w:t>for Retirement Analysis</w:t>
       </w:r>
@@ -824,6 +1062,7 @@
         <w:rPr>
           <w:rFonts w:ascii="Arial Narrow" w:hAnsi="Arial Narrow"/>
           <w:bCs/>
+          <w:color w:val="5C5C5C"/>
         </w:rPr>
         <w:t xml:space="preserve"> w/ </w:t>
       </w:r>
@@ -831,6 +1070,7 @@
         <w:rPr>
           <w:rFonts w:ascii="Arial Narrow" w:hAnsi="Arial Narrow"/>
           <w:bCs/>
+          <w:color w:val="5C5C5C"/>
         </w:rPr>
         <w:t>C</w:t>
       </w:r>
@@ -838,8 +1078,17 @@
         <w:rPr>
           <w:rFonts w:ascii="Arial Narrow" w:hAnsi="Arial Narrow"/>
           <w:bCs/>
+          <w:color w:val="5C5C5C"/>
         </w:rPr>
         <w:t>lients</w:t>
+      </w:r>
+      <w:r>
+        <w:rPr>
+          <w:rFonts w:ascii="Arial Narrow" w:hAnsi="Arial Narrow"/>
+          <w:bCs/>
+          <w:color w:val="5C5C5C"/>
+        </w:rPr>
+        <w:t>.</w:t>
       </w:r>
     </w:p>
     <w:p>
@@ -856,12 +1105,14 @@
         <w:rPr>
           <w:rFonts w:ascii="Arial Narrow" w:hAnsi="Arial Narrow"/>
           <w:b/>
+          <w:color w:val="5C5C5C"/>
         </w:rPr>
       </w:pPr>
       <w:r>
         <w:rPr>
           <w:rFonts w:ascii="Arial Narrow" w:hAnsi="Arial Narrow"/>
           <w:bCs/>
+          <w:color w:val="5C5C5C"/>
         </w:rPr>
         <w:t>Includes Sensitivity Analysis</w:t>
       </w:r>
@@ -869,8 +1120,17 @@
         <w:rPr>
           <w:rFonts w:ascii="Arial Narrow" w:hAnsi="Arial Narrow"/>
           <w:bCs/>
+          <w:color w:val="5C5C5C"/>
         </w:rPr>
         <w:t xml:space="preserve"> across several key inputs</w:t>
+      </w:r>
+      <w:r>
+        <w:rPr>
+          <w:rFonts w:ascii="Arial Narrow" w:hAnsi="Arial Narrow"/>
+          <w:bCs/>
+          <w:color w:val="5C5C5C"/>
+        </w:rPr>
+        <w:t>.</w:t>
       </w:r>
     </w:p>
     <w:p>
@@ -887,12 +1147,14 @@
         <w:rPr>
           <w:rFonts w:ascii="Arial Narrow" w:hAnsi="Arial Narrow"/>
           <w:b/>
+          <w:color w:val="5C5C5C"/>
         </w:rPr>
       </w:pPr>
       <w:r>
         <w:rPr>
           <w:rFonts w:ascii="Arial Narrow" w:hAnsi="Arial Narrow"/>
           <w:bCs/>
+          <w:color w:val="5C5C5C"/>
         </w:rPr>
         <w:t>Includes report generation</w:t>
       </w:r>
@@ -900,6 +1162,7 @@
         <w:rPr>
           <w:rFonts w:ascii="Arial Narrow" w:hAnsi="Arial Narrow"/>
           <w:bCs/>
+          <w:color w:val="5C5C5C"/>
         </w:rPr>
         <w:t xml:space="preserve"> – </w:t>
       </w:r>
@@ -907,6 +1170,7 @@
         <w:rPr>
           <w:rFonts w:ascii="Arial Narrow" w:hAnsi="Arial Narrow"/>
           <w:bCs/>
+          <w:color w:val="5C5C5C"/>
         </w:rPr>
         <w:t>both static PDF</w:t>
       </w:r>
@@ -914,6 +1178,7 @@
         <w:rPr>
           <w:rFonts w:ascii="Arial Narrow" w:hAnsi="Arial Narrow"/>
           <w:bCs/>
+          <w:color w:val="5C5C5C"/>
         </w:rPr>
         <w:t>s</w:t>
       </w:r>
@@ -921,8 +1186,17 @@
         <w:rPr>
           <w:rFonts w:ascii="Arial Narrow" w:hAnsi="Arial Narrow"/>
           <w:bCs/>
+          <w:color w:val="5C5C5C"/>
         </w:rPr>
         <w:t xml:space="preserve"> and interactive HTML</w:t>
+      </w:r>
+      <w:r>
+        <w:rPr>
+          <w:rFonts w:ascii="Arial Narrow" w:hAnsi="Arial Narrow"/>
+          <w:bCs/>
+          <w:color w:val="5C5C5C"/>
+        </w:rPr>
+        <w:t>.</w:t>
       </w:r>
     </w:p>
     <w:p>
@@ -939,14 +1213,90 @@
         <w:rPr>
           <w:rFonts w:ascii="Arial Narrow" w:hAnsi="Arial Narrow"/>
           <w:b/>
+          <w:color w:val="5C5C5C"/>
         </w:rPr>
       </w:pPr>
       <w:r>
         <w:rPr>
           <w:rFonts w:ascii="Arial Narrow" w:hAnsi="Arial Narrow"/>
           <w:bCs/>
+          <w:color w:val="5C5C5C"/>
         </w:rPr>
         <w:t>Built automatic Drift Analysis report using R and Quarto that provides insights on accounts that are drifting off model</w:t>
+      </w:r>
+      <w:r>
+        <w:rPr>
+          <w:rFonts w:ascii="Arial Narrow" w:hAnsi="Arial Narrow"/>
+          <w:bCs/>
+          <w:color w:val="5C5C5C"/>
+        </w:rPr>
+        <w:t>.</w:t>
+      </w:r>
+    </w:p>
+    <w:p>
+      <w:pPr>
+        <w:tabs>
+          <w:tab w:val="right" w:pos="10773"/>
+        </w:tabs>
+        <w:spacing w:after="0" w:line="240" w:lineRule="auto"/>
+        <w:rPr>
+          <w:rFonts w:ascii="Arial Narrow" w:hAnsi="Arial Narrow"/>
+          <w:b/>
+          <w:sz w:val="15"/>
+          <w:szCs w:val="15"/>
+        </w:rPr>
+      </w:pPr>
+    </w:p>
+    <w:p>
+      <w:pPr>
+        <w:tabs>
+          <w:tab w:val="right" w:pos="10773"/>
+        </w:tabs>
+        <w:spacing w:after="0" w:line="240" w:lineRule="auto"/>
+        <w:ind w:left="284" w:hanging="284"/>
+        <w:rPr>
+          <w:rFonts w:ascii="Arial Narrow" w:hAnsi="Arial Narrow"/>
+          <w:i/>
+          <w:color w:val="040404"/>
+        </w:rPr>
+      </w:pPr>
+      <w:r>
+        <w:rPr>
+          <w:rFonts w:ascii="Arial Narrow" w:hAnsi="Arial Narrow"/>
+          <w:b/>
+          <w:color w:val="040404"/>
+        </w:rPr>
+        <w:t>McGill University</w:t>
+      </w:r>
+      <w:r>
+        <w:rPr>
+          <w:rFonts w:ascii="Arial Narrow" w:hAnsi="Arial Narrow"/>
+          <w:color w:val="040404"/>
+        </w:rPr>
+        <w:t xml:space="preserve">, Montreal, Canada | </w:t>
+      </w:r>
+      <w:r>
+        <w:rPr>
+          <w:rFonts w:ascii="Arial Narrow" w:hAnsi="Arial Narrow"/>
+          <w:i/>
+          <w:color w:val="040404"/>
+        </w:rPr>
+        <w:t>Teaching Assistant – Advanced Business Statistics</w:t>
+      </w:r>
+      <w:r>
+        <w:rPr>
+          <w:rFonts w:ascii="Arial Narrow" w:hAnsi="Arial Narrow"/>
+          <w:color w:val="040404"/>
+        </w:rPr>
+        <w:tab/>
+        <w:t xml:space="preserve">2021 - </w:t>
+      </w:r>
+      <w:r>
+        <w:rPr>
+          <w:rFonts w:ascii="Arial Narrow" w:hAnsi="Arial Narrow"/>
+          <w:color w:val="040404"/>
+        </w:rPr>
+        <w:t>2022</w:t>
       </w:r>
     </w:p>
     <w:p>
@@ -960,24 +1310,144 @@
           <w:tab w:val="right" w:pos="10773"/>
         </w:tabs>
         <w:spacing w:after="0" w:line="240" w:lineRule="auto"/>
-        <w:rPr>
-          <w:rFonts w:ascii="Arial Narrow" w:hAnsi="Arial Narrow"/>
-          <w:b/>
-        </w:rPr>
-      </w:pPr>
-      <w:r>
-        <w:rPr>
-          <w:rFonts w:ascii="Arial Narrow" w:hAnsi="Arial Narrow"/>
-          <w:bCs/>
-        </w:rPr>
-        <w:t xml:space="preserve">Cleaned and formatted data of our largest clients for migration into </w:t>
-      </w:r>
-      <w:r>
-        <w:rPr>
-          <w:rFonts w:ascii="Arial Narrow" w:hAnsi="Arial Narrow"/>
-          <w:bCs/>
-        </w:rPr>
-        <w:t>Addepar</w:t>
+        <w:ind w:left="284" w:hanging="284"/>
+        <w:rPr>
+          <w:rFonts w:ascii="Arial Narrow" w:hAnsi="Arial Narrow"/>
+          <w:color w:val="5C5C5C"/>
+        </w:rPr>
+      </w:pPr>
+      <w:r>
+        <w:rPr>
+          <w:rFonts w:ascii="Arial Narrow" w:hAnsi="Arial Narrow"/>
+          <w:color w:val="5C5C5C"/>
+        </w:rPr>
+        <w:t>D</w:t>
+      </w:r>
+      <w:r>
+        <w:rPr>
+          <w:rFonts w:ascii="Arial Narrow" w:hAnsi="Arial Narrow"/>
+          <w:color w:val="5C5C5C"/>
+        </w:rPr>
+        <w:t>elivered</w:t>
+      </w:r>
+      <w:r>
+        <w:rPr>
+          <w:rFonts w:ascii="Arial Narrow" w:hAnsi="Arial Narrow"/>
+          <w:color w:val="5C5C5C"/>
+        </w:rPr>
+        <w:t xml:space="preserve"> lectures</w:t>
+      </w:r>
+      <w:r>
+        <w:rPr>
+          <w:rFonts w:ascii="Arial Narrow" w:hAnsi="Arial Narrow"/>
+          <w:color w:val="5C5C5C"/>
+        </w:rPr>
+        <w:t>, m</w:t>
+      </w:r>
+      <w:r>
+        <w:rPr>
+          <w:rFonts w:ascii="Arial Narrow" w:hAnsi="Arial Narrow"/>
+          <w:color w:val="5C5C5C"/>
+        </w:rPr>
+        <w:t>entored</w:t>
+      </w:r>
+      <w:r>
+        <w:rPr>
+          <w:rFonts w:ascii="Arial Narrow" w:hAnsi="Arial Narrow"/>
+          <w:color w:val="5C5C5C"/>
+        </w:rPr>
+        <w:t>/</w:t>
+      </w:r>
+      <w:r>
+        <w:rPr>
+          <w:rFonts w:ascii="Arial Narrow" w:hAnsi="Arial Narrow"/>
+          <w:color w:val="5C5C5C"/>
+        </w:rPr>
+        <w:t>t</w:t>
+      </w:r>
+      <w:r>
+        <w:rPr>
+          <w:rFonts w:ascii="Arial Narrow" w:hAnsi="Arial Narrow"/>
+          <w:color w:val="5C5C5C"/>
+        </w:rPr>
+        <w:t>utor</w:t>
+      </w:r>
+      <w:r>
+        <w:rPr>
+          <w:rFonts w:ascii="Arial Narrow" w:hAnsi="Arial Narrow"/>
+          <w:color w:val="5C5C5C"/>
+        </w:rPr>
+        <w:t>ed</w:t>
+      </w:r>
+      <w:r>
+        <w:rPr>
+          <w:rFonts w:ascii="Arial Narrow" w:hAnsi="Arial Narrow"/>
+          <w:color w:val="5C5C5C"/>
+        </w:rPr>
+        <w:t xml:space="preserve"> </w:t>
+      </w:r>
+      <w:r>
+        <w:rPr>
+          <w:rFonts w:ascii="Arial Narrow" w:hAnsi="Arial Narrow"/>
+          <w:color w:val="5C5C5C"/>
+        </w:rPr>
+        <w:t>s</w:t>
+      </w:r>
+      <w:r>
+        <w:rPr>
+          <w:rFonts w:ascii="Arial Narrow" w:hAnsi="Arial Narrow"/>
+          <w:color w:val="5C5C5C"/>
+        </w:rPr>
+        <w:t>tudents</w:t>
+      </w:r>
+      <w:r>
+        <w:rPr>
+          <w:rFonts w:ascii="Arial Narrow" w:hAnsi="Arial Narrow"/>
+          <w:color w:val="5C5C5C"/>
+        </w:rPr>
+        <w:t>,</w:t>
+      </w:r>
+      <w:r>
+        <w:rPr>
+          <w:rFonts w:ascii="Arial Narrow" w:hAnsi="Arial Narrow"/>
+          <w:color w:val="5C5C5C"/>
+        </w:rPr>
+        <w:t xml:space="preserve"> and grad</w:t>
+      </w:r>
+      <w:r>
+        <w:rPr>
+          <w:rFonts w:ascii="Arial Narrow" w:hAnsi="Arial Narrow"/>
+          <w:color w:val="5C5C5C"/>
+        </w:rPr>
+        <w:t>ed</w:t>
+      </w:r>
+      <w:r>
+        <w:rPr>
+          <w:rFonts w:ascii="Arial Narrow" w:hAnsi="Arial Narrow"/>
+          <w:color w:val="5C5C5C"/>
+        </w:rPr>
+        <w:t xml:space="preserve"> all assessments</w:t>
+      </w:r>
+      <w:r>
+        <w:rPr>
+          <w:rFonts w:ascii="Arial Narrow" w:hAnsi="Arial Narrow"/>
+          <w:color w:val="5C5C5C"/>
+        </w:rPr>
+        <w:t xml:space="preserve"> – </w:t>
+      </w:r>
+      <w:r>
+        <w:rPr>
+          <w:rFonts w:ascii="Arial Narrow" w:hAnsi="Arial Narrow"/>
+          <w:color w:val="5C5C5C"/>
+        </w:rPr>
+        <w:t>typically reserved for Graduate Students</w:t>
+      </w:r>
+      <w:r>
+        <w:rPr>
+          <w:rFonts w:ascii="Arial Narrow" w:hAnsi="Arial Narrow"/>
+          <w:color w:val="5C5C5C"/>
+        </w:rPr>
+        <w:t>.</w:t>
       </w:r>
     </w:p>
     <w:p>
@@ -988,7 +1458,6 @@
         <w:spacing w:after="0" w:line="240" w:lineRule="auto"/>
         <w:rPr>
           <w:rFonts w:ascii="Arial Narrow" w:hAnsi="Arial Narrow"/>
-          <w:b/>
           <w:sz w:val="15"/>
           <w:szCs w:val="15"/>
         </w:rPr>
@@ -1003,528 +1472,95 @@
         <w:ind w:left="284" w:hanging="284"/>
         <w:rPr>
           <w:rFonts w:ascii="Arial Narrow" w:hAnsi="Arial Narrow"/>
-          <w:i/>
-        </w:rPr>
-      </w:pPr>
-      <w:r>
-        <w:rPr>
-          <w:rFonts w:ascii="Arial Narrow" w:hAnsi="Arial Narrow"/>
-          <w:b/>
-        </w:rPr>
-        <w:t>McGill University</w:t>
-      </w:r>
-      <w:r>
-        <w:rPr>
-          <w:rFonts w:ascii="Arial Narrow" w:hAnsi="Arial Narrow"/>
+          <w:color w:val="040404"/>
+        </w:rPr>
+      </w:pPr>
+      <w:r>
+        <w:rPr>
+          <w:rFonts w:ascii="Arial Narrow" w:hAnsi="Arial Narrow"/>
+          <w:b/>
+          <w:color w:val="040404"/>
+        </w:rPr>
+        <w:t xml:space="preserve">Private </w:t>
+      </w:r>
+      <w:r>
+        <w:rPr>
+          <w:rFonts w:ascii="Arial Narrow" w:hAnsi="Arial Narrow"/>
+          <w:b/>
+          <w:color w:val="040404"/>
+        </w:rPr>
+        <w:t>Tu</w:t>
+      </w:r>
+      <w:r>
+        <w:rPr>
+          <w:rFonts w:ascii="Arial Narrow" w:hAnsi="Arial Narrow"/>
+          <w:b/>
+          <w:color w:val="040404"/>
+        </w:rPr>
+        <w:t>tor</w:t>
+      </w:r>
+      <w:r>
+        <w:rPr>
+          <w:rFonts w:ascii="Arial Narrow" w:hAnsi="Arial Narrow"/>
+          <w:b/>
+          <w:color w:val="040404"/>
         </w:rPr>
         <w:t xml:space="preserve">, </w:t>
       </w:r>
       <w:r>
         <w:rPr>
           <w:rFonts w:ascii="Arial Narrow" w:hAnsi="Arial Narrow"/>
-        </w:rPr>
-        <w:t>Montreal</w:t>
-      </w:r>
-      <w:r>
-        <w:rPr>
-          <w:rFonts w:ascii="Arial Narrow" w:hAnsi="Arial Narrow"/>
+          <w:bCs/>
+          <w:color w:val="040404"/>
+        </w:rPr>
+        <w:t>New Jersey</w:t>
+      </w:r>
+      <w:r>
+        <w:rPr>
+          <w:rFonts w:ascii="Arial Narrow" w:hAnsi="Arial Narrow"/>
+          <w:color w:val="040404"/>
+        </w:rPr>
+        <w:t xml:space="preserve"> &amp; Montreal</w:t>
+      </w:r>
+      <w:r>
+        <w:rPr>
+          <w:rFonts w:ascii="Arial Narrow" w:hAnsi="Arial Narrow"/>
+          <w:color w:val="040404"/>
         </w:rPr>
         <w:t xml:space="preserve">, </w:t>
       </w:r>
       <w:r>
         <w:rPr>
           <w:rFonts w:ascii="Arial Narrow" w:hAnsi="Arial Narrow"/>
-        </w:rPr>
-        <w:t>Canada</w:t>
-      </w:r>
-      <w:r>
-        <w:rPr>
-          <w:rFonts w:ascii="Arial Narrow" w:hAnsi="Arial Narrow"/>
+          <w:color w:val="040404"/>
+        </w:rPr>
+        <w:t>United States &amp; Canada</w:t>
+      </w:r>
+      <w:r>
+        <w:rPr>
+          <w:rFonts w:ascii="Arial Narrow" w:hAnsi="Arial Narrow"/>
+          <w:color w:val="040404"/>
         </w:rPr>
         <w:t xml:space="preserve"> </w:t>
       </w:r>
       <w:r>
         <w:rPr>
           <w:rFonts w:ascii="Arial Narrow" w:hAnsi="Arial Narrow"/>
-        </w:rPr>
-        <w:t xml:space="preserve">| </w:t>
-      </w:r>
-      <w:r>
-        <w:rPr>
-          <w:rFonts w:ascii="Arial Narrow" w:hAnsi="Arial Narrow"/>
-          <w:i/>
-        </w:rPr>
-        <w:t>Teaching Assistant – Advanced Business Statistics</w:t>
-      </w:r>
-      <w:r>
-        <w:rPr>
-          <w:rFonts w:ascii="Arial Narrow" w:hAnsi="Arial Narrow"/>
+          <w:color w:val="040404"/>
         </w:rPr>
         <w:tab/>
-        <w:t>20</w:t>
-      </w:r>
-      <w:r>
-        <w:rPr>
-          <w:rFonts w:ascii="Arial Narrow" w:hAnsi="Arial Narrow"/>
-        </w:rPr>
-        <w:t>21</w:t>
-      </w:r>
-      <w:r>
-        <w:rPr>
-          <w:rFonts w:ascii="Arial Narrow" w:hAnsi="Arial Narrow"/>
-        </w:rPr>
-        <w:t xml:space="preserve"> - </w:t>
-      </w:r>
-      <w:r>
-        <w:rPr>
-          <w:rFonts w:ascii="Arial Narrow" w:hAnsi="Arial Narrow"/>
-        </w:rPr>
-        <w:t>2022</w:t>
-      </w:r>
-    </w:p>
-    <w:p>
-      <w:pPr>
-        <w:pStyle w:val="ListParagraph"/>
-        <w:numPr>
-          <w:ilvl w:val="0"/>
-          <w:numId w:val="5"/>
-        </w:numPr>
-        <w:tabs>
-          <w:tab w:val="right" w:pos="10773"/>
-        </w:tabs>
-        <w:spacing w:after="0" w:line="240" w:lineRule="auto"/>
-        <w:ind w:left="284" w:hanging="284"/>
-        <w:rPr>
-          <w:rFonts w:ascii="Arial Narrow" w:hAnsi="Arial Narrow"/>
-        </w:rPr>
-      </w:pPr>
-      <w:r>
-        <w:rPr>
-          <w:rFonts w:ascii="Arial Narrow" w:hAnsi="Arial Narrow"/>
-        </w:rPr>
-        <w:t>D</w:t>
-      </w:r>
-      <w:r>
-        <w:rPr>
-          <w:rFonts w:ascii="Arial Narrow" w:hAnsi="Arial Narrow"/>
-        </w:rPr>
-        <w:t>elivered</w:t>
-      </w:r>
-      <w:r>
-        <w:rPr>
-          <w:rFonts w:ascii="Arial Narrow" w:hAnsi="Arial Narrow"/>
-        </w:rPr>
-        <w:t xml:space="preserve"> lectures</w:t>
-      </w:r>
-      <w:r>
-        <w:rPr>
-          <w:rFonts w:ascii="Arial Narrow" w:hAnsi="Arial Narrow"/>
-        </w:rPr>
-        <w:t>, m</w:t>
-      </w:r>
-      <w:r>
-        <w:rPr>
-          <w:rFonts w:ascii="Arial Narrow" w:hAnsi="Arial Narrow"/>
-        </w:rPr>
-        <w:t>entored</w:t>
-      </w:r>
-      <w:r>
-        <w:rPr>
-          <w:rFonts w:ascii="Arial Narrow" w:hAnsi="Arial Narrow"/>
-        </w:rPr>
-        <w:t>/</w:t>
-      </w:r>
-      <w:r>
-        <w:rPr>
-          <w:rFonts w:ascii="Arial Narrow" w:hAnsi="Arial Narrow"/>
-        </w:rPr>
-        <w:t>t</w:t>
-      </w:r>
-      <w:r>
-        <w:rPr>
-          <w:rFonts w:ascii="Arial Narrow" w:hAnsi="Arial Narrow"/>
-        </w:rPr>
-        <w:t>utor</w:t>
-      </w:r>
-      <w:r>
-        <w:rPr>
-          <w:rFonts w:ascii="Arial Narrow" w:hAnsi="Arial Narrow"/>
-        </w:rPr>
-        <w:t>ed</w:t>
-      </w:r>
-      <w:r>
-        <w:rPr>
-          <w:rFonts w:ascii="Arial Narrow" w:hAnsi="Arial Narrow"/>
-        </w:rPr>
-        <w:t xml:space="preserve"> </w:t>
-      </w:r>
-      <w:r>
-        <w:rPr>
-          <w:rFonts w:ascii="Arial Narrow" w:hAnsi="Arial Narrow"/>
-        </w:rPr>
-        <w:t>s</w:t>
-      </w:r>
-      <w:r>
-        <w:rPr>
-          <w:rFonts w:ascii="Arial Narrow" w:hAnsi="Arial Narrow"/>
-        </w:rPr>
-        <w:t>tudents</w:t>
-      </w:r>
-      <w:r>
-        <w:rPr>
-          <w:rFonts w:ascii="Arial Narrow" w:hAnsi="Arial Narrow"/>
-        </w:rPr>
-        <w:t>,</w:t>
-      </w:r>
-      <w:r>
-        <w:rPr>
-          <w:rFonts w:ascii="Arial Narrow" w:hAnsi="Arial Narrow"/>
-        </w:rPr>
-        <w:t xml:space="preserve"> and grad</w:t>
-      </w:r>
-      <w:r>
-        <w:rPr>
-          <w:rFonts w:ascii="Arial Narrow" w:hAnsi="Arial Narrow"/>
-        </w:rPr>
-        <w:t>ed</w:t>
-      </w:r>
-      <w:r>
-        <w:rPr>
-          <w:rFonts w:ascii="Arial Narrow" w:hAnsi="Arial Narrow"/>
-        </w:rPr>
-        <w:t xml:space="preserve"> all assessments</w:t>
-      </w:r>
-      <w:r>
-        <w:rPr>
-          <w:rFonts w:ascii="Arial Narrow" w:hAnsi="Arial Narrow"/>
-        </w:rPr>
-        <w:t xml:space="preserve"> – </w:t>
-      </w:r>
-      <w:r>
-        <w:rPr>
-          <w:rFonts w:ascii="Arial Narrow" w:hAnsi="Arial Narrow"/>
-        </w:rPr>
-        <w:t>typically reserved for Graduate Students</w:t>
-      </w:r>
-    </w:p>
-    <w:p>
-      <w:pPr>
-        <w:tabs>
-          <w:tab w:val="right" w:pos="10773"/>
-        </w:tabs>
-        <w:spacing w:after="0" w:line="240" w:lineRule="auto"/>
-        <w:rPr>
-          <w:rFonts w:ascii="Arial Narrow" w:hAnsi="Arial Narrow"/>
-          <w:sz w:val="15"/>
-          <w:szCs w:val="15"/>
-        </w:rPr>
-      </w:pPr>
-    </w:p>
-    <w:p>
-      <w:pPr>
-        <w:tabs>
-          <w:tab w:val="right" w:pos="10773"/>
-        </w:tabs>
-        <w:spacing w:after="0" w:line="240" w:lineRule="auto"/>
-        <w:ind w:left="284" w:hanging="284"/>
-        <w:rPr>
-          <w:rFonts w:ascii="Arial Narrow" w:hAnsi="Arial Narrow"/>
-          <w:i/>
-        </w:rPr>
-      </w:pPr>
-      <w:r>
-        <w:rPr>
-          <w:rFonts w:ascii="Arial Narrow" w:hAnsi="Arial Narrow"/>
-          <w:b/>
-        </w:rPr>
-        <w:t>IronHold Capital</w:t>
-      </w:r>
-      <w:r>
-        <w:rPr>
-          <w:rFonts w:ascii="Arial Narrow" w:hAnsi="Arial Narrow"/>
-          <w:b/>
-        </w:rPr>
-        <w:t xml:space="preserve"> (Hedge Fund)</w:t>
-      </w:r>
-      <w:r>
-        <w:rPr>
-          <w:rFonts w:ascii="Arial Narrow" w:hAnsi="Arial Narrow"/>
-        </w:rPr>
-        <w:t xml:space="preserve">, </w:t>
-      </w:r>
-      <w:r>
-        <w:rPr>
-          <w:rFonts w:ascii="Arial Narrow" w:hAnsi="Arial Narrow"/>
-        </w:rPr>
-        <w:t>New York</w:t>
-      </w:r>
-      <w:r>
-        <w:rPr>
-          <w:rFonts w:ascii="Arial Narrow" w:hAnsi="Arial Narrow"/>
-        </w:rPr>
-        <w:t xml:space="preserve">, </w:t>
-      </w:r>
-      <w:r>
-        <w:rPr>
-          <w:rFonts w:ascii="Arial Narrow" w:hAnsi="Arial Narrow"/>
-        </w:rPr>
-        <w:t>United States</w:t>
-      </w:r>
-      <w:r>
-        <w:rPr>
-          <w:rFonts w:ascii="Arial Narrow" w:hAnsi="Arial Narrow"/>
-        </w:rPr>
-        <w:t xml:space="preserve"> </w:t>
-      </w:r>
-      <w:r>
-        <w:rPr>
-          <w:rFonts w:ascii="Arial Narrow" w:hAnsi="Arial Narrow"/>
-        </w:rPr>
-        <w:t xml:space="preserve">| </w:t>
-      </w:r>
-      <w:r>
-        <w:rPr>
-          <w:rFonts w:ascii="Arial Narrow" w:hAnsi="Arial Narrow"/>
-          <w:i/>
-        </w:rPr>
-        <w:t>Executive Assistant &amp; Analyst</w:t>
-      </w:r>
-      <w:r>
-        <w:rPr>
-          <w:rFonts w:ascii="Arial Narrow" w:hAnsi="Arial Narrow"/>
-        </w:rPr>
-        <w:tab/>
-        <w:t>20</w:t>
-      </w:r>
-      <w:r>
-        <w:rPr>
-          <w:rFonts w:ascii="Arial Narrow" w:hAnsi="Arial Narrow"/>
-        </w:rPr>
-        <w:t>20</w:t>
-      </w:r>
-      <w:r>
-        <w:rPr>
-          <w:rFonts w:ascii="Arial Narrow" w:hAnsi="Arial Narrow"/>
-        </w:rPr>
-        <w:t xml:space="preserve"> - </w:t>
-      </w:r>
-      <w:r>
-        <w:rPr>
-          <w:rFonts w:ascii="Arial Narrow" w:hAnsi="Arial Narrow"/>
-        </w:rPr>
-        <w:t>2021</w:t>
-      </w:r>
-    </w:p>
-    <w:p>
-      <w:pPr>
-        <w:pStyle w:val="ListParagraph"/>
-        <w:numPr>
-          <w:ilvl w:val="0"/>
-          <w:numId w:val="5"/>
-        </w:numPr>
-        <w:tabs>
-          <w:tab w:val="right" w:pos="10773"/>
-        </w:tabs>
-        <w:spacing w:after="0" w:line="240" w:lineRule="auto"/>
-        <w:ind w:left="284" w:hanging="284"/>
-        <w:rPr>
-          <w:rFonts w:ascii="Arial Narrow" w:hAnsi="Arial Narrow"/>
-        </w:rPr>
-      </w:pPr>
-      <w:r>
-        <w:rPr>
-          <w:rFonts w:ascii="Arial Narrow" w:hAnsi="Arial Narrow"/>
-        </w:rPr>
-        <w:t>Worked directly under</w:t>
-      </w:r>
-      <w:r>
-        <w:rPr>
-          <w:rFonts w:ascii="Arial Narrow" w:hAnsi="Arial Narrow"/>
-        </w:rPr>
-        <w:t xml:space="preserve"> the CIO</w:t>
-      </w:r>
-      <w:r>
-        <w:rPr>
-          <w:rFonts w:ascii="Arial Narrow" w:hAnsi="Arial Narrow"/>
-        </w:rPr>
-        <w:t xml:space="preserve"> </w:t>
-      </w:r>
-      <w:r>
-        <w:rPr>
-          <w:rFonts w:ascii="Arial Narrow" w:hAnsi="Arial Narrow"/>
-        </w:rPr>
-        <w:t>and conduct</w:t>
-      </w:r>
-      <w:r>
-        <w:rPr>
-          <w:rFonts w:ascii="Arial Narrow" w:hAnsi="Arial Narrow"/>
-        </w:rPr>
-        <w:t>ed</w:t>
-      </w:r>
-      <w:r>
-        <w:rPr>
-          <w:rFonts w:ascii="Arial Narrow" w:hAnsi="Arial Narrow"/>
-        </w:rPr>
-        <w:t xml:space="preserve"> research on Indian and U.S. Equities</w:t>
-      </w:r>
-      <w:r>
-        <w:rPr>
-          <w:rFonts w:ascii="Arial Narrow" w:hAnsi="Arial Narrow"/>
-        </w:rPr>
-        <w:t xml:space="preserve"> – the fund followed a Value-based stra</w:t>
-      </w:r>
-      <w:r>
-        <w:rPr>
-          <w:rFonts w:ascii="Arial Narrow" w:hAnsi="Arial Narrow"/>
-        </w:rPr>
-        <w:t>tegy</w:t>
-      </w:r>
-    </w:p>
-    <w:p>
-      <w:pPr>
-        <w:pStyle w:val="ListParagraph"/>
-        <w:numPr>
-          <w:ilvl w:val="0"/>
-          <w:numId w:val="5"/>
-        </w:numPr>
-        <w:tabs>
-          <w:tab w:val="right" w:pos="10773"/>
-        </w:tabs>
-        <w:spacing w:after="0" w:line="240" w:lineRule="auto"/>
-        <w:ind w:left="284" w:hanging="284"/>
-        <w:rPr>
-          <w:rFonts w:ascii="Arial Narrow" w:hAnsi="Arial Narrow"/>
-        </w:rPr>
-      </w:pPr>
-      <w:r>
-        <w:rPr>
-          <w:rFonts w:ascii="Arial Narrow" w:hAnsi="Arial Narrow"/>
-        </w:rPr>
-        <w:t xml:space="preserve">Author of the Fund’s newsletter </w:t>
-      </w:r>
-      <w:r>
-        <w:rPr>
-          <w:rFonts w:ascii="Arial Narrow" w:hAnsi="Arial Narrow"/>
-        </w:rPr>
-        <w:t>that</w:t>
-      </w:r>
-      <w:r>
-        <w:rPr>
-          <w:rFonts w:ascii="Arial Narrow" w:hAnsi="Arial Narrow"/>
-        </w:rPr>
-        <w:t xml:space="preserve"> cover</w:t>
-      </w:r>
-      <w:r>
-        <w:rPr>
-          <w:rFonts w:ascii="Arial Narrow" w:hAnsi="Arial Narrow"/>
-        </w:rPr>
-        <w:t>ed</w:t>
-      </w:r>
-      <w:r>
-        <w:rPr>
-          <w:rFonts w:ascii="Arial Narrow" w:hAnsi="Arial Narrow"/>
-        </w:rPr>
-        <w:t xml:space="preserve"> key economic events, political news, and Family Office industry insights</w:t>
-      </w:r>
-    </w:p>
-    <w:p>
-      <w:pPr>
-        <w:tabs>
-          <w:tab w:val="right" w:pos="10773"/>
-        </w:tabs>
-        <w:spacing w:after="0" w:line="240" w:lineRule="auto"/>
-        <w:rPr>
-          <w:rFonts w:ascii="Arial Narrow" w:hAnsi="Arial Narrow"/>
-          <w:sz w:val="15"/>
-          <w:szCs w:val="15"/>
-        </w:rPr>
-      </w:pPr>
-    </w:p>
-    <w:p>
-      <w:pPr>
-        <w:tabs>
-          <w:tab w:val="right" w:pos="10773"/>
-        </w:tabs>
-        <w:spacing w:after="0" w:line="240" w:lineRule="auto"/>
-        <w:ind w:left="284" w:hanging="284"/>
-        <w:rPr>
-          <w:rFonts w:ascii="Arial Narrow" w:hAnsi="Arial Narrow"/>
-        </w:rPr>
-      </w:pPr>
-      <w:r>
-        <w:rPr>
-          <w:rFonts w:ascii="Arial Narrow" w:hAnsi="Arial Narrow"/>
-          <w:b/>
-        </w:rPr>
-        <w:t xml:space="preserve">Private </w:t>
-      </w:r>
-      <w:r>
-        <w:rPr>
-          <w:rFonts w:ascii="Arial Narrow" w:hAnsi="Arial Narrow"/>
-          <w:b/>
-        </w:rPr>
-        <w:t>Tu</w:t>
-      </w:r>
-      <w:r>
-        <w:rPr>
-          <w:rFonts w:ascii="Arial Narrow" w:hAnsi="Arial Narrow"/>
-          <w:b/>
-        </w:rPr>
-        <w:t>tor</w:t>
-      </w:r>
-      <w:r>
-        <w:rPr>
-          <w:rFonts w:ascii="Arial Narrow" w:hAnsi="Arial Narrow"/>
-          <w:b/>
-        </w:rPr>
-        <w:t xml:space="preserve">, </w:t>
-      </w:r>
-      <w:r>
-        <w:rPr>
-          <w:rFonts w:ascii="Arial Narrow" w:hAnsi="Arial Narrow"/>
-          <w:bCs/>
-        </w:rPr>
-        <w:t>M</w:t>
-      </w:r>
-      <w:r>
-        <w:rPr>
-          <w:rFonts w:ascii="Arial Narrow" w:hAnsi="Arial Narrow"/>
-        </w:rPr>
-        <w:t>ountain Lakes &amp; Montreal</w:t>
-      </w:r>
-      <w:r>
-        <w:rPr>
-          <w:rFonts w:ascii="Arial Narrow" w:hAnsi="Arial Narrow"/>
-        </w:rPr>
-        <w:t xml:space="preserve">, </w:t>
-      </w:r>
-      <w:r>
-        <w:rPr>
-          <w:rFonts w:ascii="Arial Narrow" w:hAnsi="Arial Narrow"/>
-        </w:rPr>
-        <w:t>United States &amp; Canada</w:t>
-      </w:r>
-      <w:r>
-        <w:rPr>
-          <w:rFonts w:ascii="Arial Narrow" w:hAnsi="Arial Narrow"/>
-        </w:rPr>
-        <w:t xml:space="preserve"> </w:t>
-      </w:r>
-      <w:r>
-        <w:rPr>
-          <w:rFonts w:ascii="Arial Narrow" w:hAnsi="Arial Narrow"/>
-        </w:rPr>
-        <w:tab/>
-      </w:r>
-      <w:r>
-        <w:rPr>
-          <w:rFonts w:ascii="Arial Narrow" w:hAnsi="Arial Narrow"/>
+      </w:r>
+      <w:r>
+        <w:rPr>
+          <w:rFonts w:ascii="Arial Narrow" w:hAnsi="Arial Narrow"/>
+          <w:color w:val="040404"/>
         </w:rPr>
         <w:t xml:space="preserve">2018 - </w:t>
       </w:r>
       <w:r>
         <w:rPr>
           <w:rFonts w:ascii="Arial Narrow" w:hAnsi="Arial Narrow"/>
+          <w:color w:val="040404"/>
         </w:rPr>
         <w:t>2021</w:t>
       </w:r>
@@ -1548,20 +1584,30 @@
       <w:r>
         <w:rPr>
           <w:rFonts w:ascii="Arial Narrow" w:hAnsi="Arial Narrow"/>
+          <w:color w:val="5C5C5C"/>
         </w:rPr>
         <w:t>Tutored students in</w:t>
       </w:r>
       <w:r>
         <w:rPr>
           <w:rFonts w:ascii="Arial Narrow" w:hAnsi="Arial Narrow"/>
+          <w:color w:val="5C5C5C"/>
         </w:rPr>
         <w:t xml:space="preserve"> Mathematics, Statistics, Physics, English, and Finance</w:t>
       </w:r>
       <w:r>
         <w:rPr>
           <w:rFonts w:ascii="Arial Narrow" w:hAnsi="Arial Narrow"/>
+          <w:color w:val="5C5C5C"/>
         </w:rPr>
         <w:t>, and revised college admission essays</w:t>
+      </w:r>
+      <w:r>
+        <w:rPr>
+          <w:rFonts w:ascii="Arial Narrow" w:hAnsi="Arial Narrow"/>
+          <w:color w:val="5C5C5C"/>
+        </w:rPr>
+        <w:t>.</w:t>
       </w:r>
     </w:p>
     <w:p>
@@ -1587,6 +1633,7 @@
         <w:rPr>
           <w:rFonts w:ascii="Arial Narrow" w:hAnsi="Arial Narrow"/>
           <w:b/>
+          <w:color w:val="7118C1"/>
           <w:sz w:val="24"/>
           <w:u w:val="single"/>
         </w:rPr>
@@ -1595,6 +1642,7 @@
         <w:rPr>
           <w:rFonts w:ascii="Arial Narrow" w:hAnsi="Arial Narrow"/>
           <w:b/>
+          <w:color w:val="7118C1"/>
           <w:sz w:val="24"/>
           <w:u w:val="single"/>
         </w:rPr>
@@ -1604,6 +1652,7 @@
         <w:rPr>
           <w:rFonts w:ascii="Arial Narrow" w:hAnsi="Arial Narrow"/>
           <w:b/>
+          <w:color w:val="7118C1"/>
           <w:sz w:val="24"/>
           <w:u w:val="single"/>
         </w:rPr>
@@ -1620,6 +1669,7 @@
           <w:rFonts w:ascii="Arial Narrow" w:hAnsi="Arial Narrow"/>
           <w:b/>
           <w:bCs/>
+          <w:color w:val="040404"/>
         </w:rPr>
       </w:pPr>
       <w:r>
@@ -1627,6 +1677,7 @@
           <w:rFonts w:ascii="Arial Narrow" w:hAnsi="Arial Narrow"/>
           <w:b/>
           <w:bCs/>
+          <w:color w:val="040404"/>
         </w:rPr>
         <w:t xml:space="preserve">Replicating Ray Dalio’s </w:t>
       </w:r>
@@ -1635,6 +1686,7 @@
           <w:rFonts w:ascii="Arial Narrow" w:hAnsi="Arial Narrow"/>
           <w:b/>
           <w:bCs/>
+          <w:color w:val="040404"/>
         </w:rPr>
         <w:t>Work</w:t>
       </w:r>
@@ -1643,6 +1695,7 @@
           <w:rFonts w:ascii="Arial Narrow" w:hAnsi="Arial Narrow"/>
           <w:b/>
           <w:bCs/>
+          <w:color w:val="040404"/>
         </w:rPr>
         <w:t>:</w:t>
       </w:r>
@@ -1651,6 +1704,7 @@
           <w:rFonts w:ascii="Arial Narrow" w:hAnsi="Arial Narrow"/>
           <w:b/>
           <w:bCs/>
+          <w:color w:val="040404"/>
         </w:rPr>
         <w:t xml:space="preserve"> </w:t>
       </w:r>
@@ -1659,6 +1713,7 @@
           <w:rFonts w:ascii="Arial Narrow" w:hAnsi="Arial Narrow"/>
           <w:b/>
           <w:bCs/>
+          <w:color w:val="040404"/>
         </w:rPr>
         <w:t>F</w:t>
       </w:r>
@@ -1667,6 +1722,7 @@
           <w:rFonts w:ascii="Arial Narrow" w:hAnsi="Arial Narrow"/>
           <w:b/>
           <w:bCs/>
+          <w:color w:val="040404"/>
         </w:rPr>
         <w:t>orecasting</w:t>
       </w:r>
@@ -1675,6 +1731,7 @@
           <w:rFonts w:ascii="Arial Narrow" w:hAnsi="Arial Narrow"/>
           <w:b/>
           <w:bCs/>
+          <w:color w:val="040404"/>
         </w:rPr>
         <w:t xml:space="preserve"> the ‘Big Cycle’ </w:t>
       </w:r>
@@ -1683,6 +1740,7 @@
           <w:rFonts w:ascii="Arial Narrow" w:hAnsi="Arial Narrow"/>
           <w:b/>
           <w:bCs/>
+          <w:color w:val="040404"/>
         </w:rPr>
         <w:t>&amp;</w:t>
       </w:r>
@@ -1691,36 +1749,21 @@
           <w:rFonts w:ascii="Arial Narrow" w:hAnsi="Arial Narrow"/>
           <w:b/>
           <w:bCs/>
+          <w:color w:val="040404"/>
         </w:rPr>
         <w:t xml:space="preserve"> ‘Debt Cycles’</w:t>
       </w:r>
       <w:r>
         <w:rPr>
           <w:rFonts w:ascii="Arial Narrow" w:hAnsi="Arial Narrow"/>
-          <w:b/>
-          <w:bCs/>
-        </w:rPr>
-        <w:t xml:space="preserve"> – </w:t>
-      </w:r>
-      <w:r>
-        <w:rPr>
-          <w:rFonts w:ascii="Arial Narrow" w:hAnsi="Arial Narrow"/>
-          <w:b/>
-          <w:bCs/>
-          <w:i/>
-          <w:iCs/>
-        </w:rPr>
-        <w:t>(in progress)</w:t>
-      </w:r>
-      <w:r>
-        <w:rPr>
-          <w:rFonts w:ascii="Arial Narrow" w:hAnsi="Arial Narrow"/>
+          <w:color w:val="040404"/>
         </w:rPr>
         <w:tab/>
       </w:r>
       <w:r>
         <w:rPr>
           <w:rFonts w:ascii="Arial Narrow" w:hAnsi="Arial Narrow"/>
+          <w:color w:val="040404"/>
         </w:rPr>
         <w:t>2022 - Present</w:t>
       </w:r>
@@ -1741,92 +1784,114 @@
           <w:rFonts w:ascii="Arial Narrow" w:hAnsi="Arial Narrow"/>
           <w:b/>
           <w:bCs/>
-        </w:rPr>
-      </w:pPr>
-      <w:r>
-        <w:rPr>
-          <w:rFonts w:ascii="Arial Narrow" w:hAnsi="Arial Narrow"/>
+          <w:color w:val="5C5C5C"/>
+        </w:rPr>
+      </w:pPr>
+      <w:r>
+        <w:rPr>
+          <w:rFonts w:ascii="Arial Narrow" w:hAnsi="Arial Narrow"/>
+          <w:color w:val="5C5C5C"/>
         </w:rPr>
         <w:t xml:space="preserve">Building a system that </w:t>
       </w:r>
       <w:r>
         <w:rPr>
           <w:rFonts w:ascii="Arial Narrow" w:hAnsi="Arial Narrow"/>
+          <w:color w:val="5C5C5C"/>
         </w:rPr>
         <w:t>gathers relevant data</w:t>
       </w:r>
       <w:r>
         <w:rPr>
           <w:rFonts w:ascii="Arial Narrow" w:hAnsi="Arial Narrow"/>
+          <w:color w:val="5C5C5C"/>
         </w:rPr>
         <w:t xml:space="preserve"> and </w:t>
       </w:r>
       <w:r>
         <w:rPr>
           <w:rFonts w:ascii="Arial Narrow" w:hAnsi="Arial Narrow"/>
+          <w:color w:val="5C5C5C"/>
         </w:rPr>
         <w:t xml:space="preserve">uses Machine Learning to predict </w:t>
       </w:r>
       <w:r>
         <w:rPr>
           <w:rFonts w:ascii="Arial Narrow" w:hAnsi="Arial Narrow"/>
+          <w:color w:val="5C5C5C"/>
         </w:rPr>
         <w:t>several countries</w:t>
       </w:r>
       <w:r>
         <w:rPr>
           <w:rFonts w:ascii="Arial Narrow" w:hAnsi="Arial Narrow"/>
+          <w:color w:val="5C5C5C"/>
         </w:rPr>
         <w:t>’</w:t>
       </w:r>
       <w:r>
         <w:rPr>
           <w:rFonts w:ascii="Arial Narrow" w:hAnsi="Arial Narrow"/>
+          <w:color w:val="5C5C5C"/>
         </w:rPr>
         <w:t xml:space="preserve"> </w:t>
       </w:r>
       <w:r>
         <w:rPr>
           <w:rFonts w:ascii="Arial Narrow" w:hAnsi="Arial Narrow"/>
+          <w:color w:val="5C5C5C"/>
         </w:rPr>
         <w:t>current and future</w:t>
       </w:r>
       <w:r>
         <w:rPr>
           <w:rFonts w:ascii="Arial Narrow" w:hAnsi="Arial Narrow"/>
+          <w:color w:val="5C5C5C"/>
         </w:rPr>
         <w:t xml:space="preserve"> </w:t>
       </w:r>
       <w:r>
         <w:rPr>
           <w:rFonts w:ascii="Arial Narrow" w:hAnsi="Arial Narrow"/>
+          <w:color w:val="5C5C5C"/>
         </w:rPr>
         <w:t>stages</w:t>
       </w:r>
       <w:r>
         <w:rPr>
           <w:rFonts w:ascii="Arial Narrow" w:hAnsi="Arial Narrow"/>
+          <w:color w:val="5C5C5C"/>
         </w:rPr>
         <w:t xml:space="preserve"> of their ‘Big’ &amp; ‘Debt’ Cycles </w:t>
       </w:r>
       <w:r>
         <w:rPr>
           <w:rFonts w:ascii="Arial Narrow" w:hAnsi="Arial Narrow"/>
+          <w:color w:val="5C5C5C"/>
         </w:rPr>
         <w:t xml:space="preserve">with the </w:t>
       </w:r>
       <w:r>
         <w:rPr>
           <w:rFonts w:ascii="Arial Narrow" w:hAnsi="Arial Narrow"/>
+          <w:color w:val="5C5C5C"/>
         </w:rPr>
         <w:t xml:space="preserve">eventual goal of predicting </w:t>
       </w:r>
       <w:r>
         <w:rPr>
           <w:rFonts w:ascii="Arial Narrow" w:hAnsi="Arial Narrow"/>
+          <w:color w:val="5C5C5C"/>
         </w:rPr>
         <w:t>asset returns across classes, sectors, and geographies</w:t>
       </w:r>
+      <w:r>
+        <w:rPr>
+          <w:rFonts w:ascii="Arial Narrow" w:hAnsi="Arial Narrow"/>
+          <w:color w:val="5C5C5C"/>
+        </w:rPr>
+        <w:t>.</w:t>
+      </w:r>
     </w:p>
     <w:p>
       <w:pPr>
@@ -1836,8 +1901,6 @@
         <w:spacing w:after="0" w:line="240" w:lineRule="auto"/>
         <w:rPr>
           <w:rFonts w:ascii="Arial Narrow" w:hAnsi="Arial Narrow"/>
-          <w:b/>
-          <w:bCs/>
           <w:sz w:val="15"/>
           <w:szCs w:val="15"/>
         </w:rPr>
@@ -1853,6 +1916,7 @@
           <w:rFonts w:ascii="Arial Narrow" w:hAnsi="Arial Narrow"/>
           <w:b/>
           <w:bCs/>
+          <w:color w:val="040404"/>
         </w:rPr>
       </w:pPr>
       <w:r>
@@ -1860,45 +1924,48 @@
           <w:rFonts w:ascii="Arial Narrow" w:hAnsi="Arial Narrow"/>
           <w:b/>
           <w:bCs/>
-        </w:rPr>
-        <w:t>Insider Trading – Scraping SEC Form 4 Filings</w:t>
+          <w:color w:val="040404"/>
+        </w:rPr>
+        <w:t>Coding w/ Bloomberg – Automat</w:t>
       </w:r>
       <w:r>
         <w:rPr>
           <w:rFonts w:ascii="Arial Narrow" w:hAnsi="Arial Narrow"/>
           <w:b/>
           <w:bCs/>
-        </w:rPr>
-        <w:t xml:space="preserve"> – (</w:t>
+          <w:color w:val="040404"/>
+        </w:rPr>
+        <w:t>ing Equity Screens &amp; Preliminary</w:t>
       </w:r>
       <w:r>
         <w:rPr>
           <w:rFonts w:ascii="Arial Narrow" w:hAnsi="Arial Narrow"/>
           <w:b/>
           <w:bCs/>
-          <w:i/>
-        </w:rPr>
-        <w:t>in progress</w:t>
-      </w:r>
-      <w:r>
-        <w:rPr>
-          <w:rFonts w:ascii="Arial Narrow" w:hAnsi="Arial Narrow"/>
-          <w:b/>
-          <w:bCs/>
-        </w:rPr>
-        <w:t>)</w:t>
-      </w:r>
-      <w:r>
-        <w:rPr>
-          <w:rFonts w:ascii="Arial Narrow" w:hAnsi="Arial Narrow"/>
+          <w:color w:val="040404"/>
+        </w:rPr>
+        <w:t xml:space="preserve"> DCFs</w:t>
+      </w:r>
+      <w:r>
+        <w:rPr>
+          <w:rFonts w:ascii="Arial Narrow" w:hAnsi="Arial Narrow"/>
+          <w:color w:val="040404"/>
         </w:rPr>
         <w:tab/>
       </w:r>
       <w:r>
         <w:rPr>
           <w:rFonts w:ascii="Arial Narrow" w:hAnsi="Arial Narrow"/>
-        </w:rPr>
-        <w:t>2022 - Present</w:t>
+          <w:color w:val="040404"/>
+        </w:rPr>
+        <w:t>202</w:t>
+      </w:r>
+      <w:r>
+        <w:rPr>
+          <w:rFonts w:ascii="Arial Narrow" w:hAnsi="Arial Narrow"/>
+          <w:color w:val="040404"/>
+        </w:rPr>
+        <w:t>2</w:t>
       </w:r>
     </w:p>
     <w:p>
@@ -1915,99 +1982,43 @@
         <w:ind w:left="284" w:hanging="284"/>
         <w:rPr>
           <w:rFonts w:ascii="Arial Narrow" w:hAnsi="Arial Narrow"/>
-        </w:rPr>
-      </w:pPr>
-      <w:r>
-        <w:rPr>
-          <w:rFonts w:ascii="Arial Narrow" w:hAnsi="Arial Narrow"/>
-        </w:rPr>
-        <w:t xml:space="preserve">Wrote code in R that scrapes the SEC Edgar site and all of its Form 4 Filings </w:t>
-      </w:r>
-      <w:r>
-        <w:rPr>
-          <w:rFonts w:ascii="Arial Narrow" w:hAnsi="Arial Narrow"/>
-        </w:rPr>
-        <w:t>to develop</w:t>
-      </w:r>
-      <w:r>
-        <w:rPr>
-          <w:rFonts w:ascii="Arial Narrow" w:hAnsi="Arial Narrow"/>
-        </w:rPr>
-        <w:t xml:space="preserve"> a</w:t>
-      </w:r>
-      <w:r>
-        <w:rPr>
-          <w:rFonts w:ascii="Arial Narrow" w:hAnsi="Arial Narrow"/>
-        </w:rPr>
-        <w:t xml:space="preserve"> trading strategy</w:t>
-      </w:r>
-    </w:p>
-    <w:p>
-      <w:pPr>
-        <w:tabs>
-          <w:tab w:val="right" w:pos="10773"/>
-        </w:tabs>
-        <w:spacing w:after="0" w:line="240" w:lineRule="auto"/>
-        <w:rPr>
-          <w:rFonts w:ascii="Arial Narrow" w:hAnsi="Arial Narrow"/>
-          <w:sz w:val="15"/>
-          <w:szCs w:val="15"/>
-        </w:rPr>
-      </w:pPr>
-    </w:p>
-    <w:p>
-      <w:pPr>
-        <w:tabs>
-          <w:tab w:val="right" w:pos="10773"/>
-        </w:tabs>
-        <w:spacing w:after="0" w:line="240" w:lineRule="auto"/>
-        <w:rPr>
-          <w:rFonts w:ascii="Arial Narrow" w:hAnsi="Arial Narrow"/>
-          <w:b/>
-          <w:bCs/>
-        </w:rPr>
-      </w:pPr>
-      <w:r>
-        <w:rPr>
-          <w:rFonts w:ascii="Arial Narrow" w:hAnsi="Arial Narrow"/>
-          <w:b/>
-          <w:bCs/>
-        </w:rPr>
-        <w:t>Coding w/ Bloomberg – Automat</w:t>
-      </w:r>
-      <w:r>
-        <w:rPr>
-          <w:rFonts w:ascii="Arial Narrow" w:hAnsi="Arial Narrow"/>
-          <w:b/>
-          <w:bCs/>
-        </w:rPr>
-        <w:t>ing Equity Screens &amp; Preliminary</w:t>
-      </w:r>
-      <w:r>
-        <w:rPr>
-          <w:rFonts w:ascii="Arial Narrow" w:hAnsi="Arial Narrow"/>
-          <w:b/>
-          <w:bCs/>
-        </w:rPr>
-        <w:t xml:space="preserve"> DCFs</w:t>
-      </w:r>
-      <w:r>
-        <w:rPr>
-          <w:rFonts w:ascii="Arial Narrow" w:hAnsi="Arial Narrow"/>
-        </w:rPr>
-        <w:tab/>
-      </w:r>
-      <w:r>
-        <w:rPr>
-          <w:rFonts w:ascii="Arial Narrow" w:hAnsi="Arial Narrow"/>
-        </w:rPr>
-        <w:t>202</w:t>
-      </w:r>
-      <w:r>
-        <w:rPr>
-          <w:rFonts w:ascii="Arial Narrow" w:hAnsi="Arial Narrow"/>
-        </w:rPr>
-        <w:t>2</w:t>
+          <w:color w:val="5C5C5C"/>
+        </w:rPr>
+      </w:pPr>
+      <w:r>
+        <w:rPr>
+          <w:rFonts w:ascii="Arial Narrow" w:hAnsi="Arial Narrow"/>
+          <w:color w:val="5C5C5C"/>
+        </w:rPr>
+        <w:t>Wrote code in R that utilized</w:t>
+      </w:r>
+      <w:r>
+        <w:rPr>
+          <w:rFonts w:ascii="Arial Narrow" w:hAnsi="Arial Narrow"/>
+          <w:color w:val="5C5C5C"/>
+        </w:rPr>
+        <w:t xml:space="preserve"> Bloomberg’s</w:t>
+      </w:r>
+      <w:r>
+        <w:rPr>
+          <w:rFonts w:ascii="Arial Narrow" w:hAnsi="Arial Narrow"/>
+          <w:color w:val="5C5C5C"/>
+        </w:rPr>
+        <w:t xml:space="preserve"> Desktop API</w:t>
+      </w:r>
+      <w:r>
+        <w:rPr>
+          <w:rFonts w:ascii="Arial Narrow" w:hAnsi="Arial Narrow"/>
+          <w:color w:val="5C5C5C"/>
+        </w:rPr>
+        <w:t xml:space="preserve"> to scrape and gather data for analysis</w:t>
+      </w:r>
+      <w:r>
+        <w:rPr>
+          <w:rFonts w:ascii="Arial Narrow" w:hAnsi="Arial Narrow"/>
+          <w:color w:val="5C5C5C"/>
+        </w:rPr>
+        <w:t>.</w:t>
       </w:r>
     </w:p>
     <w:p>
@@ -2021,34 +2032,68 @@
           <w:tab w:val="right" w:pos="10773"/>
         </w:tabs>
         <w:spacing w:after="0" w:line="240" w:lineRule="auto"/>
-        <w:ind w:left="284" w:hanging="284"/>
-        <w:rPr>
-          <w:rFonts w:ascii="Arial Narrow" w:hAnsi="Arial Narrow"/>
-        </w:rPr>
-      </w:pPr>
-      <w:r>
-        <w:rPr>
-          <w:rFonts w:ascii="Arial Narrow" w:hAnsi="Arial Narrow"/>
-        </w:rPr>
-        <w:t>Wrote code in R that utilized</w:t>
-      </w:r>
-      <w:r>
-        <w:rPr>
-          <w:rFonts w:ascii="Arial Narrow" w:hAnsi="Arial Narrow"/>
-        </w:rPr>
-        <w:t xml:space="preserve"> Bloomberg’s</w:t>
-      </w:r>
-      <w:r>
-        <w:rPr>
-          <w:rFonts w:ascii="Arial Narrow" w:hAnsi="Arial Narrow"/>
-        </w:rPr>
-        <w:t xml:space="preserve"> Desktop API</w:t>
-      </w:r>
-      <w:r>
-        <w:rPr>
-          <w:rFonts w:ascii="Arial Narrow" w:hAnsi="Arial Narrow"/>
-        </w:rPr>
-        <w:t xml:space="preserve"> to scrape and gather data for analysis</w:t>
+        <w:rPr>
+          <w:rFonts w:ascii="Arial Narrow" w:hAnsi="Arial Narrow"/>
+          <w:color w:val="5C5C5C"/>
+        </w:rPr>
+      </w:pPr>
+      <w:r>
+        <w:rPr>
+          <w:rFonts w:ascii="Arial Narrow" w:hAnsi="Arial Narrow"/>
+          <w:color w:val="5C5C5C"/>
+        </w:rPr>
+        <w:t xml:space="preserve">Automated Bloomberg’s </w:t>
+      </w:r>
+      <w:r>
+        <w:rPr>
+          <w:rFonts w:ascii="Arial Narrow" w:hAnsi="Arial Narrow"/>
+          <w:color w:val="5C5C5C"/>
+        </w:rPr>
+        <w:t>EQS function so that I could run</w:t>
+      </w:r>
+      <w:r>
+        <w:rPr>
+          <w:rFonts w:ascii="Arial Narrow" w:hAnsi="Arial Narrow"/>
+          <w:color w:val="5C5C5C"/>
+        </w:rPr>
+        <w:t xml:space="preserve"> continuous</w:t>
+      </w:r>
+      <w:r>
+        <w:rPr>
+          <w:rFonts w:ascii="Arial Narrow" w:hAnsi="Arial Narrow"/>
+          <w:color w:val="5C5C5C"/>
+        </w:rPr>
+        <w:t xml:space="preserve"> equity screens </w:t>
+      </w:r>
+      <w:r>
+        <w:rPr>
+          <w:rFonts w:ascii="Arial Narrow" w:hAnsi="Arial Narrow"/>
+          <w:color w:val="5C5C5C"/>
+        </w:rPr>
+        <w:t>(</w:t>
+      </w:r>
+      <w:proofErr w:type="gramStart"/>
+      <w:r>
+        <w:rPr>
+          <w:rFonts w:ascii="Arial Narrow" w:hAnsi="Arial Narrow"/>
+          <w:color w:val="5C5C5C"/>
+        </w:rPr>
+        <w:t>i.e.</w:t>
+      </w:r>
+      <w:proofErr w:type="gramEnd"/>
+      <w:r>
+        <w:rPr>
+          <w:rFonts w:ascii="Arial Narrow" w:hAnsi="Arial Narrow"/>
+          <w:color w:val="5C5C5C"/>
+        </w:rPr>
+        <w:t xml:space="preserve"> every ‘Saturday’ since MM/DD/YY)</w:t>
+      </w:r>
+      <w:r>
+        <w:rPr>
+          <w:rFonts w:ascii="Arial Narrow" w:hAnsi="Arial Narrow"/>
+          <w:color w:val="5C5C5C"/>
+        </w:rPr>
+        <w:t>.</w:t>
       </w:r>
     </w:p>
     <w:p>
@@ -2064,37 +2109,116 @@
         <w:spacing w:after="0" w:line="240" w:lineRule="auto"/>
         <w:rPr>
           <w:rFonts w:ascii="Arial Narrow" w:hAnsi="Arial Narrow"/>
-        </w:rPr>
-      </w:pPr>
-      <w:r>
-        <w:rPr>
-          <w:rFonts w:ascii="Arial Narrow" w:hAnsi="Arial Narrow"/>
-        </w:rPr>
-        <w:t xml:space="preserve">Automated Bloomberg’s </w:t>
-      </w:r>
-      <w:r>
-        <w:rPr>
-          <w:rFonts w:ascii="Arial Narrow" w:hAnsi="Arial Narrow"/>
-        </w:rPr>
-        <w:t>EQS function so that I could run</w:t>
-      </w:r>
-      <w:r>
-        <w:rPr>
-          <w:rFonts w:ascii="Arial Narrow" w:hAnsi="Arial Narrow"/>
-        </w:rPr>
-        <w:t xml:space="preserve"> continuous</w:t>
-      </w:r>
-      <w:r>
-        <w:rPr>
-          <w:rFonts w:ascii="Arial Narrow" w:hAnsi="Arial Narrow"/>
-        </w:rPr>
-        <w:t xml:space="preserve"> equity screens </w:t>
-      </w:r>
-      <w:r>
-        <w:rPr>
-          <w:rFonts w:ascii="Arial Narrow" w:hAnsi="Arial Narrow"/>
-        </w:rPr>
-        <w:t>(i.e. every ‘Saturday’ since MM/DD/YY)</w:t>
+          <w:color w:val="5C5C5C"/>
+        </w:rPr>
+      </w:pPr>
+      <w:r>
+        <w:rPr>
+          <w:rFonts w:ascii="Arial Narrow" w:hAnsi="Arial Narrow"/>
+          <w:color w:val="5C5C5C"/>
+        </w:rPr>
+        <w:t>Used scraped information to automate t</w:t>
+      </w:r>
+      <w:r>
+        <w:rPr>
+          <w:rFonts w:ascii="Arial Narrow" w:hAnsi="Arial Narrow"/>
+          <w:color w:val="5C5C5C"/>
+        </w:rPr>
+        <w:t>he generation of a preliminary</w:t>
+      </w:r>
+      <w:r>
+        <w:rPr>
+          <w:rFonts w:ascii="Arial Narrow" w:hAnsi="Arial Narrow"/>
+          <w:color w:val="5C5C5C"/>
+        </w:rPr>
+        <w:t xml:space="preserve"> DCF for any company; companies with a significant discrepancy between ‘rough draft’ implied share price</w:t>
+      </w:r>
+      <w:r>
+        <w:rPr>
+          <w:rFonts w:ascii="Arial Narrow" w:hAnsi="Arial Narrow"/>
+          <w:color w:val="5C5C5C"/>
+        </w:rPr>
+        <w:t xml:space="preserve"> and 7-day VWAP would garner addi</w:t>
+      </w:r>
+      <w:r>
+        <w:rPr>
+          <w:rFonts w:ascii="Arial Narrow" w:hAnsi="Arial Narrow"/>
+          <w:color w:val="5C5C5C"/>
+        </w:rPr>
+        <w:t>tional refined</w:t>
+      </w:r>
+      <w:r>
+        <w:rPr>
+          <w:rFonts w:ascii="Arial Narrow" w:hAnsi="Arial Narrow"/>
+          <w:color w:val="5C5C5C"/>
+        </w:rPr>
+        <w:t xml:space="preserve"> analysis</w:t>
+      </w:r>
+      <w:r>
+        <w:rPr>
+          <w:rFonts w:ascii="Arial Narrow" w:hAnsi="Arial Narrow"/>
+          <w:color w:val="5C5C5C"/>
+        </w:rPr>
+        <w:t>.</w:t>
+      </w:r>
+    </w:p>
+    <w:p>
+      <w:pPr>
+        <w:tabs>
+          <w:tab w:val="right" w:pos="10773"/>
+        </w:tabs>
+        <w:spacing w:after="0" w:line="240" w:lineRule="auto"/>
+        <w:rPr>
+          <w:rFonts w:ascii="Arial Narrow" w:hAnsi="Arial Narrow"/>
+          <w:b/>
+          <w:bCs/>
+          <w:sz w:val="15"/>
+          <w:szCs w:val="15"/>
+        </w:rPr>
+      </w:pPr>
+    </w:p>
+    <w:p>
+      <w:pPr>
+        <w:tabs>
+          <w:tab w:val="right" w:pos="10773"/>
+        </w:tabs>
+        <w:spacing w:after="0" w:line="240" w:lineRule="auto"/>
+        <w:rPr>
+          <w:rFonts w:ascii="Arial Narrow" w:hAnsi="Arial Narrow"/>
+          <w:b/>
+          <w:bCs/>
+          <w:color w:val="040404"/>
+        </w:rPr>
+      </w:pPr>
+      <w:r>
+        <w:rPr>
+          <w:rFonts w:ascii="Arial Narrow" w:hAnsi="Arial Narrow"/>
+          <w:b/>
+          <w:bCs/>
+          <w:color w:val="040404"/>
+        </w:rPr>
+        <w:t>Coding w/ Amazon Web Services (AWS), Gemini, &amp; Kraken – Automating Cryptocurrency Trading Strategy</w:t>
+      </w:r>
+      <w:r>
+        <w:rPr>
+          <w:rFonts w:ascii="Arial Narrow" w:hAnsi="Arial Narrow"/>
+          <w:color w:val="040404"/>
+        </w:rPr>
+        <w:tab/>
+      </w:r>
+      <w:r>
+        <w:rPr>
+          <w:rFonts w:ascii="Arial Narrow" w:hAnsi="Arial Narrow"/>
+          <w:color w:val="040404"/>
+        </w:rPr>
+        <w:t>202</w:t>
+      </w:r>
+      <w:r>
+        <w:rPr>
+          <w:rFonts w:ascii="Arial Narrow" w:hAnsi="Arial Narrow"/>
+          <w:color w:val="040404"/>
+        </w:rPr>
+        <w:t>2</w:t>
       </w:r>
     </w:p>
     <w:p>
@@ -2108,206 +2232,123 @@
           <w:tab w:val="right" w:pos="10773"/>
         </w:tabs>
         <w:spacing w:after="0" w:line="240" w:lineRule="auto"/>
-        <w:rPr>
-          <w:rFonts w:ascii="Arial Narrow" w:hAnsi="Arial Narrow"/>
-        </w:rPr>
-      </w:pPr>
-      <w:r>
-        <w:rPr>
-          <w:rFonts w:ascii="Arial Narrow" w:hAnsi="Arial Narrow"/>
-        </w:rPr>
-        <w:t>Used scraped information to automate t</w:t>
-      </w:r>
-      <w:r>
-        <w:rPr>
-          <w:rFonts w:ascii="Arial Narrow" w:hAnsi="Arial Narrow"/>
-        </w:rPr>
-        <w:t>he generation of a preliminary</w:t>
-      </w:r>
-      <w:r>
-        <w:rPr>
-          <w:rFonts w:ascii="Arial Narrow" w:hAnsi="Arial Narrow"/>
-        </w:rPr>
-        <w:t xml:space="preserve"> DCF for any company; companies with a significant discrepancy between ‘rough draft’ implied share price</w:t>
-      </w:r>
-      <w:r>
-        <w:rPr>
-          <w:rFonts w:ascii="Arial Narrow" w:hAnsi="Arial Narrow"/>
-        </w:rPr>
-        <w:t xml:space="preserve"> and 7-day VWAP would garner addi</w:t>
-      </w:r>
-      <w:r>
-        <w:rPr>
-          <w:rFonts w:ascii="Arial Narrow" w:hAnsi="Arial Narrow"/>
-        </w:rPr>
-        <w:t>tional refined</w:t>
-      </w:r>
-      <w:r>
-        <w:rPr>
-          <w:rFonts w:ascii="Arial Narrow" w:hAnsi="Arial Narrow"/>
-        </w:rPr>
-        <w:t xml:space="preserve"> analysis</w:t>
-      </w:r>
-    </w:p>
-    <w:p>
-      <w:pPr>
-        <w:tabs>
-          <w:tab w:val="right" w:pos="10773"/>
-        </w:tabs>
-        <w:spacing w:after="0" w:line="240" w:lineRule="auto"/>
-        <w:rPr>
-          <w:rFonts w:ascii="Arial Narrow" w:hAnsi="Arial Narrow"/>
-          <w:b/>
-          <w:bCs/>
-          <w:sz w:val="15"/>
-          <w:szCs w:val="15"/>
-        </w:rPr>
-      </w:pPr>
-    </w:p>
-    <w:p>
-      <w:pPr>
-        <w:tabs>
-          <w:tab w:val="right" w:pos="10773"/>
-        </w:tabs>
-        <w:spacing w:after="0" w:line="240" w:lineRule="auto"/>
-        <w:rPr>
-          <w:rFonts w:ascii="Arial Narrow" w:hAnsi="Arial Narrow"/>
-          <w:b/>
-          <w:bCs/>
-        </w:rPr>
-      </w:pPr>
-      <w:r>
-        <w:rPr>
-          <w:rFonts w:ascii="Arial Narrow" w:hAnsi="Arial Narrow"/>
-          <w:b/>
-          <w:bCs/>
-        </w:rPr>
-        <w:t>Coding w/ Amazon Web Services (AWS), Gemini, &amp; Kraken – Automating Cryptocurrency Trading Strategy</w:t>
-      </w:r>
-      <w:r>
-        <w:rPr>
-          <w:rFonts w:ascii="Arial Narrow" w:hAnsi="Arial Narrow"/>
-        </w:rPr>
-        <w:tab/>
-      </w:r>
-      <w:r>
-        <w:rPr>
-          <w:rFonts w:ascii="Arial Narrow" w:hAnsi="Arial Narrow"/>
-        </w:rPr>
-        <w:t>202</w:t>
-      </w:r>
-      <w:r>
-        <w:rPr>
-          <w:rFonts w:ascii="Arial Narrow" w:hAnsi="Arial Narrow"/>
-        </w:rPr>
-        <w:t>2</w:t>
-      </w:r>
-    </w:p>
-    <w:p>
-      <w:pPr>
-        <w:pStyle w:val="ListParagraph"/>
-        <w:numPr>
-          <w:ilvl w:val="0"/>
-          <w:numId w:val="6"/>
-        </w:numPr>
-        <w:tabs>
-          <w:tab w:val="right" w:pos="10773"/>
-        </w:tabs>
-        <w:spacing w:after="0" w:line="240" w:lineRule="auto"/>
         <w:ind w:left="284" w:hanging="284"/>
         <w:rPr>
           <w:rFonts w:ascii="Arial Narrow" w:hAnsi="Arial Narrow"/>
-        </w:rPr>
-      </w:pPr>
-      <w:r>
-        <w:rPr>
-          <w:rFonts w:ascii="Arial Narrow" w:hAnsi="Arial Narrow"/>
+          <w:color w:val="5C5C5C"/>
+        </w:rPr>
+      </w:pPr>
+      <w:r>
+        <w:rPr>
+          <w:rFonts w:ascii="Arial Narrow" w:hAnsi="Arial Narrow"/>
+          <w:color w:val="5C5C5C"/>
         </w:rPr>
         <w:t xml:space="preserve">Wrote code in Python </w:t>
       </w:r>
       <w:r>
         <w:rPr>
           <w:rFonts w:ascii="Arial Narrow" w:hAnsi="Arial Narrow"/>
+          <w:color w:val="5C5C5C"/>
         </w:rPr>
         <w:t>that connected</w:t>
       </w:r>
       <w:r>
         <w:rPr>
           <w:rFonts w:ascii="Arial Narrow" w:hAnsi="Arial Narrow"/>
+          <w:color w:val="5C5C5C"/>
         </w:rPr>
         <w:t xml:space="preserve"> to </w:t>
       </w:r>
       <w:r>
         <w:rPr>
           <w:rFonts w:ascii="Arial Narrow" w:hAnsi="Arial Narrow"/>
+          <w:color w:val="5C5C5C"/>
         </w:rPr>
         <w:t>Gemini &amp; Kraken</w:t>
       </w:r>
       <w:r>
         <w:rPr>
           <w:rFonts w:ascii="Arial Narrow" w:hAnsi="Arial Narrow"/>
+          <w:color w:val="5C5C5C"/>
         </w:rPr>
         <w:t xml:space="preserve"> API</w:t>
       </w:r>
       <w:r>
         <w:rPr>
           <w:rFonts w:ascii="Arial Narrow" w:hAnsi="Arial Narrow"/>
+          <w:color w:val="5C5C5C"/>
         </w:rPr>
         <w:t>s</w:t>
       </w:r>
       <w:r>
         <w:rPr>
           <w:rFonts w:ascii="Arial Narrow" w:hAnsi="Arial Narrow"/>
+          <w:color w:val="5C5C5C"/>
         </w:rPr>
         <w:t xml:space="preserve"> and allow</w:t>
       </w:r>
       <w:r>
         <w:rPr>
           <w:rFonts w:ascii="Arial Narrow" w:hAnsi="Arial Narrow"/>
+          <w:color w:val="5C5C5C"/>
         </w:rPr>
         <w:t>ed</w:t>
       </w:r>
       <w:r>
         <w:rPr>
           <w:rFonts w:ascii="Arial Narrow" w:hAnsi="Arial Narrow"/>
+          <w:color w:val="5C5C5C"/>
         </w:rPr>
         <w:t xml:space="preserve"> me to place </w:t>
       </w:r>
       <w:r>
         <w:rPr>
           <w:rFonts w:ascii="Arial Narrow" w:hAnsi="Arial Narrow"/>
+          <w:color w:val="5C5C5C"/>
         </w:rPr>
         <w:t xml:space="preserve">trades </w:t>
       </w:r>
       <w:r>
         <w:rPr>
           <w:rFonts w:ascii="Arial Narrow" w:hAnsi="Arial Narrow"/>
+          <w:color w:val="5C5C5C"/>
         </w:rPr>
         <w:t xml:space="preserve">if certain conditions </w:t>
       </w:r>
       <w:r>
         <w:rPr>
           <w:rFonts w:ascii="Arial Narrow" w:hAnsi="Arial Narrow"/>
+          <w:color w:val="5C5C5C"/>
         </w:rPr>
         <w:t>were</w:t>
       </w:r>
       <w:r>
         <w:rPr>
           <w:rFonts w:ascii="Arial Narrow" w:hAnsi="Arial Narrow"/>
+          <w:color w:val="5C5C5C"/>
         </w:rPr>
         <w:t xml:space="preserve"> met; automated trading by running the code externally every 5 minutes through AWS </w:t>
       </w:r>
       <w:r>
         <w:rPr>
           <w:rFonts w:ascii="Arial Narrow" w:hAnsi="Arial Narrow"/>
+          <w:color w:val="5C5C5C"/>
         </w:rPr>
         <w:t>CloudWatch</w:t>
       </w:r>
       <w:r>
         <w:rPr>
           <w:rFonts w:ascii="Arial Narrow" w:hAnsi="Arial Narrow"/>
+          <w:color w:val="5C5C5C"/>
         </w:rPr>
         <w:t xml:space="preserve"> &amp; AWS Lambda</w:t>
+      </w:r>
+      <w:r>
+        <w:rPr>
+          <w:rFonts w:ascii="Arial Narrow" w:hAnsi="Arial Narrow"/>
+          <w:color w:val="5C5C5C"/>
+        </w:rPr>
+        <w:t>.</w:t>
       </w:r>
     </w:p>
     <w:p>
@@ -2341,6 +2382,7 @@
         <w:rPr>
           <w:rFonts w:ascii="Arial Narrow" w:hAnsi="Arial Narrow"/>
           <w:b/>
+          <w:color w:val="7118C1"/>
           <w:sz w:val="24"/>
           <w:u w:val="single"/>
         </w:rPr>
@@ -2350,6 +2392,7 @@
         <w:rPr>
           <w:rFonts w:ascii="Arial Narrow" w:hAnsi="Arial Narrow"/>
           <w:b/>
+          <w:color w:val="7118C1"/>
           <w:sz w:val="24"/>
           <w:u w:val="single"/>
         </w:rPr>
@@ -2365,12 +2408,14 @@
         <w:ind w:left="284" w:hanging="284"/>
         <w:rPr>
           <w:rFonts w:ascii="Arial Narrow" w:hAnsi="Arial Narrow"/>
-        </w:rPr>
-      </w:pPr>
-      <w:r>
-        <w:rPr>
-          <w:rFonts w:ascii="Arial Narrow" w:hAnsi="Arial Narrow"/>
-          <w:b/>
+          <w:color w:val="040404"/>
+        </w:rPr>
+      </w:pPr>
+      <w:r>
+        <w:rPr>
+          <w:rFonts w:ascii="Arial Narrow" w:hAnsi="Arial Narrow"/>
+          <w:b/>
+          <w:color w:val="040404"/>
         </w:rPr>
         <w:t>Language</w:t>
       </w:r>
@@ -2378,6 +2423,7 @@
         <w:rPr>
           <w:rFonts w:ascii="Arial Narrow" w:hAnsi="Arial Narrow"/>
           <w:b/>
+          <w:color w:val="040404"/>
         </w:rPr>
         <w:t xml:space="preserve"> &amp; Computer</w:t>
       </w:r>
@@ -2385,62 +2431,51 @@
         <w:rPr>
           <w:rFonts w:ascii="Arial Narrow" w:hAnsi="Arial Narrow"/>
           <w:b/>
+          <w:color w:val="040404"/>
         </w:rPr>
         <w:t xml:space="preserve"> Skills</w:t>
       </w:r>
       <w:r>
         <w:rPr>
           <w:rFonts w:ascii="Arial Narrow" w:hAnsi="Arial Narrow"/>
+          <w:color w:val="040404"/>
         </w:rPr>
         <w:t xml:space="preserve">: Fluent English </w:t>
       </w:r>
       <w:r>
         <w:rPr>
           <w:rFonts w:ascii="Arial Narrow" w:hAnsi="Arial Narrow"/>
+          <w:color w:val="040404"/>
         </w:rPr>
         <w:t>&amp;</w:t>
       </w:r>
       <w:r>
         <w:rPr>
           <w:rFonts w:ascii="Arial Narrow" w:hAnsi="Arial Narrow"/>
+          <w:color w:val="040404"/>
         </w:rPr>
         <w:t xml:space="preserve"> </w:t>
       </w:r>
       <w:r>
         <w:rPr>
           <w:rFonts w:ascii="Arial Narrow" w:hAnsi="Arial Narrow"/>
+          <w:color w:val="040404"/>
         </w:rPr>
         <w:t>French</w:t>
       </w:r>
       <w:r>
         <w:rPr>
           <w:rFonts w:ascii="Arial Narrow" w:hAnsi="Arial Narrow"/>
+          <w:color w:val="040404"/>
         </w:rPr>
         <w:t xml:space="preserve">, </w:t>
       </w:r>
       <w:r>
         <w:rPr>
           <w:rFonts w:ascii="Arial Narrow" w:hAnsi="Arial Narrow"/>
-        </w:rPr>
-        <w:t>Advanced</w:t>
-      </w:r>
-      <w:r>
-        <w:rPr>
-          <w:rFonts w:ascii="Arial Narrow" w:hAnsi="Arial Narrow"/>
-        </w:rPr>
-        <w:t xml:space="preserve"> R</w:t>
-      </w:r>
-      <w:r>
-        <w:rPr>
-          <w:rFonts w:ascii="Arial Narrow" w:hAnsi="Arial Narrow"/>
-        </w:rPr>
-        <w:t xml:space="preserve"> &amp; Basic </w:t>
-      </w:r>
-      <w:r>
-        <w:rPr>
-          <w:rFonts w:ascii="Arial Narrow" w:hAnsi="Arial Narrow"/>
-        </w:rPr>
-        <w:t>Python</w:t>
+          <w:color w:val="040404"/>
+        </w:rPr>
+        <w:t>Intermediate Python &amp; R</w:t>
       </w:r>
     </w:p>
     <w:p>
@@ -2452,65 +2487,73 @@
         <w:ind w:left="284" w:hanging="284"/>
         <w:rPr>
           <w:rFonts w:ascii="Arial Narrow" w:hAnsi="Arial Narrow"/>
-        </w:rPr>
-      </w:pPr>
-      <w:r>
-        <w:rPr>
-          <w:rFonts w:ascii="Arial Narrow" w:hAnsi="Arial Narrow"/>
-          <w:b/>
+          <w:color w:val="040404"/>
+        </w:rPr>
+      </w:pPr>
+      <w:r>
+        <w:rPr>
+          <w:rFonts w:ascii="Arial Narrow" w:hAnsi="Arial Narrow"/>
+          <w:b/>
+          <w:color w:val="040404"/>
         </w:rPr>
         <w:t>Interests</w:t>
       </w:r>
       <w:r>
         <w:rPr>
           <w:rFonts w:ascii="Arial Narrow" w:hAnsi="Arial Narrow"/>
+          <w:color w:val="040404"/>
         </w:rPr>
         <w:t>:</w:t>
       </w:r>
       <w:r>
         <w:rPr>
           <w:rFonts w:ascii="Arial Narrow" w:hAnsi="Arial Narrow"/>
+          <w:color w:val="040404"/>
         </w:rPr>
         <w:t xml:space="preserve"> </w:t>
       </w:r>
       <w:r>
         <w:rPr>
           <w:rFonts w:ascii="Arial Narrow" w:hAnsi="Arial Narrow"/>
+          <w:color w:val="040404"/>
         </w:rPr>
         <w:t xml:space="preserve">Data Science, </w:t>
       </w:r>
       <w:r>
         <w:rPr>
           <w:rFonts w:ascii="Arial Narrow" w:hAnsi="Arial Narrow"/>
+          <w:color w:val="040404"/>
         </w:rPr>
         <w:t>Weightlifting, Guitar, Golf,</w:t>
       </w:r>
       <w:r>
         <w:rPr>
           <w:rFonts w:ascii="Arial Narrow" w:hAnsi="Arial Narrow"/>
+          <w:color w:val="040404"/>
         </w:rPr>
         <w:t xml:space="preserve"> Chess, Poker, </w:t>
       </w:r>
       <w:r>
         <w:rPr>
           <w:rFonts w:ascii="Arial Narrow" w:hAnsi="Arial Narrow"/>
+          <w:color w:val="040404"/>
         </w:rPr>
         <w:t>Football, Basketball, Math,</w:t>
       </w:r>
       <w:r>
         <w:rPr>
           <w:rFonts w:ascii="Arial Narrow" w:hAnsi="Arial Narrow"/>
+          <w:color w:val="040404"/>
         </w:rPr>
         <w:t xml:space="preserve"> </w:t>
       </w:r>
       <w:r>
         <w:rPr>
           <w:rFonts w:ascii="Arial Narrow" w:hAnsi="Arial Narrow"/>
+          <w:color w:val="040404"/>
         </w:rPr>
         <w:t>Rock Climbing, Reading</w:t>
       </w:r>
-      <w:bookmarkStart w:id="0" w:name="_GoBack"/>
-      <w:bookmarkEnd w:id="0"/>
     </w:p>
     <w:p>
       <w:pPr>
@@ -2521,48 +2564,49 @@
         <w:ind w:left="284" w:hanging="284"/>
         <w:rPr>
           <w:rFonts w:ascii="Arial Narrow" w:hAnsi="Arial Narrow"/>
-        </w:rPr>
-      </w:pPr>
-      <w:r>
-        <w:rPr>
-          <w:rFonts w:ascii="Arial Narrow" w:hAnsi="Arial Narrow"/>
-          <w:b/>
+          <w:color w:val="040404"/>
+        </w:rPr>
+      </w:pPr>
+      <w:r>
+        <w:rPr>
+          <w:rFonts w:ascii="Arial Narrow" w:hAnsi="Arial Narrow"/>
+          <w:b/>
+          <w:color w:val="040404"/>
         </w:rPr>
         <w:t>Influential Role Models</w:t>
       </w:r>
       <w:r>
         <w:rPr>
           <w:rFonts w:ascii="Arial Narrow" w:hAnsi="Arial Narrow"/>
-        </w:rPr>
-        <w:t>:</w:t>
-      </w:r>
-      <w:r>
-        <w:rPr>
-          <w:rFonts w:ascii="Arial Narrow" w:hAnsi="Arial Narrow"/>
-        </w:rPr>
-        <w:t xml:space="preserve"> Ray Dalio, </w:t>
-      </w:r>
-      <w:r>
-        <w:rPr>
-          <w:rFonts w:ascii="Arial Narrow" w:hAnsi="Arial Narrow"/>
+          <w:color w:val="040404"/>
+        </w:rPr>
+        <w:t xml:space="preserve">: Ray Dalio, </w:t>
+      </w:r>
+      <w:r>
+        <w:rPr>
+          <w:rFonts w:ascii="Arial Narrow" w:hAnsi="Arial Narrow"/>
+          <w:color w:val="040404"/>
         </w:rPr>
         <w:t>Andrew Huberman</w:t>
       </w:r>
       <w:r>
         <w:rPr>
           <w:rFonts w:ascii="Arial Narrow" w:hAnsi="Arial Narrow"/>
+          <w:color w:val="040404"/>
         </w:rPr>
         <w:t>,</w:t>
       </w:r>
       <w:r>
         <w:rPr>
           <w:rFonts w:ascii="Arial Narrow" w:hAnsi="Arial Narrow"/>
+          <w:color w:val="040404"/>
         </w:rPr>
         <w:t xml:space="preserve"> </w:t>
       </w:r>
       <w:r>
         <w:rPr>
           <w:rFonts w:ascii="Arial Narrow" w:hAnsi="Arial Narrow"/>
+          <w:color w:val="040404"/>
         </w:rPr>
         <w:t>members of the All-In Podcast</w:t>
       </w:r>
@@ -2578,12 +2622,12 @@
 </file>
 
 <file path=word/numbering.xml><?xml version="1.0" encoding="utf-8"?>
-<w:numbering xmlns:wpc="http://schemas.microsoft.com/office/word/2010/wordprocessingCanvas" xmlns:cx="http://schemas.microsoft.com/office/drawing/2014/chartex" xmlns:cx1="http://schemas.microsoft.com/office/drawing/2015/9/8/chartex" xmlns:cx2="http://schemas.microsoft.com/office/drawing/2015/10/21/chartex" xmlns:cx3="http://schemas.microsoft.com/office/drawing/2016/5/9/chartex" xmlns:cx4="http://schemas.microsoft.com/office/drawing/2016/5/10/chartex" xmlns:cx5="http://schemas.microsoft.com/office/drawing/2016/5/11/chartex" xmlns:mc="http://schemas.openxmlformats.org/markup-compatibility/2006" xmlns:o="urn:schemas-microsoft-com:office:office" xmlns:r="http://schemas.openxmlformats.org/officeDocument/2006/relationships" xmlns:m="http://schemas.openxmlformats.org/officeDocument/2006/math" xmlns:v="urn:schemas-microsoft-com:vml" xmlns:wp14="http://schemas.microsoft.com/office/word/2010/wordprocessingDrawing" xmlns:wp="http://schemas.openxmlformats.org/drawingml/2006/wordprocessingDrawing" xmlns:w10="urn:schemas-microsoft-com:office:word" xmlns:w="http://schemas.openxmlformats.org/wordprocessingml/2006/main" xmlns:w14="http://schemas.microsoft.com/office/word/2010/wordml" xmlns:w15="http://schemas.microsoft.com/office/word/2012/wordml" xmlns:wne="http://schemas.microsoft.com/office/word/2006/wordml" xmlns:wpg="http://schemas.microsoft.com/office/word/2010/wordprocessingGroup" xmlns:wpi="http://schemas.microsoft.com/office/word/2010/wordprocessingInk" xmlns:wps="http://schemas.microsoft.com/office/word/2010/wordprocessingShape" mc:Ignorable="w14 w15 wp14">
-  <w:abstractNum w:abstractNumId="0">
+<w:numbering xmlns:wpc="http://schemas.microsoft.com/office/word/2010/wordprocessingCanvas" xmlns:cx="http://schemas.microsoft.com/office/drawing/2014/chartex" xmlns:cx1="http://schemas.microsoft.com/office/drawing/2015/9/8/chartex" xmlns:cx2="http://schemas.microsoft.com/office/drawing/2015/10/21/chartex" xmlns:cx3="http://schemas.microsoft.com/office/drawing/2016/5/9/chartex" xmlns:cx4="http://schemas.microsoft.com/office/drawing/2016/5/10/chartex" xmlns:cx5="http://schemas.microsoft.com/office/drawing/2016/5/11/chartex" xmlns:cx6="http://schemas.microsoft.com/office/drawing/2016/5/12/chartex" xmlns:cx7="http://schemas.microsoft.com/office/drawing/2016/5/13/chartex" xmlns:cx8="http://schemas.microsoft.com/office/drawing/2016/5/14/chartex" xmlns:mc="http://schemas.openxmlformats.org/markup-compatibility/2006" xmlns:aink="http://schemas.microsoft.com/office/drawing/2016/ink" xmlns:am3d="http://schemas.microsoft.com/office/drawing/2017/model3d" xmlns:o="urn:schemas-microsoft-com:office:office" xmlns:oel="http://schemas.microsoft.com/office/2019/extlst" xmlns:r="http://schemas.openxmlformats.org/officeDocument/2006/relationships" xmlns:m="http://schemas.openxmlformats.org/officeDocument/2006/math" xmlns:v="urn:schemas-microsoft-com:vml" xmlns:wp14="http://schemas.microsoft.com/office/word/2010/wordprocessingDrawing" xmlns:wp="http://schemas.openxmlformats.org/drawingml/2006/wordprocessingDrawing" xmlns:w10="urn:schemas-microsoft-com:office:word" xmlns:w="http://schemas.openxmlformats.org/wordprocessingml/2006/main" xmlns:w14="http://schemas.microsoft.com/office/word/2010/wordml" xmlns:w15="http://schemas.microsoft.com/office/word/2012/wordml" xmlns:w16cex="http://schemas.microsoft.com/office/word/2018/wordml/cex" xmlns:w16cid="http://schemas.microsoft.com/office/word/2016/wordml/cid" xmlns:w16="http://schemas.microsoft.com/office/word/2018/wordml" xmlns:w16sdtdh="http://schemas.microsoft.com/office/word/2020/wordml/sdtdatahash" xmlns:w16se="http://schemas.microsoft.com/office/word/2015/wordml/symex" xmlns:wpg="http://schemas.microsoft.com/office/word/2010/wordprocessingGroup" xmlns:wpi="http://schemas.microsoft.com/office/word/2010/wordprocessingInk" xmlns:wne="http://schemas.microsoft.com/office/word/2006/wordml" xmlns:wps="http://schemas.microsoft.com/office/word/2010/wordprocessingShape" mc:Ignorable="w14 w15 w16se w16cid w16 w16cex w16sdtdh wp14">
+  <w:abstractNum w:abstractNumId="0" w15:restartNumberingAfterBreak="0">
     <w:nsid w:val="0C76364C"/>
     <w:multiLevelType w:val="hybridMultilevel"/>
     <w:tmpl w:val="85A8DE1C"/>
-    <w:lvl w:ilvl="0">
+    <w:lvl w:ilvl="0" w:tplc="3D041E08">
       <w:start w:val="1"/>
       <w:numFmt w:val="bullet"/>
       <w:lvlText w:val=""/>
@@ -2595,7 +2639,7 @@
         <w:rFonts w:ascii="Symbol" w:hAnsi="Symbol" w:hint="default"/>
       </w:rPr>
     </w:lvl>
-    <w:lvl w:ilvl="1" w:tentative="1">
+    <w:lvl w:ilvl="1" w:tplc="974845B2" w:tentative="1">
       <w:start w:val="1"/>
       <w:numFmt w:val="bullet"/>
       <w:lvlText w:val="o"/>
@@ -2607,7 +2651,7 @@
         <w:rFonts w:ascii="Courier New" w:hAnsi="Courier New" w:cs="Courier New" w:hint="default"/>
       </w:rPr>
     </w:lvl>
-    <w:lvl w:ilvl="2" w:tentative="1">
+    <w:lvl w:ilvl="2" w:tplc="2676C714" w:tentative="1">
       <w:start w:val="1"/>
       <w:numFmt w:val="bullet"/>
       <w:lvlText w:val=""/>
@@ -2619,7 +2663,7 @@
         <w:rFonts w:ascii="Wingdings" w:hAnsi="Wingdings" w:hint="default"/>
       </w:rPr>
     </w:lvl>
-    <w:lvl w:ilvl="3" w:tentative="1">
+    <w:lvl w:ilvl="3" w:tplc="F7680B10" w:tentative="1">
       <w:start w:val="1"/>
       <w:numFmt w:val="bullet"/>
       <w:lvlText w:val=""/>
@@ -2631,7 +2675,7 @@
         <w:rFonts w:ascii="Symbol" w:hAnsi="Symbol" w:hint="default"/>
       </w:rPr>
     </w:lvl>
-    <w:lvl w:ilvl="4" w:tentative="1">
+    <w:lvl w:ilvl="4" w:tplc="D6449136" w:tentative="1">
       <w:start w:val="1"/>
       <w:numFmt w:val="bullet"/>
       <w:lvlText w:val="o"/>
@@ -2643,7 +2687,7 @@
         <w:rFonts w:ascii="Courier New" w:hAnsi="Courier New" w:cs="Courier New" w:hint="default"/>
       </w:rPr>
     </w:lvl>
-    <w:lvl w:ilvl="5" w:tentative="1">
+    <w:lvl w:ilvl="5" w:tplc="70AE667E" w:tentative="1">
       <w:start w:val="1"/>
       <w:numFmt w:val="bullet"/>
       <w:lvlText w:val=""/>
@@ -2655,7 +2699,7 @@
         <w:rFonts w:ascii="Wingdings" w:hAnsi="Wingdings" w:hint="default"/>
       </w:rPr>
     </w:lvl>
-    <w:lvl w:ilvl="6" w:tentative="1">
+    <w:lvl w:ilvl="6" w:tplc="675A42A6" w:tentative="1">
       <w:start w:val="1"/>
       <w:numFmt w:val="bullet"/>
       <w:lvlText w:val=""/>
@@ -2667,7 +2711,7 @@
         <w:rFonts w:ascii="Symbol" w:hAnsi="Symbol" w:hint="default"/>
       </w:rPr>
     </w:lvl>
-    <w:lvl w:ilvl="7" w:tentative="1">
+    <w:lvl w:ilvl="7" w:tplc="343C7108" w:tentative="1">
       <w:start w:val="1"/>
       <w:numFmt w:val="bullet"/>
       <w:lvlText w:val="o"/>
@@ -2679,7 +2723,7 @@
         <w:rFonts w:ascii="Courier New" w:hAnsi="Courier New" w:cs="Courier New" w:hint="default"/>
       </w:rPr>
     </w:lvl>
-    <w:lvl w:ilvl="8" w:tentative="1">
+    <w:lvl w:ilvl="8" w:tplc="D18A34D4" w:tentative="1">
       <w:start w:val="1"/>
       <w:numFmt w:val="bullet"/>
       <w:lvlText w:val=""/>
@@ -2692,11 +2736,11 @@
       </w:rPr>
     </w:lvl>
   </w:abstractNum>
-  <w:abstractNum w:abstractNumId="1">
+  <w:abstractNum w:abstractNumId="1" w15:restartNumberingAfterBreak="0">
     <w:nsid w:val="0F2F387E"/>
     <w:multiLevelType w:val="hybridMultilevel"/>
     <w:tmpl w:val="EEBC46F8"/>
-    <w:lvl w:ilvl="0">
+    <w:lvl w:ilvl="0" w:tplc="16D091E4">
       <w:start w:val="1"/>
       <w:numFmt w:val="bullet"/>
       <w:lvlText w:val=""/>
@@ -2708,7 +2752,7 @@
         <w:rFonts w:ascii="Symbol" w:hAnsi="Symbol" w:hint="default"/>
       </w:rPr>
     </w:lvl>
-    <w:lvl w:ilvl="1" w:tentative="1">
+    <w:lvl w:ilvl="1" w:tplc="6526C714" w:tentative="1">
       <w:start w:val="1"/>
       <w:numFmt w:val="bullet"/>
       <w:lvlText w:val="o"/>
@@ -2720,7 +2764,7 @@
         <w:rFonts w:ascii="Courier New" w:hAnsi="Courier New" w:cs="Courier New" w:hint="default"/>
       </w:rPr>
     </w:lvl>
-    <w:lvl w:ilvl="2" w:tentative="1">
+    <w:lvl w:ilvl="2" w:tplc="D1DEC956" w:tentative="1">
       <w:start w:val="1"/>
       <w:numFmt w:val="bullet"/>
       <w:lvlText w:val=""/>
@@ -2732,7 +2776,7 @@
         <w:rFonts w:ascii="Wingdings" w:hAnsi="Wingdings" w:hint="default"/>
       </w:rPr>
     </w:lvl>
-    <w:lvl w:ilvl="3" w:tentative="1">
+    <w:lvl w:ilvl="3" w:tplc="71880142" w:tentative="1">
       <w:start w:val="1"/>
       <w:numFmt w:val="bullet"/>
       <w:lvlText w:val=""/>
@@ -2744,7 +2788,7 @@
         <w:rFonts w:ascii="Symbol" w:hAnsi="Symbol" w:hint="default"/>
       </w:rPr>
     </w:lvl>
-    <w:lvl w:ilvl="4" w:tentative="1">
+    <w:lvl w:ilvl="4" w:tplc="80EA13D6" w:tentative="1">
       <w:start w:val="1"/>
       <w:numFmt w:val="bullet"/>
       <w:lvlText w:val="o"/>
@@ -2756,7 +2800,7 @@
         <w:rFonts w:ascii="Courier New" w:hAnsi="Courier New" w:cs="Courier New" w:hint="default"/>
       </w:rPr>
     </w:lvl>
-    <w:lvl w:ilvl="5" w:tentative="1">
+    <w:lvl w:ilvl="5" w:tplc="5D8AF894" w:tentative="1">
       <w:start w:val="1"/>
       <w:numFmt w:val="bullet"/>
       <w:lvlText w:val=""/>
@@ -2768,7 +2812,7 @@
         <w:rFonts w:ascii="Wingdings" w:hAnsi="Wingdings" w:hint="default"/>
       </w:rPr>
     </w:lvl>
-    <w:lvl w:ilvl="6" w:tentative="1">
+    <w:lvl w:ilvl="6" w:tplc="CA080CA6" w:tentative="1">
       <w:start w:val="1"/>
       <w:numFmt w:val="bullet"/>
       <w:lvlText w:val=""/>
@@ -2780,7 +2824,7 @@
         <w:rFonts w:ascii="Symbol" w:hAnsi="Symbol" w:hint="default"/>
       </w:rPr>
     </w:lvl>
-    <w:lvl w:ilvl="7" w:tentative="1">
+    <w:lvl w:ilvl="7" w:tplc="A676AFF2" w:tentative="1">
       <w:start w:val="1"/>
       <w:numFmt w:val="bullet"/>
       <w:lvlText w:val="o"/>
@@ -2792,7 +2836,7 @@
         <w:rFonts w:ascii="Courier New" w:hAnsi="Courier New" w:cs="Courier New" w:hint="default"/>
       </w:rPr>
     </w:lvl>
-    <w:lvl w:ilvl="8" w:tentative="1">
+    <w:lvl w:ilvl="8" w:tplc="62E8C8D2" w:tentative="1">
       <w:start w:val="1"/>
       <w:numFmt w:val="bullet"/>
       <w:lvlText w:val=""/>
@@ -2805,11 +2849,11 @@
       </w:rPr>
     </w:lvl>
   </w:abstractNum>
-  <w:abstractNum w:abstractNumId="2">
+  <w:abstractNum w:abstractNumId="2" w15:restartNumberingAfterBreak="0">
     <w:nsid w:val="1D921D26"/>
     <w:multiLevelType w:val="hybridMultilevel"/>
     <w:tmpl w:val="293AE068"/>
-    <w:lvl w:ilvl="0">
+    <w:lvl w:ilvl="0" w:tplc="1DDE289E">
       <w:start w:val="1"/>
       <w:numFmt w:val="bullet"/>
       <w:lvlText w:val=""/>
@@ -2821,7 +2865,7 @@
         <w:rFonts w:ascii="Symbol" w:hAnsi="Symbol" w:hint="default"/>
       </w:rPr>
     </w:lvl>
-    <w:lvl w:ilvl="1">
+    <w:lvl w:ilvl="1" w:tplc="B54477E4">
       <w:start w:val="1"/>
       <w:numFmt w:val="bullet"/>
       <w:lvlText w:val=""/>
@@ -2833,7 +2877,7 @@
         <w:rFonts w:ascii="Symbol" w:hAnsi="Symbol" w:hint="default"/>
       </w:rPr>
     </w:lvl>
-    <w:lvl w:ilvl="2" w:tentative="1">
+    <w:lvl w:ilvl="2" w:tplc="0768702E" w:tentative="1">
       <w:start w:val="1"/>
       <w:numFmt w:val="bullet"/>
       <w:lvlText w:val=""/>
@@ -2845,7 +2889,7 @@
         <w:rFonts w:ascii="Wingdings" w:hAnsi="Wingdings" w:hint="default"/>
       </w:rPr>
     </w:lvl>
-    <w:lvl w:ilvl="3" w:tentative="1">
+    <w:lvl w:ilvl="3" w:tplc="FCC26B6E" w:tentative="1">
       <w:start w:val="1"/>
       <w:numFmt w:val="bullet"/>
       <w:lvlText w:val=""/>
@@ -2857,7 +2901,7 @@
         <w:rFonts w:ascii="Symbol" w:hAnsi="Symbol" w:hint="default"/>
       </w:rPr>
     </w:lvl>
-    <w:lvl w:ilvl="4" w:tentative="1">
+    <w:lvl w:ilvl="4" w:tplc="CEEA6826" w:tentative="1">
       <w:start w:val="1"/>
       <w:numFmt w:val="bullet"/>
       <w:lvlText w:val="o"/>
@@ -2869,7 +2913,7 @@
         <w:rFonts w:ascii="Courier New" w:hAnsi="Courier New" w:cs="Courier New" w:hint="default"/>
       </w:rPr>
     </w:lvl>
-    <w:lvl w:ilvl="5" w:tentative="1">
+    <w:lvl w:ilvl="5" w:tplc="E7205144" w:tentative="1">
       <w:start w:val="1"/>
       <w:numFmt w:val="bullet"/>
       <w:lvlText w:val=""/>
@@ -2881,7 +2925,7 @@
         <w:rFonts w:ascii="Wingdings" w:hAnsi="Wingdings" w:hint="default"/>
       </w:rPr>
     </w:lvl>
-    <w:lvl w:ilvl="6" w:tentative="1">
+    <w:lvl w:ilvl="6" w:tplc="34F281FC" w:tentative="1">
       <w:start w:val="1"/>
       <w:numFmt w:val="bullet"/>
       <w:lvlText w:val=""/>
@@ -2893,7 +2937,7 @@
         <w:rFonts w:ascii="Symbol" w:hAnsi="Symbol" w:hint="default"/>
       </w:rPr>
     </w:lvl>
-    <w:lvl w:ilvl="7" w:tentative="1">
+    <w:lvl w:ilvl="7" w:tplc="1254764A" w:tentative="1">
       <w:start w:val="1"/>
       <w:numFmt w:val="bullet"/>
       <w:lvlText w:val="o"/>
@@ -2905,7 +2949,7 @@
         <w:rFonts w:ascii="Courier New" w:hAnsi="Courier New" w:cs="Courier New" w:hint="default"/>
       </w:rPr>
     </w:lvl>
-    <w:lvl w:ilvl="8" w:tentative="1">
+    <w:lvl w:ilvl="8" w:tplc="6638CC86" w:tentative="1">
       <w:start w:val="1"/>
       <w:numFmt w:val="bullet"/>
       <w:lvlText w:val=""/>
@@ -2918,11 +2962,11 @@
       </w:rPr>
     </w:lvl>
   </w:abstractNum>
-  <w:abstractNum w:abstractNumId="3">
+  <w:abstractNum w:abstractNumId="3" w15:restartNumberingAfterBreak="0">
     <w:nsid w:val="239130CB"/>
     <w:multiLevelType w:val="hybridMultilevel"/>
     <w:tmpl w:val="34680880"/>
-    <w:lvl w:ilvl="0">
+    <w:lvl w:ilvl="0" w:tplc="23A4BDDC">
       <w:start w:val="1"/>
       <w:numFmt w:val="bullet"/>
       <w:lvlText w:val=""/>
@@ -2934,7 +2978,7 @@
         <w:rFonts w:ascii="Symbol" w:hAnsi="Symbol" w:hint="default"/>
       </w:rPr>
     </w:lvl>
-    <w:lvl w:ilvl="1" w:tentative="1">
+    <w:lvl w:ilvl="1" w:tplc="1090BAF2" w:tentative="1">
       <w:start w:val="1"/>
       <w:numFmt w:val="bullet"/>
       <w:lvlText w:val="o"/>
@@ -2946,7 +2990,7 @@
         <w:rFonts w:ascii="Courier New" w:hAnsi="Courier New" w:cs="Courier New" w:hint="default"/>
       </w:rPr>
     </w:lvl>
-    <w:lvl w:ilvl="2" w:tentative="1">
+    <w:lvl w:ilvl="2" w:tplc="795E9FDE" w:tentative="1">
       <w:start w:val="1"/>
       <w:numFmt w:val="bullet"/>
       <w:lvlText w:val=""/>
@@ -2958,7 +3002,7 @@
         <w:rFonts w:ascii="Wingdings" w:hAnsi="Wingdings" w:hint="default"/>
       </w:rPr>
     </w:lvl>
-    <w:lvl w:ilvl="3" w:tentative="1">
+    <w:lvl w:ilvl="3" w:tplc="88C45ED0" w:tentative="1">
       <w:start w:val="1"/>
       <w:numFmt w:val="bullet"/>
       <w:lvlText w:val=""/>
@@ -2970,7 +3014,7 @@
         <w:rFonts w:ascii="Symbol" w:hAnsi="Symbol" w:hint="default"/>
       </w:rPr>
     </w:lvl>
-    <w:lvl w:ilvl="4" w:tentative="1">
+    <w:lvl w:ilvl="4" w:tplc="A74A61C2" w:tentative="1">
       <w:start w:val="1"/>
       <w:numFmt w:val="bullet"/>
       <w:lvlText w:val="o"/>
@@ -2982,7 +3026,7 @@
         <w:rFonts w:ascii="Courier New" w:hAnsi="Courier New" w:cs="Courier New" w:hint="default"/>
       </w:rPr>
     </w:lvl>
-    <w:lvl w:ilvl="5" w:tentative="1">
+    <w:lvl w:ilvl="5" w:tplc="DE202D9E" w:tentative="1">
       <w:start w:val="1"/>
       <w:numFmt w:val="bullet"/>
       <w:lvlText w:val=""/>
@@ -2994,7 +3038,7 @@
         <w:rFonts w:ascii="Wingdings" w:hAnsi="Wingdings" w:hint="default"/>
       </w:rPr>
     </w:lvl>
-    <w:lvl w:ilvl="6" w:tentative="1">
+    <w:lvl w:ilvl="6" w:tplc="6FE6250E" w:tentative="1">
       <w:start w:val="1"/>
       <w:numFmt w:val="bullet"/>
       <w:lvlText w:val=""/>
@@ -3006,7 +3050,7 @@
         <w:rFonts w:ascii="Symbol" w:hAnsi="Symbol" w:hint="default"/>
       </w:rPr>
     </w:lvl>
-    <w:lvl w:ilvl="7" w:tentative="1">
+    <w:lvl w:ilvl="7" w:tplc="E44E082A" w:tentative="1">
       <w:start w:val="1"/>
       <w:numFmt w:val="bullet"/>
       <w:lvlText w:val="o"/>
@@ -3018,7 +3062,7 @@
         <w:rFonts w:ascii="Courier New" w:hAnsi="Courier New" w:cs="Courier New" w:hint="default"/>
       </w:rPr>
     </w:lvl>
-    <w:lvl w:ilvl="8" w:tentative="1">
+    <w:lvl w:ilvl="8" w:tplc="83480896" w:tentative="1">
       <w:start w:val="1"/>
       <w:numFmt w:val="bullet"/>
       <w:lvlText w:val=""/>
@@ -3031,11 +3075,11 @@
       </w:rPr>
     </w:lvl>
   </w:abstractNum>
-  <w:abstractNum w:abstractNumId="4">
+  <w:abstractNum w:abstractNumId="4" w15:restartNumberingAfterBreak="0">
     <w:nsid w:val="305B4289"/>
     <w:multiLevelType w:val="hybridMultilevel"/>
     <w:tmpl w:val="A26EBE00"/>
-    <w:lvl w:ilvl="0">
+    <w:lvl w:ilvl="0" w:tplc="FC68ECDE">
       <w:start w:val="1"/>
       <w:numFmt w:val="bullet"/>
       <w:lvlText w:val=""/>
@@ -3047,7 +3091,7 @@
         <w:rFonts w:ascii="Symbol" w:hAnsi="Symbol" w:hint="default"/>
       </w:rPr>
     </w:lvl>
-    <w:lvl w:ilvl="1" w:tentative="1">
+    <w:lvl w:ilvl="1" w:tplc="89F872B4" w:tentative="1">
       <w:start w:val="1"/>
       <w:numFmt w:val="bullet"/>
       <w:lvlText w:val="o"/>
@@ -3059,7 +3103,7 @@
         <w:rFonts w:ascii="Courier New" w:hAnsi="Courier New" w:cs="Courier New" w:hint="default"/>
       </w:rPr>
     </w:lvl>
-    <w:lvl w:ilvl="2" w:tentative="1">
+    <w:lvl w:ilvl="2" w:tplc="EB6051D4" w:tentative="1">
       <w:start w:val="1"/>
       <w:numFmt w:val="bullet"/>
       <w:lvlText w:val=""/>
@@ -3071,7 +3115,7 @@
         <w:rFonts w:ascii="Wingdings" w:hAnsi="Wingdings" w:hint="default"/>
       </w:rPr>
     </w:lvl>
-    <w:lvl w:ilvl="3" w:tentative="1">
+    <w:lvl w:ilvl="3" w:tplc="B968430A" w:tentative="1">
       <w:start w:val="1"/>
       <w:numFmt w:val="bullet"/>
       <w:lvlText w:val=""/>
@@ -3083,7 +3127,7 @@
         <w:rFonts w:ascii="Symbol" w:hAnsi="Symbol" w:hint="default"/>
       </w:rPr>
     </w:lvl>
-    <w:lvl w:ilvl="4" w:tentative="1">
+    <w:lvl w:ilvl="4" w:tplc="2AE88F4A" w:tentative="1">
       <w:start w:val="1"/>
       <w:numFmt w:val="bullet"/>
       <w:lvlText w:val="o"/>
@@ -3095,7 +3139,7 @@
         <w:rFonts w:ascii="Courier New" w:hAnsi="Courier New" w:cs="Courier New" w:hint="default"/>
       </w:rPr>
     </w:lvl>
-    <w:lvl w:ilvl="5" w:tentative="1">
+    <w:lvl w:ilvl="5" w:tplc="89285FA0" w:tentative="1">
       <w:start w:val="1"/>
       <w:numFmt w:val="bullet"/>
       <w:lvlText w:val=""/>
@@ -3107,7 +3151,7 @@
         <w:rFonts w:ascii="Wingdings" w:hAnsi="Wingdings" w:hint="default"/>
       </w:rPr>
     </w:lvl>
-    <w:lvl w:ilvl="6" w:tentative="1">
+    <w:lvl w:ilvl="6" w:tplc="D1A08B52" w:tentative="1">
       <w:start w:val="1"/>
       <w:numFmt w:val="bullet"/>
       <w:lvlText w:val=""/>
@@ -3119,7 +3163,7 @@
         <w:rFonts w:ascii="Symbol" w:hAnsi="Symbol" w:hint="default"/>
       </w:rPr>
     </w:lvl>
-    <w:lvl w:ilvl="7" w:tentative="1">
+    <w:lvl w:ilvl="7" w:tplc="3B6039EE" w:tentative="1">
       <w:start w:val="1"/>
       <w:numFmt w:val="bullet"/>
       <w:lvlText w:val="o"/>
@@ -3131,7 +3175,7 @@
         <w:rFonts w:ascii="Courier New" w:hAnsi="Courier New" w:cs="Courier New" w:hint="default"/>
       </w:rPr>
     </w:lvl>
-    <w:lvl w:ilvl="8" w:tentative="1">
+    <w:lvl w:ilvl="8" w:tplc="E8AA72EE" w:tentative="1">
       <w:start w:val="1"/>
       <w:numFmt w:val="bullet"/>
       <w:lvlText w:val=""/>
@@ -3144,11 +3188,11 @@
       </w:rPr>
     </w:lvl>
   </w:abstractNum>
-  <w:abstractNum w:abstractNumId="5">
+  <w:abstractNum w:abstractNumId="5" w15:restartNumberingAfterBreak="0">
     <w:nsid w:val="31165A7C"/>
     <w:multiLevelType w:val="hybridMultilevel"/>
     <w:tmpl w:val="ADAE95E0"/>
-    <w:lvl w:ilvl="0">
+    <w:lvl w:ilvl="0" w:tplc="9720477A">
       <w:start w:val="1"/>
       <w:numFmt w:val="bullet"/>
       <w:lvlText w:val=""/>
@@ -3160,7 +3204,7 @@
         <w:rFonts w:ascii="Symbol" w:hAnsi="Symbol" w:hint="default"/>
       </w:rPr>
     </w:lvl>
-    <w:lvl w:ilvl="1">
+    <w:lvl w:ilvl="1" w:tplc="A8E4B2F8">
       <w:start w:val="1"/>
       <w:numFmt w:val="bullet"/>
       <w:lvlText w:val="o"/>
@@ -3172,7 +3216,7 @@
         <w:rFonts w:ascii="Courier New" w:hAnsi="Courier New" w:cs="Courier New" w:hint="default"/>
       </w:rPr>
     </w:lvl>
-    <w:lvl w:ilvl="2" w:tentative="1">
+    <w:lvl w:ilvl="2" w:tplc="7652B7DC" w:tentative="1">
       <w:start w:val="1"/>
       <w:numFmt w:val="bullet"/>
       <w:lvlText w:val=""/>
@@ -3184,7 +3228,7 @@
         <w:rFonts w:ascii="Wingdings" w:hAnsi="Wingdings" w:hint="default"/>
       </w:rPr>
     </w:lvl>
-    <w:lvl w:ilvl="3" w:tentative="1">
+    <w:lvl w:ilvl="3" w:tplc="2A92B054" w:tentative="1">
       <w:start w:val="1"/>
       <w:numFmt w:val="bullet"/>
       <w:lvlText w:val=""/>
@@ -3196,7 +3240,7 @@
         <w:rFonts w:ascii="Symbol" w:hAnsi="Symbol" w:hint="default"/>
       </w:rPr>
     </w:lvl>
-    <w:lvl w:ilvl="4" w:tentative="1">
+    <w:lvl w:ilvl="4" w:tplc="FBAE0532" w:tentative="1">
       <w:start w:val="1"/>
       <w:numFmt w:val="bullet"/>
       <w:lvlText w:val="o"/>
@@ -3208,7 +3252,7 @@
         <w:rFonts w:ascii="Courier New" w:hAnsi="Courier New" w:cs="Courier New" w:hint="default"/>
       </w:rPr>
     </w:lvl>
-    <w:lvl w:ilvl="5" w:tentative="1">
+    <w:lvl w:ilvl="5" w:tplc="B218D742" w:tentative="1">
       <w:start w:val="1"/>
       <w:numFmt w:val="bullet"/>
       <w:lvlText w:val=""/>
@@ -3220,7 +3264,7 @@
         <w:rFonts w:ascii="Wingdings" w:hAnsi="Wingdings" w:hint="default"/>
       </w:rPr>
     </w:lvl>
-    <w:lvl w:ilvl="6" w:tentative="1">
+    <w:lvl w:ilvl="6" w:tplc="B9940D24" w:tentative="1">
       <w:start w:val="1"/>
       <w:numFmt w:val="bullet"/>
       <w:lvlText w:val=""/>
@@ -3232,7 +3276,7 @@
         <w:rFonts w:ascii="Symbol" w:hAnsi="Symbol" w:hint="default"/>
       </w:rPr>
     </w:lvl>
-    <w:lvl w:ilvl="7" w:tentative="1">
+    <w:lvl w:ilvl="7" w:tplc="79E4B7D4" w:tentative="1">
       <w:start w:val="1"/>
       <w:numFmt w:val="bullet"/>
       <w:lvlText w:val="o"/>
@@ -3244,7 +3288,7 @@
         <w:rFonts w:ascii="Courier New" w:hAnsi="Courier New" w:cs="Courier New" w:hint="default"/>
       </w:rPr>
     </w:lvl>
-    <w:lvl w:ilvl="8" w:tentative="1">
+    <w:lvl w:ilvl="8" w:tplc="CECE57E8" w:tentative="1">
       <w:start w:val="1"/>
       <w:numFmt w:val="bullet"/>
       <w:lvlText w:val=""/>
@@ -3257,11 +3301,11 @@
       </w:rPr>
     </w:lvl>
   </w:abstractNum>
-  <w:abstractNum w:abstractNumId="6">
+  <w:abstractNum w:abstractNumId="6" w15:restartNumberingAfterBreak="0">
     <w:nsid w:val="32800784"/>
     <w:multiLevelType w:val="hybridMultilevel"/>
     <w:tmpl w:val="E10E8408"/>
-    <w:lvl w:ilvl="0">
+    <w:lvl w:ilvl="0" w:tplc="522849D4">
       <w:start w:val="1"/>
       <w:numFmt w:val="bullet"/>
       <w:lvlText w:val=""/>
@@ -3273,7 +3317,7 @@
         <w:rFonts w:ascii="Symbol" w:hAnsi="Symbol" w:hint="default"/>
       </w:rPr>
     </w:lvl>
-    <w:lvl w:ilvl="1" w:tentative="1">
+    <w:lvl w:ilvl="1" w:tplc="BDB2C70A" w:tentative="1">
       <w:start w:val="1"/>
       <w:numFmt w:val="bullet"/>
       <w:lvlText w:val="o"/>
@@ -3285,7 +3329,7 @@
         <w:rFonts w:ascii="Courier New" w:hAnsi="Courier New" w:cs="Courier New" w:hint="default"/>
       </w:rPr>
     </w:lvl>
-    <w:lvl w:ilvl="2" w:tentative="1">
+    <w:lvl w:ilvl="2" w:tplc="42A8AA1A" w:tentative="1">
       <w:start w:val="1"/>
       <w:numFmt w:val="bullet"/>
       <w:lvlText w:val=""/>
@@ -3297,7 +3341,7 @@
         <w:rFonts w:ascii="Wingdings" w:hAnsi="Wingdings" w:hint="default"/>
       </w:rPr>
     </w:lvl>
-    <w:lvl w:ilvl="3" w:tentative="1">
+    <w:lvl w:ilvl="3" w:tplc="550E89D4" w:tentative="1">
       <w:start w:val="1"/>
       <w:numFmt w:val="bullet"/>
       <w:lvlText w:val=""/>
@@ -3309,7 +3353,7 @@
         <w:rFonts w:ascii="Symbol" w:hAnsi="Symbol" w:hint="default"/>
       </w:rPr>
     </w:lvl>
-    <w:lvl w:ilvl="4" w:tentative="1">
+    <w:lvl w:ilvl="4" w:tplc="2D208804" w:tentative="1">
       <w:start w:val="1"/>
       <w:numFmt w:val="bullet"/>
       <w:lvlText w:val="o"/>
@@ -3321,7 +3365,7 @@
         <w:rFonts w:ascii="Courier New" w:hAnsi="Courier New" w:cs="Courier New" w:hint="default"/>
       </w:rPr>
     </w:lvl>
-    <w:lvl w:ilvl="5" w:tentative="1">
+    <w:lvl w:ilvl="5" w:tplc="7D162116" w:tentative="1">
       <w:start w:val="1"/>
       <w:numFmt w:val="bullet"/>
       <w:lvlText w:val=""/>
@@ -3333,7 +3377,7 @@
         <w:rFonts w:ascii="Wingdings" w:hAnsi="Wingdings" w:hint="default"/>
       </w:rPr>
     </w:lvl>
-    <w:lvl w:ilvl="6" w:tentative="1">
+    <w:lvl w:ilvl="6" w:tplc="C546C570" w:tentative="1">
       <w:start w:val="1"/>
       <w:numFmt w:val="bullet"/>
       <w:lvlText w:val=""/>
@@ -3345,7 +3389,7 @@
         <w:rFonts w:ascii="Symbol" w:hAnsi="Symbol" w:hint="default"/>
       </w:rPr>
     </w:lvl>
-    <w:lvl w:ilvl="7" w:tentative="1">
+    <w:lvl w:ilvl="7" w:tplc="13E6B892" w:tentative="1">
       <w:start w:val="1"/>
       <w:numFmt w:val="bullet"/>
       <w:lvlText w:val="o"/>
@@ -3357,7 +3401,7 @@
         <w:rFonts w:ascii="Courier New" w:hAnsi="Courier New" w:cs="Courier New" w:hint="default"/>
       </w:rPr>
     </w:lvl>
-    <w:lvl w:ilvl="8" w:tentative="1">
+    <w:lvl w:ilvl="8" w:tplc="69D0CFC0" w:tentative="1">
       <w:start w:val="1"/>
       <w:numFmt w:val="bullet"/>
       <w:lvlText w:val=""/>
@@ -3370,11 +3414,11 @@
       </w:rPr>
     </w:lvl>
   </w:abstractNum>
-  <w:abstractNum w:abstractNumId="7">
+  <w:abstractNum w:abstractNumId="7" w15:restartNumberingAfterBreak="0">
     <w:nsid w:val="385001E5"/>
     <w:multiLevelType w:val="hybridMultilevel"/>
     <w:tmpl w:val="DAEAFF92"/>
-    <w:lvl w:ilvl="0">
+    <w:lvl w:ilvl="0" w:tplc="E2A211E6">
       <w:start w:val="1"/>
       <w:numFmt w:val="bullet"/>
       <w:lvlText w:val=""/>
@@ -3386,7 +3430,7 @@
         <w:rFonts w:ascii="Symbol" w:hAnsi="Symbol" w:hint="default"/>
       </w:rPr>
     </w:lvl>
-    <w:lvl w:ilvl="1" w:tentative="1">
+    <w:lvl w:ilvl="1" w:tplc="E8EE82F6" w:tentative="1">
       <w:start w:val="1"/>
       <w:numFmt w:val="bullet"/>
       <w:lvlText w:val="o"/>
@@ -3398,7 +3442,7 @@
         <w:rFonts w:ascii="Courier New" w:hAnsi="Courier New" w:cs="Courier New" w:hint="default"/>
       </w:rPr>
     </w:lvl>
-    <w:lvl w:ilvl="2" w:tentative="1">
+    <w:lvl w:ilvl="2" w:tplc="A8703C82" w:tentative="1">
       <w:start w:val="1"/>
       <w:numFmt w:val="bullet"/>
       <w:lvlText w:val=""/>
@@ -3410,7 +3454,7 @@
         <w:rFonts w:ascii="Wingdings" w:hAnsi="Wingdings" w:hint="default"/>
       </w:rPr>
     </w:lvl>
-    <w:lvl w:ilvl="3" w:tentative="1">
+    <w:lvl w:ilvl="3" w:tplc="9D289054" w:tentative="1">
       <w:start w:val="1"/>
       <w:numFmt w:val="bullet"/>
       <w:lvlText w:val=""/>
@@ -3422,7 +3466,7 @@
         <w:rFonts w:ascii="Symbol" w:hAnsi="Symbol" w:hint="default"/>
       </w:rPr>
     </w:lvl>
-    <w:lvl w:ilvl="4" w:tentative="1">
+    <w:lvl w:ilvl="4" w:tplc="802A2E78" w:tentative="1">
       <w:start w:val="1"/>
       <w:numFmt w:val="bullet"/>
       <w:lvlText w:val="o"/>
@@ -3434,7 +3478,7 @@
         <w:rFonts w:ascii="Courier New" w:hAnsi="Courier New" w:cs="Courier New" w:hint="default"/>
       </w:rPr>
     </w:lvl>
-    <w:lvl w:ilvl="5" w:tentative="1">
+    <w:lvl w:ilvl="5" w:tplc="31C82F7C" w:tentative="1">
       <w:start w:val="1"/>
       <w:numFmt w:val="bullet"/>
       <w:lvlText w:val=""/>
@@ -3446,7 +3490,7 @@
         <w:rFonts w:ascii="Wingdings" w:hAnsi="Wingdings" w:hint="default"/>
       </w:rPr>
     </w:lvl>
-    <w:lvl w:ilvl="6" w:tentative="1">
+    <w:lvl w:ilvl="6" w:tplc="0B1440CE" w:tentative="1">
       <w:start w:val="1"/>
       <w:numFmt w:val="bullet"/>
       <w:lvlText w:val=""/>
@@ -3458,7 +3502,7 @@
         <w:rFonts w:ascii="Symbol" w:hAnsi="Symbol" w:hint="default"/>
       </w:rPr>
     </w:lvl>
-    <w:lvl w:ilvl="7" w:tentative="1">
+    <w:lvl w:ilvl="7" w:tplc="8592AA0E" w:tentative="1">
       <w:start w:val="1"/>
       <w:numFmt w:val="bullet"/>
       <w:lvlText w:val="o"/>
@@ -3470,7 +3514,7 @@
         <w:rFonts w:ascii="Courier New" w:hAnsi="Courier New" w:cs="Courier New" w:hint="default"/>
       </w:rPr>
     </w:lvl>
-    <w:lvl w:ilvl="8" w:tentative="1">
+    <w:lvl w:ilvl="8" w:tplc="62720712" w:tentative="1">
       <w:start w:val="1"/>
       <w:numFmt w:val="bullet"/>
       <w:lvlText w:val=""/>
@@ -3483,11 +3527,11 @@
       </w:rPr>
     </w:lvl>
   </w:abstractNum>
-  <w:abstractNum w:abstractNumId="8">
+  <w:abstractNum w:abstractNumId="8" w15:restartNumberingAfterBreak="0">
     <w:nsid w:val="4F623640"/>
     <w:multiLevelType w:val="hybridMultilevel"/>
     <w:tmpl w:val="EA241ACA"/>
-    <w:lvl w:ilvl="0">
+    <w:lvl w:ilvl="0" w:tplc="ED8A886C">
       <w:start w:val="1"/>
       <w:numFmt w:val="bullet"/>
       <w:lvlText w:val=""/>
@@ -3499,7 +3543,7 @@
         <w:rFonts w:ascii="Symbol" w:hAnsi="Symbol" w:hint="default"/>
       </w:rPr>
     </w:lvl>
-    <w:lvl w:ilvl="1" w:tentative="1">
+    <w:lvl w:ilvl="1" w:tplc="FCB448AA" w:tentative="1">
       <w:start w:val="1"/>
       <w:numFmt w:val="bullet"/>
       <w:lvlText w:val="o"/>
@@ -3511,7 +3555,7 @@
         <w:rFonts w:ascii="Courier New" w:hAnsi="Courier New" w:cs="Courier New" w:hint="default"/>
       </w:rPr>
     </w:lvl>
-    <w:lvl w:ilvl="2" w:tentative="1">
+    <w:lvl w:ilvl="2" w:tplc="3606FE26" w:tentative="1">
       <w:start w:val="1"/>
       <w:numFmt w:val="bullet"/>
       <w:lvlText w:val=""/>
@@ -3523,7 +3567,7 @@
         <w:rFonts w:ascii="Wingdings" w:hAnsi="Wingdings" w:hint="default"/>
       </w:rPr>
     </w:lvl>
-    <w:lvl w:ilvl="3" w:tentative="1">
+    <w:lvl w:ilvl="3" w:tplc="AD985472" w:tentative="1">
       <w:start w:val="1"/>
       <w:numFmt w:val="bullet"/>
       <w:lvlText w:val=""/>
@@ -3535,7 +3579,7 @@
         <w:rFonts w:ascii="Symbol" w:hAnsi="Symbol" w:hint="default"/>
       </w:rPr>
     </w:lvl>
-    <w:lvl w:ilvl="4" w:tentative="1">
+    <w:lvl w:ilvl="4" w:tplc="115EBF4A" w:tentative="1">
       <w:start w:val="1"/>
       <w:numFmt w:val="bullet"/>
       <w:lvlText w:val="o"/>
@@ -3547,7 +3591,7 @@
         <w:rFonts w:ascii="Courier New" w:hAnsi="Courier New" w:cs="Courier New" w:hint="default"/>
       </w:rPr>
     </w:lvl>
-    <w:lvl w:ilvl="5" w:tentative="1">
+    <w:lvl w:ilvl="5" w:tplc="22E29308" w:tentative="1">
       <w:start w:val="1"/>
       <w:numFmt w:val="bullet"/>
       <w:lvlText w:val=""/>
@@ -3559,7 +3603,7 @@
         <w:rFonts w:ascii="Wingdings" w:hAnsi="Wingdings" w:hint="default"/>
       </w:rPr>
     </w:lvl>
-    <w:lvl w:ilvl="6" w:tentative="1">
+    <w:lvl w:ilvl="6" w:tplc="2BC6CA6A" w:tentative="1">
       <w:start w:val="1"/>
       <w:numFmt w:val="bullet"/>
       <w:lvlText w:val=""/>
@@ -3571,7 +3615,7 @@
         <w:rFonts w:ascii="Symbol" w:hAnsi="Symbol" w:hint="default"/>
       </w:rPr>
     </w:lvl>
-    <w:lvl w:ilvl="7" w:tentative="1">
+    <w:lvl w:ilvl="7" w:tplc="B7ACE7FA" w:tentative="1">
       <w:start w:val="1"/>
       <w:numFmt w:val="bullet"/>
       <w:lvlText w:val="o"/>
@@ -3583,7 +3627,7 @@
         <w:rFonts w:ascii="Courier New" w:hAnsi="Courier New" w:cs="Courier New" w:hint="default"/>
       </w:rPr>
     </w:lvl>
-    <w:lvl w:ilvl="8" w:tentative="1">
+    <w:lvl w:ilvl="8" w:tplc="2452BCFE" w:tentative="1">
       <w:start w:val="1"/>
       <w:numFmt w:val="bullet"/>
       <w:lvlText w:val=""/>
@@ -3596,11 +3640,11 @@
       </w:rPr>
     </w:lvl>
   </w:abstractNum>
-  <w:abstractNum w:abstractNumId="9">
+  <w:abstractNum w:abstractNumId="9" w15:restartNumberingAfterBreak="0">
     <w:nsid w:val="5D2A6C82"/>
     <w:multiLevelType w:val="hybridMultilevel"/>
     <w:tmpl w:val="042698CC"/>
-    <w:lvl w:ilvl="0">
+    <w:lvl w:ilvl="0" w:tplc="E2DA7636">
       <w:start w:val="1"/>
       <w:numFmt w:val="bullet"/>
       <w:lvlText w:val=""/>
@@ -3612,7 +3656,7 @@
         <w:rFonts w:ascii="Symbol" w:hAnsi="Symbol" w:hint="default"/>
       </w:rPr>
     </w:lvl>
-    <w:lvl w:ilvl="1" w:tentative="1">
+    <w:lvl w:ilvl="1" w:tplc="5BB6D408" w:tentative="1">
       <w:start w:val="1"/>
       <w:numFmt w:val="bullet"/>
       <w:lvlText w:val="o"/>
@@ -3624,7 +3668,7 @@
         <w:rFonts w:ascii="Courier New" w:hAnsi="Courier New" w:cs="Courier New" w:hint="default"/>
       </w:rPr>
     </w:lvl>
-    <w:lvl w:ilvl="2" w:tentative="1">
+    <w:lvl w:ilvl="2" w:tplc="C7F6A4B2" w:tentative="1">
       <w:start w:val="1"/>
       <w:numFmt w:val="bullet"/>
       <w:lvlText w:val=""/>
@@ -3636,7 +3680,7 @@
         <w:rFonts w:ascii="Wingdings" w:hAnsi="Wingdings" w:hint="default"/>
       </w:rPr>
     </w:lvl>
-    <w:lvl w:ilvl="3" w:tentative="1">
+    <w:lvl w:ilvl="3" w:tplc="AFF6DE68" w:tentative="1">
       <w:start w:val="1"/>
       <w:numFmt w:val="bullet"/>
       <w:lvlText w:val=""/>
@@ -3648,7 +3692,7 @@
         <w:rFonts w:ascii="Symbol" w:hAnsi="Symbol" w:hint="default"/>
       </w:rPr>
     </w:lvl>
-    <w:lvl w:ilvl="4" w:tentative="1">
+    <w:lvl w:ilvl="4" w:tplc="FF3E916E" w:tentative="1">
       <w:start w:val="1"/>
       <w:numFmt w:val="bullet"/>
       <w:lvlText w:val="o"/>
@@ -3660,7 +3704,7 @@
         <w:rFonts w:ascii="Courier New" w:hAnsi="Courier New" w:cs="Courier New" w:hint="default"/>
       </w:rPr>
     </w:lvl>
-    <w:lvl w:ilvl="5" w:tentative="1">
+    <w:lvl w:ilvl="5" w:tplc="BDB44196" w:tentative="1">
       <w:start w:val="1"/>
       <w:numFmt w:val="bullet"/>
       <w:lvlText w:val=""/>
@@ -3672,7 +3716,7 @@
         <w:rFonts w:ascii="Wingdings" w:hAnsi="Wingdings" w:hint="default"/>
       </w:rPr>
     </w:lvl>
-    <w:lvl w:ilvl="6" w:tentative="1">
+    <w:lvl w:ilvl="6" w:tplc="8A4E57B0" w:tentative="1">
       <w:start w:val="1"/>
       <w:numFmt w:val="bullet"/>
       <w:lvlText w:val=""/>
@@ -3684,7 +3728,7 @@
         <w:rFonts w:ascii="Symbol" w:hAnsi="Symbol" w:hint="default"/>
       </w:rPr>
     </w:lvl>
-    <w:lvl w:ilvl="7" w:tentative="1">
+    <w:lvl w:ilvl="7" w:tplc="86FE3258" w:tentative="1">
       <w:start w:val="1"/>
       <w:numFmt w:val="bullet"/>
       <w:lvlText w:val="o"/>
@@ -3696,7 +3740,7 @@
         <w:rFonts w:ascii="Courier New" w:hAnsi="Courier New" w:cs="Courier New" w:hint="default"/>
       </w:rPr>
     </w:lvl>
-    <w:lvl w:ilvl="8" w:tentative="1">
+    <w:lvl w:ilvl="8" w:tplc="BBAA0B34" w:tentative="1">
       <w:start w:val="1"/>
       <w:numFmt w:val="bullet"/>
       <w:lvlText w:val=""/>
@@ -3709,11 +3753,11 @@
       </w:rPr>
     </w:lvl>
   </w:abstractNum>
-  <w:abstractNum w:abstractNumId="10">
+  <w:abstractNum w:abstractNumId="10" w15:restartNumberingAfterBreak="0">
     <w:nsid w:val="6F9E3D85"/>
     <w:multiLevelType w:val="hybridMultilevel"/>
     <w:tmpl w:val="73226B7A"/>
-    <w:lvl w:ilvl="0">
+    <w:lvl w:ilvl="0" w:tplc="8A985E14">
       <w:start w:val="1"/>
       <w:numFmt w:val="bullet"/>
       <w:lvlText w:val=""/>
@@ -3725,7 +3769,7 @@
         <w:rFonts w:ascii="Symbol" w:hAnsi="Symbol" w:hint="default"/>
       </w:rPr>
     </w:lvl>
-    <w:lvl w:ilvl="1" w:tentative="1">
+    <w:lvl w:ilvl="1" w:tplc="C02CCB70" w:tentative="1">
       <w:start w:val="1"/>
       <w:numFmt w:val="bullet"/>
       <w:lvlText w:val="o"/>
@@ -3737,7 +3781,7 @@
         <w:rFonts w:ascii="Courier New" w:hAnsi="Courier New" w:cs="Courier New" w:hint="default"/>
       </w:rPr>
     </w:lvl>
-    <w:lvl w:ilvl="2" w:tentative="1">
+    <w:lvl w:ilvl="2" w:tplc="1B02707C" w:tentative="1">
       <w:start w:val="1"/>
       <w:numFmt w:val="bullet"/>
       <w:lvlText w:val=""/>
@@ -3749,7 +3793,7 @@
         <w:rFonts w:ascii="Wingdings" w:hAnsi="Wingdings" w:hint="default"/>
       </w:rPr>
     </w:lvl>
-    <w:lvl w:ilvl="3" w:tentative="1">
+    <w:lvl w:ilvl="3" w:tplc="A8F200BE" w:tentative="1">
       <w:start w:val="1"/>
       <w:numFmt w:val="bullet"/>
       <w:lvlText w:val=""/>
@@ -3761,7 +3805,7 @@
         <w:rFonts w:ascii="Symbol" w:hAnsi="Symbol" w:hint="default"/>
       </w:rPr>
     </w:lvl>
-    <w:lvl w:ilvl="4" w:tentative="1">
+    <w:lvl w:ilvl="4" w:tplc="FA1C94DE" w:tentative="1">
       <w:start w:val="1"/>
       <w:numFmt w:val="bullet"/>
       <w:lvlText w:val="o"/>
@@ -3773,7 +3817,7 @@
         <w:rFonts w:ascii="Courier New" w:hAnsi="Courier New" w:cs="Courier New" w:hint="default"/>
       </w:rPr>
     </w:lvl>
-    <w:lvl w:ilvl="5" w:tentative="1">
+    <w:lvl w:ilvl="5" w:tplc="9C7A8DAE" w:tentative="1">
       <w:start w:val="1"/>
       <w:numFmt w:val="bullet"/>
       <w:lvlText w:val=""/>
@@ -3785,7 +3829,7 @@
         <w:rFonts w:ascii="Wingdings" w:hAnsi="Wingdings" w:hint="default"/>
       </w:rPr>
     </w:lvl>
-    <w:lvl w:ilvl="6" w:tentative="1">
+    <w:lvl w:ilvl="6" w:tplc="D7C899E6" w:tentative="1">
       <w:start w:val="1"/>
       <w:numFmt w:val="bullet"/>
       <w:lvlText w:val=""/>
@@ -3797,7 +3841,7 @@
         <w:rFonts w:ascii="Symbol" w:hAnsi="Symbol" w:hint="default"/>
       </w:rPr>
     </w:lvl>
-    <w:lvl w:ilvl="7" w:tentative="1">
+    <w:lvl w:ilvl="7" w:tplc="762617F4" w:tentative="1">
       <w:start w:val="1"/>
       <w:numFmt w:val="bullet"/>
       <w:lvlText w:val="o"/>
@@ -3809,7 +3853,7 @@
         <w:rFonts w:ascii="Courier New" w:hAnsi="Courier New" w:cs="Courier New" w:hint="default"/>
       </w:rPr>
     </w:lvl>
-    <w:lvl w:ilvl="8" w:tentative="1">
+    <w:lvl w:ilvl="8" w:tplc="59E62E84" w:tentative="1">
       <w:start w:val="1"/>
       <w:numFmt w:val="bullet"/>
       <w:lvlText w:val=""/>
@@ -3822,11 +3866,11 @@
       </w:rPr>
     </w:lvl>
   </w:abstractNum>
-  <w:abstractNum w:abstractNumId="11">
+  <w:abstractNum w:abstractNumId="11" w15:restartNumberingAfterBreak="0">
     <w:nsid w:val="79A32839"/>
     <w:multiLevelType w:val="hybridMultilevel"/>
     <w:tmpl w:val="1C88DF1C"/>
-    <w:lvl w:ilvl="0">
+    <w:lvl w:ilvl="0" w:tplc="6D8ACB42">
       <w:start w:val="1"/>
       <w:numFmt w:val="bullet"/>
       <w:lvlText w:val=""/>
@@ -3838,7 +3882,7 @@
         <w:rFonts w:ascii="Symbol" w:hAnsi="Symbol" w:hint="default"/>
       </w:rPr>
     </w:lvl>
-    <w:lvl w:ilvl="1">
+    <w:lvl w:ilvl="1" w:tplc="5A5CD33A">
       <w:start w:val="1"/>
       <w:numFmt w:val="bullet"/>
       <w:lvlText w:val="o"/>
@@ -3850,7 +3894,7 @@
         <w:rFonts w:ascii="Courier New" w:hAnsi="Courier New" w:cs="Courier New" w:hint="default"/>
       </w:rPr>
     </w:lvl>
-    <w:lvl w:ilvl="2" w:tentative="1">
+    <w:lvl w:ilvl="2" w:tplc="D7C064A0" w:tentative="1">
       <w:start w:val="1"/>
       <w:numFmt w:val="bullet"/>
       <w:lvlText w:val=""/>
@@ -3862,7 +3906,7 @@
         <w:rFonts w:ascii="Wingdings" w:hAnsi="Wingdings" w:hint="default"/>
       </w:rPr>
     </w:lvl>
-    <w:lvl w:ilvl="3" w:tentative="1">
+    <w:lvl w:ilvl="3" w:tplc="D5E087D4" w:tentative="1">
       <w:start w:val="1"/>
       <w:numFmt w:val="bullet"/>
       <w:lvlText w:val=""/>
@@ -3874,7 +3918,7 @@
         <w:rFonts w:ascii="Symbol" w:hAnsi="Symbol" w:hint="default"/>
       </w:rPr>
     </w:lvl>
-    <w:lvl w:ilvl="4" w:tentative="1">
+    <w:lvl w:ilvl="4" w:tplc="6CF807B2" w:tentative="1">
       <w:start w:val="1"/>
       <w:numFmt w:val="bullet"/>
       <w:lvlText w:val="o"/>
@@ -3886,7 +3930,7 @@
         <w:rFonts w:ascii="Courier New" w:hAnsi="Courier New" w:cs="Courier New" w:hint="default"/>
       </w:rPr>
     </w:lvl>
-    <w:lvl w:ilvl="5" w:tentative="1">
+    <w:lvl w:ilvl="5" w:tplc="91887D18" w:tentative="1">
       <w:start w:val="1"/>
       <w:numFmt w:val="bullet"/>
       <w:lvlText w:val=""/>
@@ -3898,7 +3942,7 @@
         <w:rFonts w:ascii="Wingdings" w:hAnsi="Wingdings" w:hint="default"/>
       </w:rPr>
     </w:lvl>
-    <w:lvl w:ilvl="6" w:tentative="1">
+    <w:lvl w:ilvl="6" w:tplc="A99C4BDC" w:tentative="1">
       <w:start w:val="1"/>
       <w:numFmt w:val="bullet"/>
       <w:lvlText w:val=""/>
@@ -3910,7 +3954,7 @@
         <w:rFonts w:ascii="Symbol" w:hAnsi="Symbol" w:hint="default"/>
       </w:rPr>
     </w:lvl>
-    <w:lvl w:ilvl="7" w:tentative="1">
+    <w:lvl w:ilvl="7" w:tplc="C844826E" w:tentative="1">
       <w:start w:val="1"/>
       <w:numFmt w:val="bullet"/>
       <w:lvlText w:val="o"/>
@@ -3922,7 +3966,7 @@
         <w:rFonts w:ascii="Courier New" w:hAnsi="Courier New" w:cs="Courier New" w:hint="default"/>
       </w:rPr>
     </w:lvl>
-    <w:lvl w:ilvl="8" w:tentative="1">
+    <w:lvl w:ilvl="8" w:tplc="549653BA" w:tentative="1">
       <w:start w:val="1"/>
       <w:numFmt w:val="bullet"/>
       <w:lvlText w:val=""/>
@@ -3935,47 +3979,47 @@
       </w:rPr>
     </w:lvl>
   </w:abstractNum>
-  <w:num w:numId="1">
+  <w:num w:numId="1" w16cid:durableId="632177948">
     <w:abstractNumId w:val="9"/>
   </w:num>
-  <w:num w:numId="2">
+  <w:num w:numId="2" w16cid:durableId="1754547497">
     <w:abstractNumId w:val="7"/>
   </w:num>
-  <w:num w:numId="3">
+  <w:num w:numId="3" w16cid:durableId="1909534864">
     <w:abstractNumId w:val="0"/>
   </w:num>
-  <w:num w:numId="4">
+  <w:num w:numId="4" w16cid:durableId="858617012">
     <w:abstractNumId w:val="8"/>
   </w:num>
-  <w:num w:numId="5">
+  <w:num w:numId="5" w16cid:durableId="1361315737">
     <w:abstractNumId w:val="5"/>
   </w:num>
-  <w:num w:numId="6">
+  <w:num w:numId="6" w16cid:durableId="1454127935">
     <w:abstractNumId w:val="11"/>
   </w:num>
-  <w:num w:numId="7">
+  <w:num w:numId="7" w16cid:durableId="195580450">
     <w:abstractNumId w:val="1"/>
   </w:num>
-  <w:num w:numId="8">
+  <w:num w:numId="8" w16cid:durableId="1602834457">
     <w:abstractNumId w:val="3"/>
   </w:num>
-  <w:num w:numId="9">
+  <w:num w:numId="9" w16cid:durableId="131794457">
     <w:abstractNumId w:val="10"/>
   </w:num>
-  <w:num w:numId="10">
+  <w:num w:numId="10" w16cid:durableId="1138494565">
     <w:abstractNumId w:val="6"/>
   </w:num>
-  <w:num w:numId="11">
+  <w:num w:numId="11" w16cid:durableId="558130144">
     <w:abstractNumId w:val="2"/>
   </w:num>
-  <w:num w:numId="12">
+  <w:num w:numId="12" w16cid:durableId="877818287">
     <w:abstractNumId w:val="4"/>
   </w:num>
 </w:numbering>
 </file>
 
 <file path=word/styles.xml><?xml version="1.0" encoding="utf-8"?>
-<w:styles xmlns:mc="http://schemas.openxmlformats.org/markup-compatibility/2006" xmlns:r="http://schemas.openxmlformats.org/officeDocument/2006/relationships" xmlns:w="http://schemas.openxmlformats.org/wordprocessingml/2006/main" xmlns:w14="http://schemas.microsoft.com/office/word/2010/wordml" xmlns:w15="http://schemas.microsoft.com/office/word/2012/wordml" mc:Ignorable="w14 w15">
+<w:styles xmlns:mc="http://schemas.openxmlformats.org/markup-compatibility/2006" xmlns:r="http://schemas.openxmlformats.org/officeDocument/2006/relationships" xmlns:w="http://schemas.openxmlformats.org/wordprocessingml/2006/main" xmlns:w14="http://schemas.microsoft.com/office/word/2010/wordml" xmlns:w15="http://schemas.microsoft.com/office/word/2012/wordml" xmlns:w16cex="http://schemas.microsoft.com/office/word/2018/wordml/cex" xmlns:w16cid="http://schemas.microsoft.com/office/word/2016/wordml/cid" xmlns:w16="http://schemas.microsoft.com/office/word/2018/wordml" xmlns:w16sdtdh="http://schemas.microsoft.com/office/word/2020/wordml/sdtdatahash" xmlns:w16se="http://schemas.microsoft.com/office/word/2015/wordml/symex" mc:Ignorable="w14 w15 w16se w16cid w16 w16cex w16sdtdh">
   <w:docDefaults>
     <w:rPrDefault>
       <w:rPr>
@@ -3991,7 +4035,7 @@
       </w:pPr>
     </w:pPrDefault>
   </w:docDefaults>
-  <w:latentStyles w:defLockedState="0" w:defUIPriority="99" w:defSemiHidden="0" w:defUnhideWhenUsed="0" w:defQFormat="0" w:count="371">
+  <w:latentStyles w:defLockedState="0" w:defUIPriority="99" w:defSemiHidden="0" w:defUnhideWhenUsed="0" w:defQFormat="0" w:count="376">
     <w:lsdException w:name="Normal" w:uiPriority="0" w:qFormat="1"/>
     <w:lsdException w:name="heading 1" w:uiPriority="9" w:qFormat="1"/>
     <w:lsdException w:name="heading 2" w:semiHidden="1" w:uiPriority="9" w:unhideWhenUsed="1" w:qFormat="1"/>
@@ -4354,6 +4398,11 @@
     <w:lsdException w:name="List Table 5 Dark Accent 6" w:uiPriority="50"/>
     <w:lsdException w:name="List Table 6 Colorful Accent 6" w:uiPriority="51"/>
     <w:lsdException w:name="List Table 7 Colorful Accent 6" w:uiPriority="52"/>
+    <w:lsdException w:name="Mention" w:semiHidden="1" w:unhideWhenUsed="1"/>
+    <w:lsdException w:name="Smart Hyperlink" w:semiHidden="1" w:unhideWhenUsed="1"/>
+    <w:lsdException w:name="Hashtag" w:semiHidden="1" w:unhideWhenUsed="1"/>
+    <w:lsdException w:name="Unresolved Mention" w:semiHidden="1" w:unhideWhenUsed="1"/>
+    <w:lsdException w:name="Smart Link" w:semiHidden="1" w:unhideWhenUsed="1"/>
   </w:latentStyles>
   <w:style w:type="paragraph" w:default="1" w:styleId="Normal">
     <w:name w:val="Normal"/>
@@ -4506,8 +4555,8 @@
       <w:szCs w:val="20"/>
     </w:rPr>
   </w:style>
-  <w:style w:type="character" w:customStyle="1" w:styleId="UnresolvedMention">
-    <w:name w:val="Unresolved Mention"/>
+  <w:style w:type="character" w:customStyle="1" w:styleId="UnresolvedMention1">
+    <w:name w:val="Unresolved Mention1"/>
     <w:basedOn w:val="DefaultParagraphFont"/>
     <w:uiPriority w:val="99"/>
     <w:semiHidden/>

--- a/_site/files/Max_Sands_Resume.docx
+++ b/_site/files/Max_Sands_Resume.docx
@@ -18,7 +18,6 @@
         <w:rPr>
           <w:rFonts w:ascii="Arial Narrow" w:hAnsi="Arial Narrow"/>
           <w:b/>
-          <w:color w:val="3F0D6C"/>
           <w:sz w:val="40"/>
           <w:u w:val="single"/>
         </w:rPr>
@@ -28,7 +27,6 @@
         <w:rPr>
           <w:rFonts w:ascii="Arial Narrow" w:hAnsi="Arial Narrow"/>
           <w:b/>
-          <w:color w:val="3F0D6C"/>
           <w:sz w:val="40"/>
           <w:u w:val="single"/>
         </w:rPr>
@@ -37,7 +35,6 @@
       <w:r>
         <w:rPr>
           <w:rFonts w:ascii="Arial Narrow" w:hAnsi="Arial Narrow"/>
-          <w:color w:val="3F0D6C"/>
           <w:u w:val="single"/>
         </w:rPr>
         <w:t xml:space="preserve">(973) 356-7700 • </w:t>
@@ -47,7 +44,7 @@
           <w:rPr>
             <w:rStyle w:val="Hyperlink"/>
             <w:rFonts w:ascii="Arial Narrow" w:hAnsi="Arial Narrow"/>
-            <w:color w:val="3F0D6C"/>
+            <w:color w:val="auto"/>
           </w:rPr>
           <w:t>www.max-sands.com</w:t>
         </w:r>
@@ -55,7 +52,6 @@
       <w:r>
         <w:rPr>
           <w:rFonts w:ascii="Arial Narrow" w:hAnsi="Arial Narrow"/>
-          <w:color w:val="3F0D6C"/>
           <w:u w:val="single"/>
         </w:rPr>
         <w:t xml:space="preserve"> • </w:t>
@@ -65,7 +61,7 @@
           <w:rPr>
             <w:rStyle w:val="Hyperlink"/>
             <w:rFonts w:ascii="Arial Narrow" w:hAnsi="Arial Narrow"/>
-            <w:color w:val="3F0D6C"/>
+            <w:color w:val="auto"/>
           </w:rPr>
           <w:t>maxsands700@gmail.com</w:t>
         </w:r>
@@ -203,6 +199,8 @@
           <w:i/>
           <w:iCs/>
           <w:color w:val="5C5C5C"/>
+          <w:sz w:val="21"/>
+          <w:szCs w:val="21"/>
         </w:rPr>
       </w:pPr>
       <w:r>
@@ -211,6 +209,8 @@
           <w:i/>
           <w:iCs/>
           <w:color w:val="5C5C5C"/>
+          <w:sz w:val="21"/>
+          <w:szCs w:val="21"/>
         </w:rPr>
         <w:t>Certified:</w:t>
       </w:r>
@@ -231,6 +231,8 @@
           <w:i/>
           <w:iCs/>
           <w:color w:val="5C5C5C"/>
+          <w:sz w:val="21"/>
+          <w:szCs w:val="21"/>
         </w:rPr>
       </w:pPr>
       <w:r>
@@ -239,6 +241,8 @@
           <w:i/>
           <w:iCs/>
           <w:color w:val="5C5C5C"/>
+          <w:sz w:val="21"/>
+          <w:szCs w:val="21"/>
         </w:rPr>
         <w:t>Data Science for Business w/ R</w:t>
       </w:r>
@@ -259,6 +263,8 @@
           <w:i/>
           <w:iCs/>
           <w:color w:val="5C5C5C"/>
+          <w:sz w:val="21"/>
+          <w:szCs w:val="21"/>
         </w:rPr>
       </w:pPr>
       <w:r>
@@ -267,6 +273,8 @@
           <w:i/>
           <w:iCs/>
           <w:color w:val="5C5C5C"/>
+          <w:sz w:val="21"/>
+          <w:szCs w:val="21"/>
         </w:rPr>
         <w:t>ML</w:t>
       </w:r>
@@ -276,6 +284,8 @@
           <w:i/>
           <w:iCs/>
           <w:color w:val="5C5C5C"/>
+          <w:sz w:val="21"/>
+          <w:szCs w:val="21"/>
         </w:rPr>
         <w:t xml:space="preserve"> &amp; High-Performance Time Series Forecasting</w:t>
       </w:r>
@@ -285,20 +295,11 @@
           <w:i/>
           <w:iCs/>
           <w:color w:val="5C5C5C"/>
-        </w:rPr>
-        <w:t xml:space="preserve"> w/ </w:t>
-      </w:r>
-      <w:proofErr w:type="gramStart"/>
-      <w:r>
-        <w:rPr>
-          <w:rFonts w:ascii="Arial Narrow" w:hAnsi="Arial Narrow"/>
-          <w:i/>
-          <w:iCs/>
-          <w:color w:val="5C5C5C"/>
-        </w:rPr>
-        <w:t>R</w:t>
-      </w:r>
-      <w:proofErr w:type="gramEnd"/>
+          <w:sz w:val="21"/>
+          <w:szCs w:val="21"/>
+        </w:rPr>
+        <w:t xml:space="preserve"> w/ R</w:t>
+      </w:r>
     </w:p>
     <w:p>
       <w:pPr>
@@ -316,6 +317,8 @@
           <w:i/>
           <w:iCs/>
           <w:color w:val="5C5C5C"/>
+          <w:sz w:val="21"/>
+          <w:szCs w:val="21"/>
         </w:rPr>
       </w:pPr>
       <w:r>
@@ -324,36 +327,10 @@
           <w:i/>
           <w:iCs/>
           <w:color w:val="5C5C5C"/>
+          <w:sz w:val="21"/>
+          <w:szCs w:val="21"/>
         </w:rPr>
         <w:t>Predictive Shiny Web Applications w/ R</w:t>
-      </w:r>
-    </w:p>
-    <w:p>
-      <w:pPr>
-        <w:pStyle w:val="ListParagraph"/>
-        <w:numPr>
-          <w:ilvl w:val="0"/>
-          <w:numId w:val="12"/>
-        </w:numPr>
-        <w:tabs>
-          <w:tab w:val="left" w:pos="9820"/>
-        </w:tabs>
-        <w:spacing w:after="0" w:line="240" w:lineRule="auto"/>
-        <w:rPr>
-          <w:rFonts w:ascii="Arial Narrow" w:hAnsi="Arial Narrow"/>
-          <w:i/>
-          <w:iCs/>
-          <w:color w:val="5C5C5C"/>
-        </w:rPr>
-      </w:pPr>
-      <w:r>
-        <w:rPr>
-          <w:rFonts w:ascii="Arial Narrow" w:hAnsi="Arial Narrow"/>
-          <w:i/>
-          <w:iCs/>
-          <w:color w:val="5C5C5C"/>
-        </w:rPr>
-        <w:t>Shiny Development w/ R &amp; AWS</w:t>
       </w:r>
     </w:p>
     <w:p>
@@ -430,6 +407,8 @@
         <w:ind w:left="284" w:hanging="284"/>
         <w:rPr>
           <w:rFonts w:ascii="Arial Narrow" w:hAnsi="Arial Narrow"/>
+          <w:sz w:val="21"/>
+          <w:szCs w:val="21"/>
         </w:rPr>
       </w:pPr>
       <w:r>
@@ -437,6 +416,8 @@
           <w:rFonts w:ascii="Arial Narrow" w:hAnsi="Arial Narrow"/>
           <w:i/>
           <w:color w:val="5C5C5C"/>
+          <w:sz w:val="21"/>
+          <w:szCs w:val="21"/>
         </w:rPr>
         <w:t>Bachelor of Commerce</w:t>
       </w:r>
@@ -444,6 +425,8 @@
         <w:rPr>
           <w:rFonts w:ascii="Arial Narrow" w:hAnsi="Arial Narrow"/>
           <w:color w:val="5C5C5C"/>
+          <w:sz w:val="21"/>
+          <w:szCs w:val="21"/>
         </w:rPr>
         <w:t xml:space="preserve">, Major in </w:t>
       </w:r>
@@ -451,6 +434,8 @@
         <w:rPr>
           <w:rFonts w:ascii="Arial Narrow" w:hAnsi="Arial Narrow"/>
           <w:color w:val="5C5C5C"/>
+          <w:sz w:val="21"/>
+          <w:szCs w:val="21"/>
         </w:rPr>
         <w:t>Finance</w:t>
       </w:r>
@@ -458,6 +443,8 @@
         <w:rPr>
           <w:rFonts w:ascii="Arial Narrow" w:hAnsi="Arial Narrow"/>
           <w:color w:val="5C5C5C"/>
+          <w:sz w:val="21"/>
+          <w:szCs w:val="21"/>
         </w:rPr>
         <w:t xml:space="preserve">, </w:t>
       </w:r>
@@ -465,6 +452,8 @@
         <w:rPr>
           <w:rFonts w:ascii="Arial Narrow" w:hAnsi="Arial Narrow"/>
           <w:color w:val="5C5C5C"/>
+          <w:sz w:val="21"/>
+          <w:szCs w:val="21"/>
         </w:rPr>
         <w:t xml:space="preserve">Double </w:t>
       </w:r>
@@ -472,6 +461,8 @@
         <w:rPr>
           <w:rFonts w:ascii="Arial Narrow" w:hAnsi="Arial Narrow"/>
           <w:color w:val="5C5C5C"/>
+          <w:sz w:val="21"/>
+          <w:szCs w:val="21"/>
         </w:rPr>
         <w:t xml:space="preserve">Concentration in </w:t>
       </w:r>
@@ -479,6 +470,8 @@
         <w:rPr>
           <w:rFonts w:ascii="Arial Narrow" w:hAnsi="Arial Narrow"/>
           <w:color w:val="5C5C5C"/>
+          <w:sz w:val="21"/>
+          <w:szCs w:val="21"/>
         </w:rPr>
         <w:t xml:space="preserve">Accounting &amp; </w:t>
       </w:r>
@@ -486,6 +479,8 @@
         <w:rPr>
           <w:rFonts w:ascii="Arial Narrow" w:hAnsi="Arial Narrow"/>
           <w:color w:val="5C5C5C"/>
+          <w:sz w:val="21"/>
+          <w:szCs w:val="21"/>
         </w:rPr>
         <w:t>Statistics</w:t>
       </w:r>
@@ -493,6 +488,8 @@
         <w:rPr>
           <w:rFonts w:ascii="Arial Narrow" w:hAnsi="Arial Narrow"/>
           <w:color w:val="5C5C5C"/>
+          <w:sz w:val="21"/>
+          <w:szCs w:val="21"/>
         </w:rPr>
         <w:t>,</w:t>
       </w:r>
@@ -500,6 +497,8 @@
         <w:rPr>
           <w:rFonts w:ascii="Arial Narrow" w:hAnsi="Arial Narrow"/>
           <w:color w:val="5C5C5C"/>
+          <w:sz w:val="21"/>
+          <w:szCs w:val="21"/>
         </w:rPr>
         <w:t xml:space="preserve"> </w:t>
       </w:r>
@@ -507,6 +506,8 @@
         <w:rPr>
           <w:rFonts w:ascii="Arial Narrow" w:hAnsi="Arial Narrow"/>
           <w:color w:val="5C5C5C"/>
+          <w:sz w:val="21"/>
+          <w:szCs w:val="21"/>
         </w:rPr>
         <w:t xml:space="preserve">CGPA: </w:t>
       </w:r>
@@ -516,6 +517,8 @@
           <w:b/>
           <w:bCs/>
           <w:color w:val="5C5C5C"/>
+          <w:sz w:val="21"/>
+          <w:szCs w:val="21"/>
         </w:rPr>
         <w:t>3.86</w:t>
       </w:r>
@@ -523,12 +526,16 @@
         <w:rPr>
           <w:rFonts w:ascii="Arial Narrow" w:hAnsi="Arial Narrow"/>
           <w:color w:val="5C5C5C"/>
+          <w:sz w:val="21"/>
+          <w:szCs w:val="21"/>
         </w:rPr>
         <w:t>/4.00</w:t>
       </w:r>
       <w:r>
         <w:rPr>
           <w:rFonts w:ascii="Arial Narrow" w:hAnsi="Arial Narrow"/>
+          <w:sz w:val="21"/>
+          <w:szCs w:val="21"/>
         </w:rPr>
         <w:tab/>
       </w:r>
@@ -665,35 +672,25 @@
           <w:rFonts w:ascii="Arial Narrow" w:hAnsi="Arial Narrow"/>
           <w:b/>
           <w:color w:val="5C5C5C"/>
-        </w:rPr>
-      </w:pPr>
-      <w:r>
-        <w:rPr>
-          <w:rFonts w:ascii="Arial Narrow" w:hAnsi="Arial Narrow"/>
-          <w:color w:val="5C5C5C"/>
-        </w:rPr>
-        <w:t xml:space="preserve">Spearheaded data migration project into </w:t>
-      </w:r>
-      <w:proofErr w:type="spellStart"/>
-      <w:r>
-        <w:rPr>
-          <w:rFonts w:ascii="Arial Narrow" w:hAnsi="Arial Narrow"/>
-          <w:color w:val="5C5C5C"/>
-        </w:rPr>
-        <w:t>Addepar</w:t>
-      </w:r>
-      <w:proofErr w:type="spellEnd"/>
-      <w:r>
-        <w:rPr>
-          <w:rFonts w:ascii="Arial Narrow" w:hAnsi="Arial Narrow"/>
-          <w:color w:val="5C5C5C"/>
-        </w:rPr>
-        <w:t xml:space="preserve"> – a new system/tool for the Wealth Management Group</w:t>
-      </w:r>
-      <w:r>
-        <w:rPr>
-          <w:rFonts w:ascii="Arial Narrow" w:hAnsi="Arial Narrow"/>
-          <w:color w:val="5C5C5C"/>
+          <w:sz w:val="21"/>
+          <w:szCs w:val="21"/>
+        </w:rPr>
+      </w:pPr>
+      <w:r>
+        <w:rPr>
+          <w:rFonts w:ascii="Arial Narrow" w:hAnsi="Arial Narrow"/>
+          <w:color w:val="5C5C5C"/>
+          <w:sz w:val="21"/>
+          <w:szCs w:val="21"/>
+        </w:rPr>
+        <w:t>Spearheaded data migration project into Addepar – a new system/tool for the Wealth Management Group</w:t>
+      </w:r>
+      <w:r>
+        <w:rPr>
+          <w:rFonts w:ascii="Arial Narrow" w:hAnsi="Arial Narrow"/>
+          <w:color w:val="5C5C5C"/>
+          <w:sz w:val="21"/>
+          <w:szCs w:val="21"/>
         </w:rPr>
         <w:t>.</w:t>
       </w:r>
@@ -703,7 +700,7 @@
         <w:pStyle w:val="ListParagraph"/>
         <w:numPr>
           <w:ilvl w:val="0"/>
-          <w:numId w:val="5"/>
+          <w:numId w:val="13"/>
         </w:numPr>
         <w:tabs>
           <w:tab w:val="right" w:pos="10773"/>
@@ -713,13 +710,17 @@
           <w:rFonts w:ascii="Arial Narrow" w:hAnsi="Arial Narrow"/>
           <w:b/>
           <w:color w:val="5C5C5C"/>
-        </w:rPr>
-      </w:pPr>
-      <w:r>
-        <w:rPr>
-          <w:rFonts w:ascii="Arial Narrow" w:hAnsi="Arial Narrow"/>
-          <w:bCs/>
-          <w:color w:val="5C5C5C"/>
+          <w:sz w:val="20"/>
+          <w:szCs w:val="20"/>
+        </w:rPr>
+      </w:pPr>
+      <w:r>
+        <w:rPr>
+          <w:rFonts w:ascii="Arial Narrow" w:hAnsi="Arial Narrow"/>
+          <w:bCs/>
+          <w:color w:val="5C5C5C"/>
+          <w:sz w:val="20"/>
+          <w:szCs w:val="20"/>
         </w:rPr>
         <w:t>Consulted with Partners and all Trust Advisors to gather Ownership Structure data for the entire client base</w:t>
       </w:r>
@@ -728,6 +729,8 @@
           <w:rFonts w:ascii="Arial Narrow" w:hAnsi="Arial Narrow"/>
           <w:bCs/>
           <w:color w:val="5C5C5C"/>
+          <w:sz w:val="20"/>
+          <w:szCs w:val="20"/>
         </w:rPr>
         <w:t>.</w:t>
       </w:r>
@@ -737,7 +740,7 @@
         <w:pStyle w:val="ListParagraph"/>
         <w:numPr>
           <w:ilvl w:val="0"/>
-          <w:numId w:val="5"/>
+          <w:numId w:val="13"/>
         </w:numPr>
         <w:tabs>
           <w:tab w:val="right" w:pos="10773"/>
@@ -747,13 +750,17 @@
           <w:rFonts w:ascii="Arial Narrow" w:hAnsi="Arial Narrow"/>
           <w:b/>
           <w:color w:val="5C5C5C"/>
-        </w:rPr>
-      </w:pPr>
-      <w:r>
-        <w:rPr>
-          <w:rFonts w:ascii="Arial Narrow" w:hAnsi="Arial Narrow"/>
-          <w:bCs/>
-          <w:color w:val="5C5C5C"/>
+          <w:sz w:val="20"/>
+          <w:szCs w:val="20"/>
+        </w:rPr>
+      </w:pPr>
+      <w:r>
+        <w:rPr>
+          <w:rFonts w:ascii="Arial Narrow" w:hAnsi="Arial Narrow"/>
+          <w:bCs/>
+          <w:color w:val="5C5C5C"/>
+          <w:sz w:val="20"/>
+          <w:szCs w:val="20"/>
         </w:rPr>
         <w:t>Used Python to sanitize and properly format all data</w:t>
       </w:r>
@@ -762,6 +769,8 @@
           <w:rFonts w:ascii="Arial Narrow" w:hAnsi="Arial Narrow"/>
           <w:bCs/>
           <w:color w:val="5C5C5C"/>
+          <w:sz w:val="20"/>
+          <w:szCs w:val="20"/>
         </w:rPr>
         <w:t>.</w:t>
       </w:r>
@@ -797,12 +806,16 @@
           <w:rFonts w:ascii="Arial Narrow" w:hAnsi="Arial Narrow"/>
           <w:b/>
           <w:color w:val="5C5C5C"/>
-        </w:rPr>
-      </w:pPr>
-      <w:r>
-        <w:rPr>
-          <w:rFonts w:ascii="Arial Narrow" w:hAnsi="Arial Narrow"/>
-          <w:color w:val="5C5C5C"/>
+          <w:sz w:val="21"/>
+          <w:szCs w:val="21"/>
+        </w:rPr>
+      </w:pPr>
+      <w:r>
+        <w:rPr>
+          <w:rFonts w:ascii="Arial Narrow" w:hAnsi="Arial Narrow"/>
+          <w:color w:val="5C5C5C"/>
+          <w:sz w:val="21"/>
+          <w:szCs w:val="21"/>
         </w:rPr>
         <w:t>Built Ad-hoc Business Intel</w:t>
       </w:r>
@@ -810,6 +823,8 @@
         <w:rPr>
           <w:rFonts w:ascii="Arial Narrow" w:hAnsi="Arial Narrow"/>
           <w:color w:val="5C5C5C"/>
+          <w:sz w:val="21"/>
+          <w:szCs w:val="21"/>
         </w:rPr>
         <w:t>ligence Dashboards &amp; Reports for Management with Python, R, SQL, and Quarto</w:t>
       </w:r>
@@ -817,6 +832,8 @@
         <w:rPr>
           <w:rFonts w:ascii="Arial Narrow" w:hAnsi="Arial Narrow"/>
           <w:color w:val="5C5C5C"/>
+          <w:sz w:val="21"/>
+          <w:szCs w:val="21"/>
         </w:rPr>
         <w:t>.</w:t>
       </w:r>
@@ -852,19 +869,43 @@
           <w:rFonts w:ascii="Arial Narrow" w:hAnsi="Arial Narrow"/>
           <w:b/>
           <w:color w:val="5C5C5C"/>
-        </w:rPr>
-      </w:pPr>
-      <w:r>
-        <w:rPr>
-          <w:rFonts w:ascii="Arial Narrow" w:hAnsi="Arial Narrow"/>
-          <w:color w:val="5C5C5C"/>
-        </w:rPr>
-        <w:t>Providing general investment research for the Equity and Fixed Income teams</w:t>
-      </w:r>
-      <w:r>
-        <w:rPr>
-          <w:rFonts w:ascii="Arial Narrow" w:hAnsi="Arial Narrow"/>
-          <w:color w:val="5C5C5C"/>
+          <w:sz w:val="21"/>
+          <w:szCs w:val="21"/>
+        </w:rPr>
+      </w:pPr>
+      <w:r>
+        <w:rPr>
+          <w:rFonts w:ascii="Arial Narrow" w:hAnsi="Arial Narrow"/>
+          <w:color w:val="5C5C5C"/>
+          <w:sz w:val="21"/>
+          <w:szCs w:val="21"/>
+        </w:rPr>
+        <w:t>Provid</w:t>
+      </w:r>
+      <w:r>
+        <w:rPr>
+          <w:rFonts w:ascii="Arial Narrow" w:hAnsi="Arial Narrow"/>
+          <w:color w:val="5C5C5C"/>
+          <w:sz w:val="21"/>
+          <w:szCs w:val="21"/>
+        </w:rPr>
+        <w:t>ed</w:t>
+      </w:r>
+      <w:r>
+        <w:rPr>
+          <w:rFonts w:ascii="Arial Narrow" w:hAnsi="Arial Narrow"/>
+          <w:color w:val="5C5C5C"/>
+          <w:sz w:val="21"/>
+          <w:szCs w:val="21"/>
+        </w:rPr>
+        <w:t xml:space="preserve"> general investment research for the Equity and Fixed Income teams</w:t>
+      </w:r>
+      <w:r>
+        <w:rPr>
+          <w:rFonts w:ascii="Arial Narrow" w:hAnsi="Arial Narrow"/>
+          <w:color w:val="5C5C5C"/>
+          <w:sz w:val="21"/>
+          <w:szCs w:val="21"/>
         </w:rPr>
         <w:t>.</w:t>
       </w:r>
@@ -874,7 +915,7 @@
         <w:pStyle w:val="ListParagraph"/>
         <w:numPr>
           <w:ilvl w:val="0"/>
-          <w:numId w:val="5"/>
+          <w:numId w:val="14"/>
         </w:numPr>
         <w:tabs>
           <w:tab w:val="right" w:pos="10773"/>
@@ -884,12 +925,16 @@
           <w:rFonts w:ascii="Arial Narrow" w:hAnsi="Arial Narrow"/>
           <w:b/>
           <w:color w:val="5C5C5C"/>
-        </w:rPr>
-      </w:pPr>
-      <w:r>
-        <w:rPr>
-          <w:rFonts w:ascii="Arial Narrow" w:hAnsi="Arial Narrow"/>
-          <w:color w:val="5C5C5C"/>
+          <w:sz w:val="20"/>
+          <w:szCs w:val="20"/>
+        </w:rPr>
+      </w:pPr>
+      <w:r>
+        <w:rPr>
+          <w:rFonts w:ascii="Arial Narrow" w:hAnsi="Arial Narrow"/>
+          <w:color w:val="5C5C5C"/>
+          <w:sz w:val="20"/>
+          <w:szCs w:val="20"/>
         </w:rPr>
         <w:t>Built automated preliminary Investment Analysis report using R and Quarto</w:t>
       </w:r>
@@ -897,6 +942,8 @@
         <w:rPr>
           <w:rFonts w:ascii="Arial Narrow" w:hAnsi="Arial Narrow"/>
           <w:color w:val="5C5C5C"/>
+          <w:sz w:val="20"/>
+          <w:szCs w:val="20"/>
         </w:rPr>
         <w:t>.</w:t>
       </w:r>
@@ -916,12 +963,16 @@
           <w:rFonts w:ascii="Arial Narrow" w:hAnsi="Arial Narrow"/>
           <w:b/>
           <w:color w:val="5C5C5C"/>
-        </w:rPr>
-      </w:pPr>
-      <w:r>
-        <w:rPr>
-          <w:rFonts w:ascii="Arial Narrow" w:hAnsi="Arial Narrow"/>
-          <w:color w:val="5C5C5C"/>
+          <w:sz w:val="19"/>
+          <w:szCs w:val="19"/>
+        </w:rPr>
+      </w:pPr>
+      <w:r>
+        <w:rPr>
+          <w:rFonts w:ascii="Arial Narrow" w:hAnsi="Arial Narrow"/>
+          <w:color w:val="5C5C5C"/>
+          <w:sz w:val="19"/>
+          <w:szCs w:val="19"/>
         </w:rPr>
         <w:t xml:space="preserve">By providing a ticker and a list of comps, </w:t>
       </w:r>
@@ -929,13 +980,35 @@
         <w:rPr>
           <w:rFonts w:ascii="Arial Narrow" w:hAnsi="Arial Narrow"/>
           <w:color w:val="5C5C5C"/>
-        </w:rPr>
-        <w:t xml:space="preserve">a report is generated that gathers data from Bloomberg and performs key metric ratio analysis, market share analysis, business segment analysis, etc. to provide a preliminary </w:t>
-      </w:r>
-      <w:r>
-        <w:rPr>
-          <w:rFonts w:ascii="Arial Narrow" w:hAnsi="Arial Narrow"/>
-          <w:color w:val="5C5C5C"/>
+          <w:sz w:val="19"/>
+          <w:szCs w:val="19"/>
+        </w:rPr>
+        <w:t xml:space="preserve">a report </w:t>
+      </w:r>
+      <w:r>
+        <w:rPr>
+          <w:rFonts w:ascii="Arial Narrow" w:hAnsi="Arial Narrow"/>
+          <w:color w:val="5C5C5C"/>
+          <w:sz w:val="19"/>
+          <w:szCs w:val="19"/>
+        </w:rPr>
+        <w:t>wa</w:t>
+      </w:r>
+      <w:r>
+        <w:rPr>
+          <w:rFonts w:ascii="Arial Narrow" w:hAnsi="Arial Narrow"/>
+          <w:color w:val="5C5C5C"/>
+          <w:sz w:val="19"/>
+          <w:szCs w:val="19"/>
+        </w:rPr>
+        <w:t xml:space="preserve">s generated that gathers data from Bloomberg and performs key metric ratio analysis, market share analysis, business segment analysis, etc. to provide a preliminary </w:t>
+      </w:r>
+      <w:r>
+        <w:rPr>
+          <w:rFonts w:ascii="Arial Narrow" w:hAnsi="Arial Narrow"/>
+          <w:color w:val="5C5C5C"/>
+          <w:sz w:val="19"/>
+          <w:szCs w:val="19"/>
         </w:rPr>
         <w:t>valuation</w:t>
       </w:r>
@@ -943,6 +1016,8 @@
         <w:rPr>
           <w:rFonts w:ascii="Arial Narrow" w:hAnsi="Arial Narrow"/>
           <w:color w:val="5C5C5C"/>
+          <w:sz w:val="19"/>
+          <w:szCs w:val="19"/>
         </w:rPr>
         <w:t>.</w:t>
       </w:r>
@@ -978,12 +1053,16 @@
           <w:rFonts w:ascii="Arial Narrow" w:hAnsi="Arial Narrow"/>
           <w:b/>
           <w:color w:val="5C5C5C"/>
-        </w:rPr>
-      </w:pPr>
-      <w:r>
-        <w:rPr>
-          <w:rFonts w:ascii="Arial Narrow" w:hAnsi="Arial Narrow"/>
-          <w:color w:val="5C5C5C"/>
+          <w:sz w:val="21"/>
+          <w:szCs w:val="21"/>
+        </w:rPr>
+      </w:pPr>
+      <w:r>
+        <w:rPr>
+          <w:rFonts w:ascii="Arial Narrow" w:hAnsi="Arial Narrow"/>
+          <w:color w:val="5C5C5C"/>
+          <w:sz w:val="21"/>
+          <w:szCs w:val="21"/>
         </w:rPr>
         <w:t>Developing unique solutions and models</w:t>
       </w:r>
@@ -991,6 +1070,8 @@
         <w:rPr>
           <w:rFonts w:ascii="Arial Narrow" w:hAnsi="Arial Narrow"/>
           <w:color w:val="5C5C5C"/>
+          <w:sz w:val="21"/>
+          <w:szCs w:val="21"/>
         </w:rPr>
         <w:t xml:space="preserve"> </w:t>
       </w:r>
@@ -998,6 +1079,8 @@
         <w:rPr>
           <w:rFonts w:ascii="Arial Narrow" w:hAnsi="Arial Narrow"/>
           <w:color w:val="5C5C5C"/>
+          <w:sz w:val="21"/>
+          <w:szCs w:val="21"/>
         </w:rPr>
         <w:t>for the Investment and Operations</w:t>
       </w:r>
@@ -1005,6 +1088,8 @@
         <w:rPr>
           <w:rFonts w:ascii="Arial Narrow" w:hAnsi="Arial Narrow"/>
           <w:color w:val="5C5C5C"/>
+          <w:sz w:val="21"/>
+          <w:szCs w:val="21"/>
         </w:rPr>
         <w:t xml:space="preserve"> divisions:</w:t>
       </w:r>
@@ -1014,7 +1099,7 @@
         <w:pStyle w:val="ListParagraph"/>
         <w:numPr>
           <w:ilvl w:val="0"/>
-          <w:numId w:val="5"/>
+          <w:numId w:val="15"/>
         </w:numPr>
         <w:tabs>
           <w:tab w:val="right" w:pos="10773"/>
@@ -1024,13 +1109,17 @@
           <w:rFonts w:ascii="Arial Narrow" w:hAnsi="Arial Narrow"/>
           <w:b/>
           <w:color w:val="5C5C5C"/>
-        </w:rPr>
-      </w:pPr>
-      <w:r>
-        <w:rPr>
-          <w:rFonts w:ascii="Arial Narrow" w:hAnsi="Arial Narrow"/>
-          <w:bCs/>
-          <w:color w:val="5C5C5C"/>
+          <w:sz w:val="20"/>
+          <w:szCs w:val="20"/>
+        </w:rPr>
+      </w:pPr>
+      <w:r>
+        <w:rPr>
+          <w:rFonts w:ascii="Arial Narrow" w:hAnsi="Arial Narrow"/>
+          <w:bCs/>
+          <w:color w:val="5C5C5C"/>
+          <w:sz w:val="20"/>
+          <w:szCs w:val="20"/>
         </w:rPr>
         <w:t>Built in-house Monte Carlo Simulat</w:t>
       </w:r>
@@ -1039,6 +1128,8 @@
           <w:rFonts w:ascii="Arial Narrow" w:hAnsi="Arial Narrow"/>
           <w:bCs/>
           <w:color w:val="5C5C5C"/>
+          <w:sz w:val="20"/>
+          <w:szCs w:val="20"/>
         </w:rPr>
         <w:t xml:space="preserve">ion </w:t>
       </w:r>
@@ -1047,6 +1138,8 @@
           <w:rFonts w:ascii="Arial Narrow" w:hAnsi="Arial Narrow"/>
           <w:bCs/>
           <w:color w:val="5C5C5C"/>
+          <w:sz w:val="20"/>
+          <w:szCs w:val="20"/>
         </w:rPr>
         <w:t xml:space="preserve">Tool </w:t>
       </w:r>
@@ -1055,6 +1148,8 @@
           <w:rFonts w:ascii="Arial Narrow" w:hAnsi="Arial Narrow"/>
           <w:bCs/>
           <w:color w:val="5C5C5C"/>
+          <w:sz w:val="20"/>
+          <w:szCs w:val="20"/>
         </w:rPr>
         <w:t>for Retirement Analysis</w:t>
       </w:r>
@@ -1063,6 +1158,8 @@
           <w:rFonts w:ascii="Arial Narrow" w:hAnsi="Arial Narrow"/>
           <w:bCs/>
           <w:color w:val="5C5C5C"/>
+          <w:sz w:val="20"/>
+          <w:szCs w:val="20"/>
         </w:rPr>
         <w:t xml:space="preserve"> w/ </w:t>
       </w:r>
@@ -1071,6 +1168,8 @@
           <w:rFonts w:ascii="Arial Narrow" w:hAnsi="Arial Narrow"/>
           <w:bCs/>
           <w:color w:val="5C5C5C"/>
+          <w:sz w:val="20"/>
+          <w:szCs w:val="20"/>
         </w:rPr>
         <w:t>C</w:t>
       </w:r>
@@ -1079,6 +1178,8 @@
           <w:rFonts w:ascii="Arial Narrow" w:hAnsi="Arial Narrow"/>
           <w:bCs/>
           <w:color w:val="5C5C5C"/>
+          <w:sz w:val="20"/>
+          <w:szCs w:val="20"/>
         </w:rPr>
         <w:t>lients</w:t>
       </w:r>
@@ -1087,6 +1188,8 @@
           <w:rFonts w:ascii="Arial Narrow" w:hAnsi="Arial Narrow"/>
           <w:bCs/>
           <w:color w:val="5C5C5C"/>
+          <w:sz w:val="20"/>
+          <w:szCs w:val="20"/>
         </w:rPr>
         <w:t>.</w:t>
       </w:r>
@@ -1106,21 +1209,47 @@
           <w:rFonts w:ascii="Arial Narrow" w:hAnsi="Arial Narrow"/>
           <w:b/>
           <w:color w:val="5C5C5C"/>
-        </w:rPr>
-      </w:pPr>
-      <w:r>
-        <w:rPr>
-          <w:rFonts w:ascii="Arial Narrow" w:hAnsi="Arial Narrow"/>
-          <w:bCs/>
-          <w:color w:val="5C5C5C"/>
-        </w:rPr>
-        <w:t>Includes Sensitivity Analysis</w:t>
-      </w:r>
-      <w:r>
-        <w:rPr>
-          <w:rFonts w:ascii="Arial Narrow" w:hAnsi="Arial Narrow"/>
-          <w:bCs/>
-          <w:color w:val="5C5C5C"/>
+          <w:sz w:val="19"/>
+          <w:szCs w:val="19"/>
+        </w:rPr>
+      </w:pPr>
+      <w:r>
+        <w:rPr>
+          <w:rFonts w:ascii="Arial Narrow" w:hAnsi="Arial Narrow"/>
+          <w:bCs/>
+          <w:color w:val="5C5C5C"/>
+          <w:sz w:val="19"/>
+          <w:szCs w:val="19"/>
+        </w:rPr>
+        <w:t>Include</w:t>
+      </w:r>
+      <w:r>
+        <w:rPr>
+          <w:rFonts w:ascii="Arial Narrow" w:hAnsi="Arial Narrow"/>
+          <w:bCs/>
+          <w:color w:val="5C5C5C"/>
+          <w:sz w:val="19"/>
+          <w:szCs w:val="19"/>
+        </w:rPr>
+        <w:t>d</w:t>
+      </w:r>
+      <w:r>
+        <w:rPr>
+          <w:rFonts w:ascii="Arial Narrow" w:hAnsi="Arial Narrow"/>
+          <w:bCs/>
+          <w:color w:val="5C5C5C"/>
+          <w:sz w:val="19"/>
+          <w:szCs w:val="19"/>
+        </w:rPr>
+        <w:t xml:space="preserve"> Sensitivity Analysis</w:t>
+      </w:r>
+      <w:r>
+        <w:rPr>
+          <w:rFonts w:ascii="Arial Narrow" w:hAnsi="Arial Narrow"/>
+          <w:bCs/>
+          <w:color w:val="5C5C5C"/>
+          <w:sz w:val="19"/>
+          <w:szCs w:val="19"/>
         </w:rPr>
         <w:t xml:space="preserve"> across several key inputs</w:t>
       </w:r>
@@ -1129,6 +1258,8 @@
           <w:rFonts w:ascii="Arial Narrow" w:hAnsi="Arial Narrow"/>
           <w:bCs/>
           <w:color w:val="5C5C5C"/>
+          <w:sz w:val="19"/>
+          <w:szCs w:val="19"/>
         </w:rPr>
         <w:t>.</w:t>
       </w:r>
@@ -1148,21 +1279,47 @@
           <w:rFonts w:ascii="Arial Narrow" w:hAnsi="Arial Narrow"/>
           <w:b/>
           <w:color w:val="5C5C5C"/>
-        </w:rPr>
-      </w:pPr>
-      <w:r>
-        <w:rPr>
-          <w:rFonts w:ascii="Arial Narrow" w:hAnsi="Arial Narrow"/>
-          <w:bCs/>
-          <w:color w:val="5C5C5C"/>
-        </w:rPr>
-        <w:t>Includes report generation</w:t>
-      </w:r>
-      <w:r>
-        <w:rPr>
-          <w:rFonts w:ascii="Arial Narrow" w:hAnsi="Arial Narrow"/>
-          <w:bCs/>
-          <w:color w:val="5C5C5C"/>
+          <w:sz w:val="19"/>
+          <w:szCs w:val="19"/>
+        </w:rPr>
+      </w:pPr>
+      <w:r>
+        <w:rPr>
+          <w:rFonts w:ascii="Arial Narrow" w:hAnsi="Arial Narrow"/>
+          <w:bCs/>
+          <w:color w:val="5C5C5C"/>
+          <w:sz w:val="19"/>
+          <w:szCs w:val="19"/>
+        </w:rPr>
+        <w:t>Include</w:t>
+      </w:r>
+      <w:r>
+        <w:rPr>
+          <w:rFonts w:ascii="Arial Narrow" w:hAnsi="Arial Narrow"/>
+          <w:bCs/>
+          <w:color w:val="5C5C5C"/>
+          <w:sz w:val="19"/>
+          <w:szCs w:val="19"/>
+        </w:rPr>
+        <w:t>d</w:t>
+      </w:r>
+      <w:r>
+        <w:rPr>
+          <w:rFonts w:ascii="Arial Narrow" w:hAnsi="Arial Narrow"/>
+          <w:bCs/>
+          <w:color w:val="5C5C5C"/>
+          <w:sz w:val="19"/>
+          <w:szCs w:val="19"/>
+        </w:rPr>
+        <w:t xml:space="preserve"> report generation</w:t>
+      </w:r>
+      <w:r>
+        <w:rPr>
+          <w:rFonts w:ascii="Arial Narrow" w:hAnsi="Arial Narrow"/>
+          <w:bCs/>
+          <w:color w:val="5C5C5C"/>
+          <w:sz w:val="19"/>
+          <w:szCs w:val="19"/>
         </w:rPr>
         <w:t xml:space="preserve"> – </w:t>
       </w:r>
@@ -1171,6 +1328,8 @@
           <w:rFonts w:ascii="Arial Narrow" w:hAnsi="Arial Narrow"/>
           <w:bCs/>
           <w:color w:val="5C5C5C"/>
+          <w:sz w:val="19"/>
+          <w:szCs w:val="19"/>
         </w:rPr>
         <w:t>both static PDF</w:t>
       </w:r>
@@ -1179,6 +1338,8 @@
           <w:rFonts w:ascii="Arial Narrow" w:hAnsi="Arial Narrow"/>
           <w:bCs/>
           <w:color w:val="5C5C5C"/>
+          <w:sz w:val="19"/>
+          <w:szCs w:val="19"/>
         </w:rPr>
         <w:t>s</w:t>
       </w:r>
@@ -1187,6 +1348,8 @@
           <w:rFonts w:ascii="Arial Narrow" w:hAnsi="Arial Narrow"/>
           <w:bCs/>
           <w:color w:val="5C5C5C"/>
+          <w:sz w:val="19"/>
+          <w:szCs w:val="19"/>
         </w:rPr>
         <w:t xml:space="preserve"> and interactive HTML</w:t>
       </w:r>
@@ -1195,6 +1358,8 @@
           <w:rFonts w:ascii="Arial Narrow" w:hAnsi="Arial Narrow"/>
           <w:bCs/>
           <w:color w:val="5C5C5C"/>
+          <w:sz w:val="19"/>
+          <w:szCs w:val="19"/>
         </w:rPr>
         <w:t>.</w:t>
       </w:r>
@@ -1204,7 +1369,7 @@
         <w:pStyle w:val="ListParagraph"/>
         <w:numPr>
           <w:ilvl w:val="0"/>
-          <w:numId w:val="5"/>
+          <w:numId w:val="16"/>
         </w:numPr>
         <w:tabs>
           <w:tab w:val="right" w:pos="10773"/>
@@ -1214,21 +1379,67 @@
           <w:rFonts w:ascii="Arial Narrow" w:hAnsi="Arial Narrow"/>
           <w:b/>
           <w:color w:val="5C5C5C"/>
-        </w:rPr>
-      </w:pPr>
-      <w:r>
-        <w:rPr>
-          <w:rFonts w:ascii="Arial Narrow" w:hAnsi="Arial Narrow"/>
-          <w:bCs/>
-          <w:color w:val="5C5C5C"/>
-        </w:rPr>
-        <w:t>Built automatic Drift Analysis report using R and Quarto that provides insights on accounts that are drifting off model</w:t>
-      </w:r>
-      <w:r>
-        <w:rPr>
-          <w:rFonts w:ascii="Arial Narrow" w:hAnsi="Arial Narrow"/>
-          <w:bCs/>
-          <w:color w:val="5C5C5C"/>
+          <w:sz w:val="20"/>
+          <w:szCs w:val="20"/>
+        </w:rPr>
+      </w:pPr>
+      <w:r>
+        <w:rPr>
+          <w:rFonts w:ascii="Arial Narrow" w:hAnsi="Arial Narrow"/>
+          <w:bCs/>
+          <w:color w:val="5C5C5C"/>
+          <w:sz w:val="20"/>
+          <w:szCs w:val="20"/>
+        </w:rPr>
+        <w:t>Built automatic Drift Analysis report using R and Quarto that provide</w:t>
+      </w:r>
+      <w:r>
+        <w:rPr>
+          <w:rFonts w:ascii="Arial Narrow" w:hAnsi="Arial Narrow"/>
+          <w:bCs/>
+          <w:color w:val="5C5C5C"/>
+          <w:sz w:val="20"/>
+          <w:szCs w:val="20"/>
+        </w:rPr>
+        <w:t>d</w:t>
+      </w:r>
+      <w:r>
+        <w:rPr>
+          <w:rFonts w:ascii="Arial Narrow" w:hAnsi="Arial Narrow"/>
+          <w:bCs/>
+          <w:color w:val="5C5C5C"/>
+          <w:sz w:val="20"/>
+          <w:szCs w:val="20"/>
+        </w:rPr>
+        <w:t xml:space="preserve"> insights on accounts that </w:t>
+      </w:r>
+      <w:r>
+        <w:rPr>
+          <w:rFonts w:ascii="Arial Narrow" w:hAnsi="Arial Narrow"/>
+          <w:bCs/>
+          <w:color w:val="5C5C5C"/>
+          <w:sz w:val="20"/>
+          <w:szCs w:val="20"/>
+        </w:rPr>
+        <w:t>were</w:t>
+      </w:r>
+      <w:r>
+        <w:rPr>
+          <w:rFonts w:ascii="Arial Narrow" w:hAnsi="Arial Narrow"/>
+          <w:bCs/>
+          <w:color w:val="5C5C5C"/>
+          <w:sz w:val="20"/>
+          <w:szCs w:val="20"/>
+        </w:rPr>
+        <w:t xml:space="preserve"> drifting off model</w:t>
+      </w:r>
+      <w:r>
+        <w:rPr>
+          <w:rFonts w:ascii="Arial Narrow" w:hAnsi="Arial Narrow"/>
+          <w:bCs/>
+          <w:color w:val="5C5C5C"/>
+          <w:sz w:val="20"/>
+          <w:szCs w:val="20"/>
         </w:rPr>
         <w:t>.</w:t>
       </w:r>
@@ -1314,12 +1525,16 @@
         <w:rPr>
           <w:rFonts w:ascii="Arial Narrow" w:hAnsi="Arial Narrow"/>
           <w:color w:val="5C5C5C"/>
-        </w:rPr>
-      </w:pPr>
-      <w:r>
-        <w:rPr>
-          <w:rFonts w:ascii="Arial Narrow" w:hAnsi="Arial Narrow"/>
-          <w:color w:val="5C5C5C"/>
+          <w:sz w:val="21"/>
+          <w:szCs w:val="21"/>
+        </w:rPr>
+      </w:pPr>
+      <w:r>
+        <w:rPr>
+          <w:rFonts w:ascii="Arial Narrow" w:hAnsi="Arial Narrow"/>
+          <w:color w:val="5C5C5C"/>
+          <w:sz w:val="21"/>
+          <w:szCs w:val="21"/>
         </w:rPr>
         <w:t>D</w:t>
       </w:r>
@@ -1327,6 +1542,8 @@
         <w:rPr>
           <w:rFonts w:ascii="Arial Narrow" w:hAnsi="Arial Narrow"/>
           <w:color w:val="5C5C5C"/>
+          <w:sz w:val="21"/>
+          <w:szCs w:val="21"/>
         </w:rPr>
         <w:t>elivered</w:t>
       </w:r>
@@ -1334,6 +1551,8 @@
         <w:rPr>
           <w:rFonts w:ascii="Arial Narrow" w:hAnsi="Arial Narrow"/>
           <w:color w:val="5C5C5C"/>
+          <w:sz w:val="21"/>
+          <w:szCs w:val="21"/>
         </w:rPr>
         <w:t xml:space="preserve"> lectures</w:t>
       </w:r>
@@ -1341,6 +1560,8 @@
         <w:rPr>
           <w:rFonts w:ascii="Arial Narrow" w:hAnsi="Arial Narrow"/>
           <w:color w:val="5C5C5C"/>
+          <w:sz w:val="21"/>
+          <w:szCs w:val="21"/>
         </w:rPr>
         <w:t>, m</w:t>
       </w:r>
@@ -1348,6 +1569,8 @@
         <w:rPr>
           <w:rFonts w:ascii="Arial Narrow" w:hAnsi="Arial Narrow"/>
           <w:color w:val="5C5C5C"/>
+          <w:sz w:val="21"/>
+          <w:szCs w:val="21"/>
         </w:rPr>
         <w:t>entored</w:t>
       </w:r>
@@ -1355,6 +1578,8 @@
         <w:rPr>
           <w:rFonts w:ascii="Arial Narrow" w:hAnsi="Arial Narrow"/>
           <w:color w:val="5C5C5C"/>
+          <w:sz w:val="21"/>
+          <w:szCs w:val="21"/>
         </w:rPr>
         <w:t>/</w:t>
       </w:r>
@@ -1362,6 +1587,8 @@
         <w:rPr>
           <w:rFonts w:ascii="Arial Narrow" w:hAnsi="Arial Narrow"/>
           <w:color w:val="5C5C5C"/>
+          <w:sz w:val="21"/>
+          <w:szCs w:val="21"/>
         </w:rPr>
         <w:t>t</w:t>
       </w:r>
@@ -1369,6 +1596,8 @@
         <w:rPr>
           <w:rFonts w:ascii="Arial Narrow" w:hAnsi="Arial Narrow"/>
           <w:color w:val="5C5C5C"/>
+          <w:sz w:val="21"/>
+          <w:szCs w:val="21"/>
         </w:rPr>
         <w:t>utor</w:t>
       </w:r>
@@ -1376,6 +1605,8 @@
         <w:rPr>
           <w:rFonts w:ascii="Arial Narrow" w:hAnsi="Arial Narrow"/>
           <w:color w:val="5C5C5C"/>
+          <w:sz w:val="21"/>
+          <w:szCs w:val="21"/>
         </w:rPr>
         <w:t>ed</w:t>
       </w:r>
@@ -1383,6 +1614,8 @@
         <w:rPr>
           <w:rFonts w:ascii="Arial Narrow" w:hAnsi="Arial Narrow"/>
           <w:color w:val="5C5C5C"/>
+          <w:sz w:val="21"/>
+          <w:szCs w:val="21"/>
         </w:rPr>
         <w:t xml:space="preserve"> </w:t>
       </w:r>
@@ -1390,6 +1623,8 @@
         <w:rPr>
           <w:rFonts w:ascii="Arial Narrow" w:hAnsi="Arial Narrow"/>
           <w:color w:val="5C5C5C"/>
+          <w:sz w:val="21"/>
+          <w:szCs w:val="21"/>
         </w:rPr>
         <w:t>s</w:t>
       </w:r>
@@ -1397,6 +1632,8 @@
         <w:rPr>
           <w:rFonts w:ascii="Arial Narrow" w:hAnsi="Arial Narrow"/>
           <w:color w:val="5C5C5C"/>
+          <w:sz w:val="21"/>
+          <w:szCs w:val="21"/>
         </w:rPr>
         <w:t>tudents</w:t>
       </w:r>
@@ -1404,6 +1641,8 @@
         <w:rPr>
           <w:rFonts w:ascii="Arial Narrow" w:hAnsi="Arial Narrow"/>
           <w:color w:val="5C5C5C"/>
+          <w:sz w:val="21"/>
+          <w:szCs w:val="21"/>
         </w:rPr>
         <w:t>,</w:t>
       </w:r>
@@ -1411,6 +1650,8 @@
         <w:rPr>
           <w:rFonts w:ascii="Arial Narrow" w:hAnsi="Arial Narrow"/>
           <w:color w:val="5C5C5C"/>
+          <w:sz w:val="21"/>
+          <w:szCs w:val="21"/>
         </w:rPr>
         <w:t xml:space="preserve"> and grad</w:t>
       </w:r>
@@ -1418,6 +1659,8 @@
         <w:rPr>
           <w:rFonts w:ascii="Arial Narrow" w:hAnsi="Arial Narrow"/>
           <w:color w:val="5C5C5C"/>
+          <w:sz w:val="21"/>
+          <w:szCs w:val="21"/>
         </w:rPr>
         <w:t>ed</w:t>
       </w:r>
@@ -1425,6 +1668,8 @@
         <w:rPr>
           <w:rFonts w:ascii="Arial Narrow" w:hAnsi="Arial Narrow"/>
           <w:color w:val="5C5C5C"/>
+          <w:sz w:val="21"/>
+          <w:szCs w:val="21"/>
         </w:rPr>
         <w:t xml:space="preserve"> all assessments</w:t>
       </w:r>
@@ -1432,6 +1677,8 @@
         <w:rPr>
           <w:rFonts w:ascii="Arial Narrow" w:hAnsi="Arial Narrow"/>
           <w:color w:val="5C5C5C"/>
+          <w:sz w:val="21"/>
+          <w:szCs w:val="21"/>
         </w:rPr>
         <w:t xml:space="preserve"> – </w:t>
       </w:r>
@@ -1439,6 +1686,8 @@
         <w:rPr>
           <w:rFonts w:ascii="Arial Narrow" w:hAnsi="Arial Narrow"/>
           <w:color w:val="5C5C5C"/>
+          <w:sz w:val="21"/>
+          <w:szCs w:val="21"/>
         </w:rPr>
         <w:t>typically reserved for Graduate Students</w:t>
       </w:r>
@@ -1446,6 +1695,8 @@
         <w:rPr>
           <w:rFonts w:ascii="Arial Narrow" w:hAnsi="Arial Narrow"/>
           <w:color w:val="5C5C5C"/>
+          <w:sz w:val="21"/>
+          <w:szCs w:val="21"/>
         </w:rPr>
         <w:t>.</w:t>
       </w:r>
@@ -1579,12 +1830,16 @@
         <w:ind w:left="284" w:hanging="284"/>
         <w:rPr>
           <w:rFonts w:ascii="Arial Narrow" w:hAnsi="Arial Narrow"/>
-        </w:rPr>
-      </w:pPr>
-      <w:r>
-        <w:rPr>
-          <w:rFonts w:ascii="Arial Narrow" w:hAnsi="Arial Narrow"/>
-          <w:color w:val="5C5C5C"/>
+          <w:sz w:val="21"/>
+          <w:szCs w:val="21"/>
+        </w:rPr>
+      </w:pPr>
+      <w:r>
+        <w:rPr>
+          <w:rFonts w:ascii="Arial Narrow" w:hAnsi="Arial Narrow"/>
+          <w:color w:val="5C5C5C"/>
+          <w:sz w:val="21"/>
+          <w:szCs w:val="21"/>
         </w:rPr>
         <w:t>Tutored students in</w:t>
       </w:r>
@@ -1592,6 +1847,8 @@
         <w:rPr>
           <w:rFonts w:ascii="Arial Narrow" w:hAnsi="Arial Narrow"/>
           <w:color w:val="5C5C5C"/>
+          <w:sz w:val="21"/>
+          <w:szCs w:val="21"/>
         </w:rPr>
         <w:t xml:space="preserve"> Mathematics, Statistics, Physics, English, and Finance</w:t>
       </w:r>
@@ -1599,6 +1856,8 @@
         <w:rPr>
           <w:rFonts w:ascii="Arial Narrow" w:hAnsi="Arial Narrow"/>
           <w:color w:val="5C5C5C"/>
+          <w:sz w:val="21"/>
+          <w:szCs w:val="21"/>
         </w:rPr>
         <w:t>, and revised college admission essays</w:t>
       </w:r>
@@ -1606,6 +1865,8 @@
         <w:rPr>
           <w:rFonts w:ascii="Arial Narrow" w:hAnsi="Arial Narrow"/>
           <w:color w:val="5C5C5C"/>
+          <w:sz w:val="21"/>
+          <w:szCs w:val="21"/>
         </w:rPr>
         <w:t>.</w:t>
       </w:r>
@@ -1679,25 +1940,7 @@
           <w:bCs/>
           <w:color w:val="040404"/>
         </w:rPr>
-        <w:t xml:space="preserve">Replicating Ray Dalio’s </w:t>
-      </w:r>
-      <w:r>
-        <w:rPr>
-          <w:rFonts w:ascii="Arial Narrow" w:hAnsi="Arial Narrow"/>
-          <w:b/>
-          <w:bCs/>
-          <w:color w:val="040404"/>
-        </w:rPr>
-        <w:t>Work</w:t>
-      </w:r>
-      <w:r>
-        <w:rPr>
-          <w:rFonts w:ascii="Arial Narrow" w:hAnsi="Arial Narrow"/>
-          <w:b/>
-          <w:bCs/>
-          <w:color w:val="040404"/>
-        </w:rPr>
-        <w:t>:</w:t>
+        <w:t>Automating Private Investment</w:t>
       </w:r>
       <w:r>
         <w:rPr>
@@ -1715,43 +1958,7 @@
           <w:bCs/>
           <w:color w:val="040404"/>
         </w:rPr>
-        <w:t>F</w:t>
-      </w:r>
-      <w:r>
-        <w:rPr>
-          <w:rFonts w:ascii="Arial Narrow" w:hAnsi="Arial Narrow"/>
-          <w:b/>
-          <w:bCs/>
-          <w:color w:val="040404"/>
-        </w:rPr>
-        <w:t>orecasting</w:t>
-      </w:r>
-      <w:r>
-        <w:rPr>
-          <w:rFonts w:ascii="Arial Narrow" w:hAnsi="Arial Narrow"/>
-          <w:b/>
-          <w:bCs/>
-          <w:color w:val="040404"/>
-        </w:rPr>
-        <w:t xml:space="preserve"> the ‘Big Cycle’ </w:t>
-      </w:r>
-      <w:r>
-        <w:rPr>
-          <w:rFonts w:ascii="Arial Narrow" w:hAnsi="Arial Narrow"/>
-          <w:b/>
-          <w:bCs/>
-          <w:color w:val="040404"/>
-        </w:rPr>
-        <w:t>&amp;</w:t>
-      </w:r>
-      <w:r>
-        <w:rPr>
-          <w:rFonts w:ascii="Arial Narrow" w:hAnsi="Arial Narrow"/>
-          <w:b/>
-          <w:bCs/>
-          <w:color w:val="040404"/>
-        </w:rPr>
-        <w:t xml:space="preserve"> ‘Debt Cycles’</w:t>
+        <w:t>Related Workflows</w:t>
       </w:r>
       <w:r>
         <w:rPr>
@@ -1759,13 +1966,21 @@
           <w:color w:val="040404"/>
         </w:rPr>
         <w:tab/>
-      </w:r>
-      <w:r>
-        <w:rPr>
-          <w:rFonts w:ascii="Arial Narrow" w:hAnsi="Arial Narrow"/>
-          <w:color w:val="040404"/>
-        </w:rPr>
-        <w:t>2022 - Present</w:t>
+        <w:t>202</w:t>
+      </w:r>
+      <w:r>
+        <w:rPr>
+          <w:rFonts w:ascii="Arial Narrow" w:hAnsi="Arial Narrow"/>
+          <w:color w:val="040404"/>
+        </w:rPr>
+        <w:t>4</w:t>
+      </w:r>
+      <w:r>
+        <w:rPr>
+          <w:rFonts w:ascii="Arial Narrow" w:hAnsi="Arial Narrow"/>
+          <w:color w:val="040404"/>
+        </w:rPr>
+        <w:t xml:space="preserve"> - Present</w:t>
       </w:r>
     </w:p>
     <w:p>
@@ -1785,122 +2000,78 @@
           <w:b/>
           <w:bCs/>
           <w:color w:val="5C5C5C"/>
-        </w:rPr>
-      </w:pPr>
-      <w:r>
-        <w:rPr>
-          <w:rFonts w:ascii="Arial Narrow" w:hAnsi="Arial Narrow"/>
-          <w:color w:val="5C5C5C"/>
-        </w:rPr>
-        <w:t xml:space="preserve">Building a system that </w:t>
-      </w:r>
-      <w:r>
-        <w:rPr>
-          <w:rFonts w:ascii="Arial Narrow" w:hAnsi="Arial Narrow"/>
-          <w:color w:val="5C5C5C"/>
-        </w:rPr>
-        <w:t>gathers relevant data</w:t>
-      </w:r>
-      <w:r>
-        <w:rPr>
-          <w:rFonts w:ascii="Arial Narrow" w:hAnsi="Arial Narrow"/>
-          <w:color w:val="5C5C5C"/>
-        </w:rPr>
-        <w:t xml:space="preserve"> and </w:t>
-      </w:r>
-      <w:r>
-        <w:rPr>
-          <w:rFonts w:ascii="Arial Narrow" w:hAnsi="Arial Narrow"/>
-          <w:color w:val="5C5C5C"/>
-        </w:rPr>
-        <w:t xml:space="preserve">uses Machine Learning to predict </w:t>
-      </w:r>
-      <w:r>
-        <w:rPr>
-          <w:rFonts w:ascii="Arial Narrow" w:hAnsi="Arial Narrow"/>
-          <w:color w:val="5C5C5C"/>
-        </w:rPr>
-        <w:t>several countries</w:t>
-      </w:r>
-      <w:r>
-        <w:rPr>
-          <w:rFonts w:ascii="Arial Narrow" w:hAnsi="Arial Narrow"/>
-          <w:color w:val="5C5C5C"/>
-        </w:rPr>
-        <w:t>’</w:t>
-      </w:r>
-      <w:r>
-        <w:rPr>
-          <w:rFonts w:ascii="Arial Narrow" w:hAnsi="Arial Narrow"/>
-          <w:color w:val="5C5C5C"/>
-        </w:rPr>
-        <w:t xml:space="preserve"> </w:t>
-      </w:r>
-      <w:r>
-        <w:rPr>
-          <w:rFonts w:ascii="Arial Narrow" w:hAnsi="Arial Narrow"/>
-          <w:color w:val="5C5C5C"/>
-        </w:rPr>
-        <w:t>current and future</w:t>
-      </w:r>
-      <w:r>
-        <w:rPr>
-          <w:rFonts w:ascii="Arial Narrow" w:hAnsi="Arial Narrow"/>
-          <w:color w:val="5C5C5C"/>
-        </w:rPr>
-        <w:t xml:space="preserve"> </w:t>
-      </w:r>
-      <w:r>
-        <w:rPr>
-          <w:rFonts w:ascii="Arial Narrow" w:hAnsi="Arial Narrow"/>
-          <w:color w:val="5C5C5C"/>
-        </w:rPr>
-        <w:t>stages</w:t>
-      </w:r>
-      <w:r>
-        <w:rPr>
-          <w:rFonts w:ascii="Arial Narrow" w:hAnsi="Arial Narrow"/>
-          <w:color w:val="5C5C5C"/>
-        </w:rPr>
-        <w:t xml:space="preserve"> of their ‘Big’ &amp; ‘Debt’ Cycles </w:t>
-      </w:r>
-      <w:r>
-        <w:rPr>
-          <w:rFonts w:ascii="Arial Narrow" w:hAnsi="Arial Narrow"/>
-          <w:color w:val="5C5C5C"/>
-        </w:rPr>
-        <w:t xml:space="preserve">with the </w:t>
-      </w:r>
-      <w:r>
-        <w:rPr>
-          <w:rFonts w:ascii="Arial Narrow" w:hAnsi="Arial Narrow"/>
-          <w:color w:val="5C5C5C"/>
-        </w:rPr>
-        <w:t xml:space="preserve">eventual goal of predicting </w:t>
-      </w:r>
-      <w:r>
-        <w:rPr>
-          <w:rFonts w:ascii="Arial Narrow" w:hAnsi="Arial Narrow"/>
-          <w:color w:val="5C5C5C"/>
-        </w:rPr>
-        <w:t>asset returns across classes, sectors, and geographies</w:t>
-      </w:r>
-      <w:r>
-        <w:rPr>
-          <w:rFonts w:ascii="Arial Narrow" w:hAnsi="Arial Narrow"/>
-          <w:color w:val="5C5C5C"/>
-        </w:rPr>
-        <w:t>.</w:t>
+          <w:sz w:val="21"/>
+          <w:szCs w:val="21"/>
+        </w:rPr>
+      </w:pPr>
+      <w:r>
+        <w:rPr>
+          <w:rFonts w:ascii="Arial Narrow" w:hAnsi="Arial Narrow"/>
+          <w:color w:val="5C5C5C"/>
+          <w:sz w:val="21"/>
+          <w:szCs w:val="21"/>
+        </w:rPr>
+        <w:t>Developing tool that ingests Private Investment related documents, classifies them</w:t>
+      </w:r>
+      <w:r>
+        <w:rPr>
+          <w:rFonts w:ascii="Arial Narrow" w:hAnsi="Arial Narrow"/>
+          <w:color w:val="5C5C5C"/>
+          <w:sz w:val="21"/>
+          <w:szCs w:val="21"/>
+        </w:rPr>
+        <w:t xml:space="preserve"> &amp;</w:t>
+      </w:r>
+      <w:r>
+        <w:rPr>
+          <w:rFonts w:ascii="Arial Narrow" w:hAnsi="Arial Narrow"/>
+          <w:color w:val="5C5C5C"/>
+          <w:sz w:val="21"/>
+          <w:szCs w:val="21"/>
+        </w:rPr>
+        <w:t xml:space="preserve"> extracts relevant information w/</w:t>
+      </w:r>
+      <w:r>
+        <w:rPr>
+          <w:rFonts w:ascii="Arial Narrow" w:hAnsi="Arial Narrow"/>
+          <w:color w:val="5C5C5C"/>
+          <w:sz w:val="21"/>
+          <w:szCs w:val="21"/>
+        </w:rPr>
+        <w:t xml:space="preserve"> ML</w:t>
+      </w:r>
+      <w:r>
+        <w:rPr>
+          <w:rFonts w:ascii="Arial Narrow" w:hAnsi="Arial Narrow"/>
+          <w:color w:val="5C5C5C"/>
+          <w:sz w:val="21"/>
+          <w:szCs w:val="21"/>
+        </w:rPr>
+        <w:t xml:space="preserve">, and stores </w:t>
+      </w:r>
+      <w:r>
+        <w:rPr>
+          <w:rFonts w:ascii="Arial Narrow" w:hAnsi="Arial Narrow"/>
+          <w:color w:val="5C5C5C"/>
+          <w:sz w:val="21"/>
+          <w:szCs w:val="21"/>
+        </w:rPr>
+        <w:t>the information for the user.</w:t>
       </w:r>
     </w:p>
     <w:p>
       <w:pPr>
+        <w:pStyle w:val="ListParagraph"/>
         <w:tabs>
           <w:tab w:val="right" w:pos="10773"/>
         </w:tabs>
         <w:spacing w:after="0" w:line="240" w:lineRule="auto"/>
-        <w:rPr>
-          <w:rFonts w:ascii="Arial Narrow" w:hAnsi="Arial Narrow"/>
+        <w:ind w:left="284"/>
+        <w:rPr>
+          <w:rFonts w:ascii="Arial Narrow" w:hAnsi="Arial Narrow"/>
+          <w:b/>
+          <w:bCs/>
+          <w:color w:val="5C5C5C"/>
           <w:sz w:val="15"/>
           <w:szCs w:val="15"/>
         </w:rPr>
@@ -1926,25 +2097,79 @@
           <w:bCs/>
           <w:color w:val="040404"/>
         </w:rPr>
-        <w:t>Coding w/ Bloomberg – Automat</w:t>
-      </w:r>
-      <w:r>
-        <w:rPr>
-          <w:rFonts w:ascii="Arial Narrow" w:hAnsi="Arial Narrow"/>
-          <w:b/>
-          <w:bCs/>
-          <w:color w:val="040404"/>
-        </w:rPr>
-        <w:t>ing Equity Screens &amp; Preliminary</w:t>
-      </w:r>
-      <w:r>
-        <w:rPr>
-          <w:rFonts w:ascii="Arial Narrow" w:hAnsi="Arial Narrow"/>
-          <w:b/>
-          <w:bCs/>
-          <w:color w:val="040404"/>
-        </w:rPr>
-        <w:t xml:space="preserve"> DCFs</w:t>
+        <w:t xml:space="preserve">Replicating Ray Dalio’s </w:t>
+      </w:r>
+      <w:r>
+        <w:rPr>
+          <w:rFonts w:ascii="Arial Narrow" w:hAnsi="Arial Narrow"/>
+          <w:b/>
+          <w:bCs/>
+          <w:color w:val="040404"/>
+        </w:rPr>
+        <w:t>Work</w:t>
+      </w:r>
+      <w:r>
+        <w:rPr>
+          <w:rFonts w:ascii="Arial Narrow" w:hAnsi="Arial Narrow"/>
+          <w:b/>
+          <w:bCs/>
+          <w:color w:val="040404"/>
+        </w:rPr>
+        <w:t>:</w:t>
+      </w:r>
+      <w:r>
+        <w:rPr>
+          <w:rFonts w:ascii="Arial Narrow" w:hAnsi="Arial Narrow"/>
+          <w:b/>
+          <w:bCs/>
+          <w:color w:val="040404"/>
+        </w:rPr>
+        <w:t xml:space="preserve"> </w:t>
+      </w:r>
+      <w:r>
+        <w:rPr>
+          <w:rFonts w:ascii="Arial Narrow" w:hAnsi="Arial Narrow"/>
+          <w:b/>
+          <w:bCs/>
+          <w:color w:val="040404"/>
+        </w:rPr>
+        <w:t>F</w:t>
+      </w:r>
+      <w:r>
+        <w:rPr>
+          <w:rFonts w:ascii="Arial Narrow" w:hAnsi="Arial Narrow"/>
+          <w:b/>
+          <w:bCs/>
+          <w:color w:val="040404"/>
+        </w:rPr>
+        <w:t>orecasting</w:t>
+      </w:r>
+      <w:r>
+        <w:rPr>
+          <w:rFonts w:ascii="Arial Narrow" w:hAnsi="Arial Narrow"/>
+          <w:b/>
+          <w:bCs/>
+          <w:color w:val="040404"/>
+        </w:rPr>
+        <w:t xml:space="preserve"> the ‘Big Cycle’ </w:t>
+      </w:r>
+      <w:r>
+        <w:rPr>
+          <w:rFonts w:ascii="Arial Narrow" w:hAnsi="Arial Narrow"/>
+          <w:b/>
+          <w:bCs/>
+          <w:color w:val="040404"/>
+        </w:rPr>
+        <w:t>&amp;</w:t>
+      </w:r>
+      <w:r>
+        <w:rPr>
+          <w:rFonts w:ascii="Arial Narrow" w:hAnsi="Arial Narrow"/>
+          <w:b/>
+          <w:bCs/>
+          <w:color w:val="040404"/>
+        </w:rPr>
+        <w:t xml:space="preserve"> ‘Debt Cycles’</w:t>
       </w:r>
       <w:r>
         <w:rPr>
@@ -1958,14 +2183,14 @@
           <w:rFonts w:ascii="Arial Narrow" w:hAnsi="Arial Narrow"/>
           <w:color w:val="040404"/>
         </w:rPr>
-        <w:t>202</w:t>
-      </w:r>
-      <w:r>
-        <w:rPr>
-          <w:rFonts w:ascii="Arial Narrow" w:hAnsi="Arial Narrow"/>
-          <w:color w:val="040404"/>
-        </w:rPr>
-        <w:t>2</w:t>
+        <w:t xml:space="preserve">2022 - </w:t>
+      </w:r>
+      <w:r>
+        <w:rPr>
+          <w:rFonts w:ascii="Arial Narrow" w:hAnsi="Arial Narrow"/>
+          <w:color w:val="040404"/>
+        </w:rPr>
+        <w:t>2023</w:t>
       </w:r>
     </w:p>
     <w:p>
@@ -1982,222 +2207,201 @@
         <w:ind w:left="284" w:hanging="284"/>
         <w:rPr>
           <w:rFonts w:ascii="Arial Narrow" w:hAnsi="Arial Narrow"/>
-          <w:color w:val="5C5C5C"/>
-        </w:rPr>
-      </w:pPr>
-      <w:r>
-        <w:rPr>
-          <w:rFonts w:ascii="Arial Narrow" w:hAnsi="Arial Narrow"/>
-          <w:color w:val="5C5C5C"/>
-        </w:rPr>
-        <w:t>Wrote code in R that utilized</w:t>
-      </w:r>
-      <w:r>
-        <w:rPr>
-          <w:rFonts w:ascii="Arial Narrow" w:hAnsi="Arial Narrow"/>
-          <w:color w:val="5C5C5C"/>
-        </w:rPr>
-        <w:t xml:space="preserve"> Bloomberg’s</w:t>
-      </w:r>
-      <w:r>
-        <w:rPr>
-          <w:rFonts w:ascii="Arial Narrow" w:hAnsi="Arial Narrow"/>
-          <w:color w:val="5C5C5C"/>
-        </w:rPr>
-        <w:t xml:space="preserve"> Desktop API</w:t>
-      </w:r>
-      <w:r>
-        <w:rPr>
-          <w:rFonts w:ascii="Arial Narrow" w:hAnsi="Arial Narrow"/>
-          <w:color w:val="5C5C5C"/>
-        </w:rPr>
-        <w:t xml:space="preserve"> to scrape and gather data for analysis</w:t>
-      </w:r>
-      <w:r>
-        <w:rPr>
-          <w:rFonts w:ascii="Arial Narrow" w:hAnsi="Arial Narrow"/>
-          <w:color w:val="5C5C5C"/>
+          <w:b/>
+          <w:bCs/>
+          <w:color w:val="5C5C5C"/>
+          <w:sz w:val="21"/>
+          <w:szCs w:val="21"/>
+        </w:rPr>
+      </w:pPr>
+      <w:r>
+        <w:rPr>
+          <w:rFonts w:ascii="Arial Narrow" w:hAnsi="Arial Narrow"/>
+          <w:color w:val="5C5C5C"/>
+          <w:sz w:val="21"/>
+          <w:szCs w:val="21"/>
+        </w:rPr>
+        <w:t xml:space="preserve">Building a system that </w:t>
+      </w:r>
+      <w:r>
+        <w:rPr>
+          <w:rFonts w:ascii="Arial Narrow" w:hAnsi="Arial Narrow"/>
+          <w:color w:val="5C5C5C"/>
+          <w:sz w:val="21"/>
+          <w:szCs w:val="21"/>
+        </w:rPr>
+        <w:t>gathers relevant data</w:t>
+      </w:r>
+      <w:r>
+        <w:rPr>
+          <w:rFonts w:ascii="Arial Narrow" w:hAnsi="Arial Narrow"/>
+          <w:color w:val="5C5C5C"/>
+          <w:sz w:val="21"/>
+          <w:szCs w:val="21"/>
+        </w:rPr>
+        <w:t xml:space="preserve"> and </w:t>
+      </w:r>
+      <w:r>
+        <w:rPr>
+          <w:rFonts w:ascii="Arial Narrow" w:hAnsi="Arial Narrow"/>
+          <w:color w:val="5C5C5C"/>
+          <w:sz w:val="21"/>
+          <w:szCs w:val="21"/>
+        </w:rPr>
+        <w:t xml:space="preserve">uses Machine Learning to predict </w:t>
+      </w:r>
+      <w:r>
+        <w:rPr>
+          <w:rFonts w:ascii="Arial Narrow" w:hAnsi="Arial Narrow"/>
+          <w:color w:val="5C5C5C"/>
+          <w:sz w:val="21"/>
+          <w:szCs w:val="21"/>
+        </w:rPr>
+        <w:t>several countries</w:t>
+      </w:r>
+      <w:r>
+        <w:rPr>
+          <w:rFonts w:ascii="Arial Narrow" w:hAnsi="Arial Narrow"/>
+          <w:color w:val="5C5C5C"/>
+          <w:sz w:val="21"/>
+          <w:szCs w:val="21"/>
+        </w:rPr>
+        <w:t>’</w:t>
+      </w:r>
+      <w:r>
+        <w:rPr>
+          <w:rFonts w:ascii="Arial Narrow" w:hAnsi="Arial Narrow"/>
+          <w:color w:val="5C5C5C"/>
+          <w:sz w:val="21"/>
+          <w:szCs w:val="21"/>
+        </w:rPr>
+        <w:t xml:space="preserve"> </w:t>
+      </w:r>
+      <w:r>
+        <w:rPr>
+          <w:rFonts w:ascii="Arial Narrow" w:hAnsi="Arial Narrow"/>
+          <w:color w:val="5C5C5C"/>
+          <w:sz w:val="21"/>
+          <w:szCs w:val="21"/>
+        </w:rPr>
+        <w:t>current and future</w:t>
+      </w:r>
+      <w:r>
+        <w:rPr>
+          <w:rFonts w:ascii="Arial Narrow" w:hAnsi="Arial Narrow"/>
+          <w:color w:val="5C5C5C"/>
+          <w:sz w:val="21"/>
+          <w:szCs w:val="21"/>
+        </w:rPr>
+        <w:t xml:space="preserve"> </w:t>
+      </w:r>
+      <w:r>
+        <w:rPr>
+          <w:rFonts w:ascii="Arial Narrow" w:hAnsi="Arial Narrow"/>
+          <w:color w:val="5C5C5C"/>
+          <w:sz w:val="21"/>
+          <w:szCs w:val="21"/>
+        </w:rPr>
+        <w:t>stages</w:t>
+      </w:r>
+      <w:r>
+        <w:rPr>
+          <w:rFonts w:ascii="Arial Narrow" w:hAnsi="Arial Narrow"/>
+          <w:color w:val="5C5C5C"/>
+          <w:sz w:val="21"/>
+          <w:szCs w:val="21"/>
+        </w:rPr>
+        <w:t xml:space="preserve"> of their ‘Big’ &amp; ‘Debt’ Cycles </w:t>
+      </w:r>
+      <w:r>
+        <w:rPr>
+          <w:rFonts w:ascii="Arial Narrow" w:hAnsi="Arial Narrow"/>
+          <w:color w:val="5C5C5C"/>
+          <w:sz w:val="21"/>
+          <w:szCs w:val="21"/>
+        </w:rPr>
+        <w:t xml:space="preserve">with the </w:t>
+      </w:r>
+      <w:r>
+        <w:rPr>
+          <w:rFonts w:ascii="Arial Narrow" w:hAnsi="Arial Narrow"/>
+          <w:color w:val="5C5C5C"/>
+          <w:sz w:val="21"/>
+          <w:szCs w:val="21"/>
+        </w:rPr>
+        <w:t xml:space="preserve">eventual goal of predicting </w:t>
+      </w:r>
+      <w:r>
+        <w:rPr>
+          <w:rFonts w:ascii="Arial Narrow" w:hAnsi="Arial Narrow"/>
+          <w:color w:val="5C5C5C"/>
+          <w:sz w:val="21"/>
+          <w:szCs w:val="21"/>
+        </w:rPr>
+        <w:t>asset returns across classes, sectors, and geographies</w:t>
+      </w:r>
+      <w:r>
+        <w:rPr>
+          <w:rFonts w:ascii="Arial Narrow" w:hAnsi="Arial Narrow"/>
+          <w:color w:val="5C5C5C"/>
+          <w:sz w:val="21"/>
+          <w:szCs w:val="21"/>
         </w:rPr>
         <w:t>.</w:t>
       </w:r>
     </w:p>
     <w:p>
       <w:pPr>
-        <w:pStyle w:val="ListParagraph"/>
-        <w:numPr>
-          <w:ilvl w:val="0"/>
-          <w:numId w:val="6"/>
-        </w:numPr>
         <w:tabs>
           <w:tab w:val="right" w:pos="10773"/>
         </w:tabs>
         <w:spacing w:after="0" w:line="240" w:lineRule="auto"/>
         <w:rPr>
           <w:rFonts w:ascii="Arial Narrow" w:hAnsi="Arial Narrow"/>
-          <w:color w:val="5C5C5C"/>
-        </w:rPr>
-      </w:pPr>
-      <w:r>
-        <w:rPr>
-          <w:rFonts w:ascii="Arial Narrow" w:hAnsi="Arial Narrow"/>
-          <w:color w:val="5C5C5C"/>
-        </w:rPr>
-        <w:t xml:space="preserve">Automated Bloomberg’s </w:t>
-      </w:r>
-      <w:r>
-        <w:rPr>
-          <w:rFonts w:ascii="Arial Narrow" w:hAnsi="Arial Narrow"/>
-          <w:color w:val="5C5C5C"/>
-        </w:rPr>
-        <w:t>EQS function so that I could run</w:t>
-      </w:r>
-      <w:r>
-        <w:rPr>
-          <w:rFonts w:ascii="Arial Narrow" w:hAnsi="Arial Narrow"/>
-          <w:color w:val="5C5C5C"/>
-        </w:rPr>
-        <w:t xml:space="preserve"> continuous</w:t>
-      </w:r>
-      <w:r>
-        <w:rPr>
-          <w:rFonts w:ascii="Arial Narrow" w:hAnsi="Arial Narrow"/>
-          <w:color w:val="5C5C5C"/>
-        </w:rPr>
-        <w:t xml:space="preserve"> equity screens </w:t>
-      </w:r>
-      <w:r>
-        <w:rPr>
-          <w:rFonts w:ascii="Arial Narrow" w:hAnsi="Arial Narrow"/>
-          <w:color w:val="5C5C5C"/>
-        </w:rPr>
-        <w:t>(</w:t>
-      </w:r>
-      <w:proofErr w:type="gramStart"/>
-      <w:r>
-        <w:rPr>
-          <w:rFonts w:ascii="Arial Narrow" w:hAnsi="Arial Narrow"/>
-          <w:color w:val="5C5C5C"/>
-        </w:rPr>
-        <w:t>i.e.</w:t>
-      </w:r>
-      <w:proofErr w:type="gramEnd"/>
-      <w:r>
-        <w:rPr>
-          <w:rFonts w:ascii="Arial Narrow" w:hAnsi="Arial Narrow"/>
-          <w:color w:val="5C5C5C"/>
-        </w:rPr>
-        <w:t xml:space="preserve"> every ‘Saturday’ since MM/DD/YY)</w:t>
-      </w:r>
-      <w:r>
-        <w:rPr>
-          <w:rFonts w:ascii="Arial Narrow" w:hAnsi="Arial Narrow"/>
-          <w:color w:val="5C5C5C"/>
-        </w:rPr>
-        <w:t>.</w:t>
-      </w:r>
+          <w:sz w:val="15"/>
+          <w:szCs w:val="15"/>
+        </w:rPr>
+      </w:pPr>
     </w:p>
     <w:p>
       <w:pPr>
-        <w:pStyle w:val="ListParagraph"/>
-        <w:numPr>
-          <w:ilvl w:val="0"/>
-          <w:numId w:val="6"/>
-        </w:numPr>
         <w:tabs>
           <w:tab w:val="right" w:pos="10773"/>
         </w:tabs>
         <w:spacing w:after="0" w:line="240" w:lineRule="auto"/>
         <w:rPr>
           <w:rFonts w:ascii="Arial Narrow" w:hAnsi="Arial Narrow"/>
-          <w:color w:val="5C5C5C"/>
-        </w:rPr>
-      </w:pPr>
-      <w:r>
-        <w:rPr>
-          <w:rFonts w:ascii="Arial Narrow" w:hAnsi="Arial Narrow"/>
-          <w:color w:val="5C5C5C"/>
-        </w:rPr>
-        <w:t>Used scraped information to automate t</w:t>
-      </w:r>
-      <w:r>
-        <w:rPr>
-          <w:rFonts w:ascii="Arial Narrow" w:hAnsi="Arial Narrow"/>
-          <w:color w:val="5C5C5C"/>
-        </w:rPr>
-        <w:t>he generation of a preliminary</w:t>
-      </w:r>
-      <w:r>
-        <w:rPr>
-          <w:rFonts w:ascii="Arial Narrow" w:hAnsi="Arial Narrow"/>
-          <w:color w:val="5C5C5C"/>
-        </w:rPr>
-        <w:t xml:space="preserve"> DCF for any company; companies with a significant discrepancy between ‘rough draft’ implied share price</w:t>
-      </w:r>
-      <w:r>
-        <w:rPr>
-          <w:rFonts w:ascii="Arial Narrow" w:hAnsi="Arial Narrow"/>
-          <w:color w:val="5C5C5C"/>
-        </w:rPr>
-        <w:t xml:space="preserve"> and 7-day VWAP would garner addi</w:t>
-      </w:r>
-      <w:r>
-        <w:rPr>
-          <w:rFonts w:ascii="Arial Narrow" w:hAnsi="Arial Narrow"/>
-          <w:color w:val="5C5C5C"/>
-        </w:rPr>
-        <w:t>tional refined</w:t>
-      </w:r>
-      <w:r>
-        <w:rPr>
-          <w:rFonts w:ascii="Arial Narrow" w:hAnsi="Arial Narrow"/>
-          <w:color w:val="5C5C5C"/>
-        </w:rPr>
-        <w:t xml:space="preserve"> analysis</w:t>
-      </w:r>
-      <w:r>
-        <w:rPr>
-          <w:rFonts w:ascii="Arial Narrow" w:hAnsi="Arial Narrow"/>
-          <w:color w:val="5C5C5C"/>
-        </w:rPr>
-        <w:t>.</w:t>
-      </w:r>
-    </w:p>
-    <w:p>
-      <w:pPr>
-        <w:tabs>
-          <w:tab w:val="right" w:pos="10773"/>
-        </w:tabs>
-        <w:spacing w:after="0" w:line="240" w:lineRule="auto"/>
-        <w:rPr>
-          <w:rFonts w:ascii="Arial Narrow" w:hAnsi="Arial Narrow"/>
-          <w:b/>
-          <w:bCs/>
-          <w:sz w:val="15"/>
-          <w:szCs w:val="15"/>
-        </w:rPr>
-      </w:pPr>
-    </w:p>
-    <w:p>
-      <w:pPr>
-        <w:tabs>
-          <w:tab w:val="right" w:pos="10773"/>
-        </w:tabs>
-        <w:spacing w:after="0" w:line="240" w:lineRule="auto"/>
-        <w:rPr>
-          <w:rFonts w:ascii="Arial Narrow" w:hAnsi="Arial Narrow"/>
-          <w:b/>
-          <w:bCs/>
-          <w:color w:val="040404"/>
-        </w:rPr>
-      </w:pPr>
-      <w:r>
-        <w:rPr>
-          <w:rFonts w:ascii="Arial Narrow" w:hAnsi="Arial Narrow"/>
-          <w:b/>
-          <w:bCs/>
-          <w:color w:val="040404"/>
-        </w:rPr>
-        <w:t>Coding w/ Amazon Web Services (AWS), Gemini, &amp; Kraken – Automating Cryptocurrency Trading Strategy</w:t>
+          <w:b/>
+          <w:bCs/>
+          <w:color w:val="040404"/>
+        </w:rPr>
+      </w:pPr>
+      <w:r>
+        <w:rPr>
+          <w:rFonts w:ascii="Arial Narrow" w:hAnsi="Arial Narrow"/>
+          <w:b/>
+          <w:bCs/>
+          <w:color w:val="040404"/>
+        </w:rPr>
+        <w:t>Coding w/ Bloomberg – Automat</w:t>
+      </w:r>
+      <w:r>
+        <w:rPr>
+          <w:rFonts w:ascii="Arial Narrow" w:hAnsi="Arial Narrow"/>
+          <w:b/>
+          <w:bCs/>
+          <w:color w:val="040404"/>
+        </w:rPr>
+        <w:t>ing Equity Screens &amp; Preliminary</w:t>
+      </w:r>
+      <w:r>
+        <w:rPr>
+          <w:rFonts w:ascii="Arial Narrow" w:hAnsi="Arial Narrow"/>
+          <w:b/>
+          <w:bCs/>
+          <w:color w:val="040404"/>
+        </w:rPr>
+        <w:t xml:space="preserve"> DCFs</w:t>
       </w:r>
       <w:r>
         <w:rPr>
@@ -2236,136 +2440,313 @@
         <w:rPr>
           <w:rFonts w:ascii="Arial Narrow" w:hAnsi="Arial Narrow"/>
           <w:color w:val="5C5C5C"/>
-        </w:rPr>
-      </w:pPr>
-      <w:r>
-        <w:rPr>
-          <w:rFonts w:ascii="Arial Narrow" w:hAnsi="Arial Narrow"/>
-          <w:color w:val="5C5C5C"/>
-        </w:rPr>
-        <w:t xml:space="preserve">Wrote code in Python </w:t>
-      </w:r>
-      <w:r>
-        <w:rPr>
-          <w:rFonts w:ascii="Arial Narrow" w:hAnsi="Arial Narrow"/>
-          <w:color w:val="5C5C5C"/>
-        </w:rPr>
-        <w:t>that connected</w:t>
-      </w:r>
-      <w:r>
-        <w:rPr>
-          <w:rFonts w:ascii="Arial Narrow" w:hAnsi="Arial Narrow"/>
-          <w:color w:val="5C5C5C"/>
-        </w:rPr>
-        <w:t xml:space="preserve"> to </w:t>
-      </w:r>
-      <w:r>
-        <w:rPr>
-          <w:rFonts w:ascii="Arial Narrow" w:hAnsi="Arial Narrow"/>
-          <w:color w:val="5C5C5C"/>
-        </w:rPr>
-        <w:t>Gemini &amp; Kraken</w:t>
-      </w:r>
-      <w:r>
-        <w:rPr>
-          <w:rFonts w:ascii="Arial Narrow" w:hAnsi="Arial Narrow"/>
-          <w:color w:val="5C5C5C"/>
-        </w:rPr>
-        <w:t xml:space="preserve"> API</w:t>
-      </w:r>
-      <w:r>
-        <w:rPr>
-          <w:rFonts w:ascii="Arial Narrow" w:hAnsi="Arial Narrow"/>
-          <w:color w:val="5C5C5C"/>
-        </w:rPr>
-        <w:t>s</w:t>
-      </w:r>
-      <w:r>
-        <w:rPr>
-          <w:rFonts w:ascii="Arial Narrow" w:hAnsi="Arial Narrow"/>
-          <w:color w:val="5C5C5C"/>
-        </w:rPr>
-        <w:t xml:space="preserve"> and allow</w:t>
-      </w:r>
-      <w:r>
-        <w:rPr>
-          <w:rFonts w:ascii="Arial Narrow" w:hAnsi="Arial Narrow"/>
-          <w:color w:val="5C5C5C"/>
-        </w:rPr>
-        <w:t>ed</w:t>
-      </w:r>
-      <w:r>
-        <w:rPr>
-          <w:rFonts w:ascii="Arial Narrow" w:hAnsi="Arial Narrow"/>
-          <w:color w:val="5C5C5C"/>
-        </w:rPr>
-        <w:t xml:space="preserve"> me to place </w:t>
-      </w:r>
-      <w:r>
-        <w:rPr>
-          <w:rFonts w:ascii="Arial Narrow" w:hAnsi="Arial Narrow"/>
-          <w:color w:val="5C5C5C"/>
-        </w:rPr>
-        <w:t xml:space="preserve">trades </w:t>
-      </w:r>
-      <w:r>
-        <w:rPr>
-          <w:rFonts w:ascii="Arial Narrow" w:hAnsi="Arial Narrow"/>
-          <w:color w:val="5C5C5C"/>
-        </w:rPr>
-        <w:t xml:space="preserve">if certain conditions </w:t>
-      </w:r>
-      <w:r>
-        <w:rPr>
-          <w:rFonts w:ascii="Arial Narrow" w:hAnsi="Arial Narrow"/>
-          <w:color w:val="5C5C5C"/>
-        </w:rPr>
-        <w:t>were</w:t>
-      </w:r>
-      <w:r>
-        <w:rPr>
-          <w:rFonts w:ascii="Arial Narrow" w:hAnsi="Arial Narrow"/>
-          <w:color w:val="5C5C5C"/>
-        </w:rPr>
-        <w:t xml:space="preserve"> met; automated trading by running the code externally every 5 minutes through AWS </w:t>
-      </w:r>
-      <w:r>
-        <w:rPr>
-          <w:rFonts w:ascii="Arial Narrow" w:hAnsi="Arial Narrow"/>
-          <w:color w:val="5C5C5C"/>
-        </w:rPr>
-        <w:t>CloudWatch</w:t>
-      </w:r>
-      <w:r>
-        <w:rPr>
-          <w:rFonts w:ascii="Arial Narrow" w:hAnsi="Arial Narrow"/>
-          <w:color w:val="5C5C5C"/>
-        </w:rPr>
-        <w:t xml:space="preserve"> &amp; AWS Lambda</w:t>
-      </w:r>
-      <w:r>
-        <w:rPr>
-          <w:rFonts w:ascii="Arial Narrow" w:hAnsi="Arial Narrow"/>
-          <w:color w:val="5C5C5C"/>
+          <w:sz w:val="21"/>
+          <w:szCs w:val="21"/>
+        </w:rPr>
+      </w:pPr>
+      <w:r>
+        <w:rPr>
+          <w:rFonts w:ascii="Arial Narrow" w:hAnsi="Arial Narrow"/>
+          <w:color w:val="5C5C5C"/>
+          <w:sz w:val="21"/>
+          <w:szCs w:val="21"/>
+        </w:rPr>
+        <w:t>Wrote code in R that utilized</w:t>
+      </w:r>
+      <w:r>
+        <w:rPr>
+          <w:rFonts w:ascii="Arial Narrow" w:hAnsi="Arial Narrow"/>
+          <w:color w:val="5C5C5C"/>
+          <w:sz w:val="21"/>
+          <w:szCs w:val="21"/>
+        </w:rPr>
+        <w:t xml:space="preserve"> Bloomberg’s</w:t>
+      </w:r>
+      <w:r>
+        <w:rPr>
+          <w:rFonts w:ascii="Arial Narrow" w:hAnsi="Arial Narrow"/>
+          <w:color w:val="5C5C5C"/>
+          <w:sz w:val="21"/>
+          <w:szCs w:val="21"/>
+        </w:rPr>
+        <w:t xml:space="preserve"> Desktop API</w:t>
+      </w:r>
+      <w:r>
+        <w:rPr>
+          <w:rFonts w:ascii="Arial Narrow" w:hAnsi="Arial Narrow"/>
+          <w:color w:val="5C5C5C"/>
+          <w:sz w:val="21"/>
+          <w:szCs w:val="21"/>
+        </w:rPr>
+        <w:t xml:space="preserve"> to scrape and gather data for analysis</w:t>
+      </w:r>
+      <w:r>
+        <w:rPr>
+          <w:rFonts w:ascii="Arial Narrow" w:hAnsi="Arial Narrow"/>
+          <w:color w:val="5C5C5C"/>
+          <w:sz w:val="21"/>
+          <w:szCs w:val="21"/>
         </w:rPr>
         <w:t>.</w:t>
       </w:r>
     </w:p>
     <w:p>
       <w:pPr>
+        <w:pStyle w:val="ListParagraph"/>
+        <w:numPr>
+          <w:ilvl w:val="0"/>
+          <w:numId w:val="17"/>
+        </w:numPr>
         <w:tabs>
           <w:tab w:val="right" w:pos="10773"/>
         </w:tabs>
         <w:spacing w:after="0" w:line="240" w:lineRule="auto"/>
         <w:rPr>
           <w:rFonts w:ascii="Arial Narrow" w:hAnsi="Arial Narrow"/>
-          <w:sz w:val="16"/>
-          <w:szCs w:val="16"/>
-        </w:rPr>
-      </w:pPr>
+          <w:color w:val="5C5C5C"/>
+          <w:sz w:val="20"/>
+          <w:szCs w:val="20"/>
+        </w:rPr>
+      </w:pPr>
+      <w:r>
+        <w:rPr>
+          <w:rFonts w:ascii="Arial Narrow" w:hAnsi="Arial Narrow"/>
+          <w:color w:val="5C5C5C"/>
+          <w:sz w:val="20"/>
+          <w:szCs w:val="20"/>
+        </w:rPr>
+        <w:t xml:space="preserve">Automated Bloomberg’s </w:t>
+      </w:r>
+      <w:r>
+        <w:rPr>
+          <w:rFonts w:ascii="Arial Narrow" w:hAnsi="Arial Narrow"/>
+          <w:color w:val="5C5C5C"/>
+          <w:sz w:val="20"/>
+          <w:szCs w:val="20"/>
+        </w:rPr>
+        <w:t>EQS function so that I could run</w:t>
+      </w:r>
+      <w:r>
+        <w:rPr>
+          <w:rFonts w:ascii="Arial Narrow" w:hAnsi="Arial Narrow"/>
+          <w:color w:val="5C5C5C"/>
+          <w:sz w:val="20"/>
+          <w:szCs w:val="20"/>
+        </w:rPr>
+        <w:t xml:space="preserve"> continuous</w:t>
+      </w:r>
+      <w:r>
+        <w:rPr>
+          <w:rFonts w:ascii="Arial Narrow" w:hAnsi="Arial Narrow"/>
+          <w:color w:val="5C5C5C"/>
+          <w:sz w:val="20"/>
+          <w:szCs w:val="20"/>
+        </w:rPr>
+        <w:t xml:space="preserve"> equity screens </w:t>
+      </w:r>
+      <w:r>
+        <w:rPr>
+          <w:rFonts w:ascii="Arial Narrow" w:hAnsi="Arial Narrow"/>
+          <w:color w:val="5C5C5C"/>
+          <w:sz w:val="20"/>
+          <w:szCs w:val="20"/>
+        </w:rPr>
+        <w:t>(i.e. every ‘Saturday’ since MM/DD/YY)</w:t>
+      </w:r>
+      <w:r>
+        <w:rPr>
+          <w:rFonts w:ascii="Arial Narrow" w:hAnsi="Arial Narrow"/>
+          <w:color w:val="5C5C5C"/>
+          <w:sz w:val="20"/>
+          <w:szCs w:val="20"/>
+        </w:rPr>
+        <w:t>.</w:t>
+      </w:r>
     </w:p>
     <w:p>
       <w:pPr>
+        <w:pStyle w:val="ListParagraph"/>
+        <w:numPr>
+          <w:ilvl w:val="0"/>
+          <w:numId w:val="17"/>
+        </w:numPr>
+        <w:tabs>
+          <w:tab w:val="right" w:pos="10773"/>
+        </w:tabs>
+        <w:spacing w:after="0" w:line="240" w:lineRule="auto"/>
+        <w:rPr>
+          <w:rFonts w:ascii="Arial Narrow" w:hAnsi="Arial Narrow"/>
+          <w:color w:val="5C5C5C"/>
+          <w:sz w:val="20"/>
+          <w:szCs w:val="20"/>
+        </w:rPr>
+      </w:pPr>
+      <w:r>
+        <w:rPr>
+          <w:rFonts w:ascii="Arial Narrow" w:hAnsi="Arial Narrow"/>
+          <w:color w:val="5C5C5C"/>
+          <w:sz w:val="20"/>
+          <w:szCs w:val="20"/>
+        </w:rPr>
+        <w:t>Used scraped information to automate t</w:t>
+      </w:r>
+      <w:r>
+        <w:rPr>
+          <w:rFonts w:ascii="Arial Narrow" w:hAnsi="Arial Narrow"/>
+          <w:color w:val="5C5C5C"/>
+          <w:sz w:val="20"/>
+          <w:szCs w:val="20"/>
+        </w:rPr>
+        <w:t>he generation of a preliminary</w:t>
+      </w:r>
+      <w:r>
+        <w:rPr>
+          <w:rFonts w:ascii="Arial Narrow" w:hAnsi="Arial Narrow"/>
+          <w:color w:val="5C5C5C"/>
+          <w:sz w:val="20"/>
+          <w:szCs w:val="20"/>
+        </w:rPr>
+        <w:t xml:space="preserve"> DCF for any company; companies with a significant discrepancy between ‘rough draft’ implied share price</w:t>
+      </w:r>
+      <w:r>
+        <w:rPr>
+          <w:rFonts w:ascii="Arial Narrow" w:hAnsi="Arial Narrow"/>
+          <w:color w:val="5C5C5C"/>
+          <w:sz w:val="20"/>
+          <w:szCs w:val="20"/>
+        </w:rPr>
+        <w:t xml:space="preserve"> and 7-day VWAP would garner addi</w:t>
+      </w:r>
+      <w:r>
+        <w:rPr>
+          <w:rFonts w:ascii="Arial Narrow" w:hAnsi="Arial Narrow"/>
+          <w:color w:val="5C5C5C"/>
+          <w:sz w:val="20"/>
+          <w:szCs w:val="20"/>
+        </w:rPr>
+        <w:t>tional refined</w:t>
+      </w:r>
+      <w:r>
+        <w:rPr>
+          <w:rFonts w:ascii="Arial Narrow" w:hAnsi="Arial Narrow"/>
+          <w:color w:val="5C5C5C"/>
+          <w:sz w:val="20"/>
+          <w:szCs w:val="20"/>
+        </w:rPr>
+        <w:t xml:space="preserve"> analysis</w:t>
+      </w:r>
+      <w:r>
+        <w:rPr>
+          <w:rFonts w:ascii="Arial Narrow" w:hAnsi="Arial Narrow"/>
+          <w:color w:val="5C5C5C"/>
+          <w:sz w:val="20"/>
+          <w:szCs w:val="20"/>
+        </w:rPr>
+        <w:t>.</w:t>
+      </w:r>
+    </w:p>
+    <w:p>
+      <w:pPr>
+        <w:tabs>
+          <w:tab w:val="right" w:pos="10773"/>
+        </w:tabs>
+        <w:spacing w:after="0" w:line="240" w:lineRule="auto"/>
+        <w:rPr>
+          <w:rFonts w:ascii="Arial Narrow" w:hAnsi="Arial Narrow"/>
+          <w:b/>
+          <w:bCs/>
+          <w:sz w:val="15"/>
+          <w:szCs w:val="15"/>
+        </w:rPr>
+      </w:pPr>
+    </w:p>
+    <w:p>
+      <w:pPr>
+        <w:tabs>
+          <w:tab w:val="right" w:pos="10773"/>
+        </w:tabs>
+        <w:spacing w:after="0" w:line="240" w:lineRule="auto"/>
+        <w:rPr>
+          <w:rFonts w:ascii="Arial Narrow" w:hAnsi="Arial Narrow"/>
+          <w:b/>
+          <w:bCs/>
+          <w:color w:val="040404"/>
+        </w:rPr>
+      </w:pPr>
+      <w:r>
+        <w:rPr>
+          <w:rFonts w:ascii="Arial Narrow" w:hAnsi="Arial Narrow"/>
+          <w:b/>
+          <w:bCs/>
+          <w:color w:val="040404"/>
+        </w:rPr>
+        <w:t>Coding w/ AWS</w:t>
+      </w:r>
+      <w:r>
+        <w:rPr>
+          <w:rFonts w:ascii="Arial Narrow" w:hAnsi="Arial Narrow"/>
+          <w:b/>
+          <w:bCs/>
+          <w:color w:val="040404"/>
+        </w:rPr>
+        <w:t xml:space="preserve"> CloudWatch</w:t>
+      </w:r>
+      <w:r>
+        <w:rPr>
+          <w:rFonts w:ascii="Arial Narrow" w:hAnsi="Arial Narrow"/>
+          <w:b/>
+          <w:bCs/>
+          <w:color w:val="040404"/>
+        </w:rPr>
+        <w:t>,</w:t>
+      </w:r>
+      <w:r>
+        <w:rPr>
+          <w:rFonts w:ascii="Arial Narrow" w:hAnsi="Arial Narrow"/>
+          <w:b/>
+          <w:bCs/>
+          <w:color w:val="040404"/>
+        </w:rPr>
+        <w:t xml:space="preserve"> AWS Lambda,</w:t>
+      </w:r>
+      <w:r>
+        <w:rPr>
+          <w:rFonts w:ascii="Arial Narrow" w:hAnsi="Arial Narrow"/>
+          <w:b/>
+          <w:bCs/>
+          <w:color w:val="040404"/>
+        </w:rPr>
+        <w:t xml:space="preserve"> Gemini, &amp; Kraken – Automating Cryptocurrency Trading Strategy</w:t>
+      </w:r>
+      <w:r>
+        <w:rPr>
+          <w:rFonts w:ascii="Arial Narrow" w:hAnsi="Arial Narrow"/>
+          <w:color w:val="040404"/>
+        </w:rPr>
+        <w:tab/>
+      </w:r>
+      <w:r>
+        <w:rPr>
+          <w:rFonts w:ascii="Arial Narrow" w:hAnsi="Arial Narrow"/>
+          <w:color w:val="040404"/>
+        </w:rPr>
+        <w:t>202</w:t>
+      </w:r>
+      <w:r>
+        <w:rPr>
+          <w:rFonts w:ascii="Arial Narrow" w:hAnsi="Arial Narrow"/>
+          <w:color w:val="040404"/>
+        </w:rPr>
+        <w:t>2</w:t>
+      </w:r>
+    </w:p>
+    <w:p>
+      <w:pPr>
+        <w:pStyle w:val="ListParagraph"/>
+        <w:numPr>
+          <w:ilvl w:val="0"/>
+          <w:numId w:val="6"/>
+        </w:numPr>
         <w:tabs>
           <w:tab w:val="right" w:pos="10773"/>
         </w:tabs>
@@ -2373,31 +2754,142 @@
         <w:ind w:left="284" w:hanging="284"/>
         <w:rPr>
           <w:rFonts w:ascii="Arial Narrow" w:hAnsi="Arial Narrow"/>
-          <w:b/>
-          <w:sz w:val="24"/>
-          <w:u w:val="single"/>
-        </w:rPr>
-      </w:pPr>
-      <w:r>
-        <w:rPr>
-          <w:rFonts w:ascii="Arial Narrow" w:hAnsi="Arial Narrow"/>
-          <w:b/>
-          <w:color w:val="7118C1"/>
-          <w:sz w:val="24"/>
-          <w:u w:val="single"/>
-        </w:rPr>
-        <w:t>SKILLS AND INTERESTS</w:t>
-      </w:r>
-      <w:r>
-        <w:rPr>
-          <w:rFonts w:ascii="Arial Narrow" w:hAnsi="Arial Narrow"/>
-          <w:b/>
-          <w:color w:val="7118C1"/>
-          <w:sz w:val="24"/>
-          <w:u w:val="single"/>
-        </w:rPr>
-        <w:tab/>
-      </w:r>
+          <w:sz w:val="16"/>
+          <w:szCs w:val="16"/>
+        </w:rPr>
+      </w:pPr>
+      <w:r>
+        <w:rPr>
+          <w:rFonts w:ascii="Arial Narrow" w:hAnsi="Arial Narrow"/>
+          <w:color w:val="5C5C5C"/>
+          <w:sz w:val="21"/>
+          <w:szCs w:val="21"/>
+        </w:rPr>
+        <w:t xml:space="preserve">Wrote code in Python </w:t>
+      </w:r>
+      <w:r>
+        <w:rPr>
+          <w:rFonts w:ascii="Arial Narrow" w:hAnsi="Arial Narrow"/>
+          <w:color w:val="5C5C5C"/>
+          <w:sz w:val="21"/>
+          <w:szCs w:val="21"/>
+        </w:rPr>
+        <w:t>that connected</w:t>
+      </w:r>
+      <w:r>
+        <w:rPr>
+          <w:rFonts w:ascii="Arial Narrow" w:hAnsi="Arial Narrow"/>
+          <w:color w:val="5C5C5C"/>
+          <w:sz w:val="21"/>
+          <w:szCs w:val="21"/>
+        </w:rPr>
+        <w:t xml:space="preserve"> to </w:t>
+      </w:r>
+      <w:r>
+        <w:rPr>
+          <w:rFonts w:ascii="Arial Narrow" w:hAnsi="Arial Narrow"/>
+          <w:color w:val="5C5C5C"/>
+          <w:sz w:val="21"/>
+          <w:szCs w:val="21"/>
+        </w:rPr>
+        <w:t>Gemini &amp; Kraken</w:t>
+      </w:r>
+      <w:r>
+        <w:rPr>
+          <w:rFonts w:ascii="Arial Narrow" w:hAnsi="Arial Narrow"/>
+          <w:color w:val="5C5C5C"/>
+          <w:sz w:val="21"/>
+          <w:szCs w:val="21"/>
+        </w:rPr>
+        <w:t xml:space="preserve"> API</w:t>
+      </w:r>
+      <w:r>
+        <w:rPr>
+          <w:rFonts w:ascii="Arial Narrow" w:hAnsi="Arial Narrow"/>
+          <w:color w:val="5C5C5C"/>
+          <w:sz w:val="21"/>
+          <w:szCs w:val="21"/>
+        </w:rPr>
+        <w:t>s</w:t>
+      </w:r>
+      <w:r>
+        <w:rPr>
+          <w:rFonts w:ascii="Arial Narrow" w:hAnsi="Arial Narrow"/>
+          <w:color w:val="5C5C5C"/>
+          <w:sz w:val="21"/>
+          <w:szCs w:val="21"/>
+        </w:rPr>
+        <w:t xml:space="preserve"> and allow</w:t>
+      </w:r>
+      <w:r>
+        <w:rPr>
+          <w:rFonts w:ascii="Arial Narrow" w:hAnsi="Arial Narrow"/>
+          <w:color w:val="5C5C5C"/>
+          <w:sz w:val="21"/>
+          <w:szCs w:val="21"/>
+        </w:rPr>
+        <w:t>ed</w:t>
+      </w:r>
+      <w:r>
+        <w:rPr>
+          <w:rFonts w:ascii="Arial Narrow" w:hAnsi="Arial Narrow"/>
+          <w:color w:val="5C5C5C"/>
+          <w:sz w:val="21"/>
+          <w:szCs w:val="21"/>
+        </w:rPr>
+        <w:t xml:space="preserve"> me to place </w:t>
+      </w:r>
+      <w:r>
+        <w:rPr>
+          <w:rFonts w:ascii="Arial Narrow" w:hAnsi="Arial Narrow"/>
+          <w:color w:val="5C5C5C"/>
+          <w:sz w:val="21"/>
+          <w:szCs w:val="21"/>
+        </w:rPr>
+        <w:t xml:space="preserve">trades </w:t>
+      </w:r>
+      <w:r>
+        <w:rPr>
+          <w:rFonts w:ascii="Arial Narrow" w:hAnsi="Arial Narrow"/>
+          <w:color w:val="5C5C5C"/>
+          <w:sz w:val="21"/>
+          <w:szCs w:val="21"/>
+        </w:rPr>
+        <w:t xml:space="preserve">if certain conditions </w:t>
+      </w:r>
+      <w:r>
+        <w:rPr>
+          <w:rFonts w:ascii="Arial Narrow" w:hAnsi="Arial Narrow"/>
+          <w:color w:val="5C5C5C"/>
+          <w:sz w:val="21"/>
+          <w:szCs w:val="21"/>
+        </w:rPr>
+        <w:t>were</w:t>
+      </w:r>
+      <w:r>
+        <w:rPr>
+          <w:rFonts w:ascii="Arial Narrow" w:hAnsi="Arial Narrow"/>
+          <w:color w:val="5C5C5C"/>
+          <w:sz w:val="21"/>
+          <w:szCs w:val="21"/>
+        </w:rPr>
+        <w:t xml:space="preserve"> met</w:t>
+      </w:r>
+    </w:p>
+    <w:p>
+      <w:pPr>
+        <w:pStyle w:val="ListParagraph"/>
+        <w:tabs>
+          <w:tab w:val="right" w:pos="10773"/>
+        </w:tabs>
+        <w:spacing w:after="0" w:line="240" w:lineRule="auto"/>
+        <w:ind w:left="284"/>
+        <w:rPr>
+          <w:rFonts w:ascii="Arial Narrow" w:hAnsi="Arial Narrow"/>
+          <w:sz w:val="16"/>
+          <w:szCs w:val="16"/>
+        </w:rPr>
+      </w:pPr>
     </w:p>
     <w:p>
       <w:pPr>
@@ -2408,74 +2900,30 @@
         <w:ind w:left="284" w:hanging="284"/>
         <w:rPr>
           <w:rFonts w:ascii="Arial Narrow" w:hAnsi="Arial Narrow"/>
-          <w:color w:val="040404"/>
-        </w:rPr>
-      </w:pPr>
-      <w:r>
-        <w:rPr>
-          <w:rFonts w:ascii="Arial Narrow" w:hAnsi="Arial Narrow"/>
-          <w:b/>
-          <w:color w:val="040404"/>
-        </w:rPr>
-        <w:t>Language</w:t>
-      </w:r>
-      <w:r>
-        <w:rPr>
-          <w:rFonts w:ascii="Arial Narrow" w:hAnsi="Arial Narrow"/>
-          <w:b/>
-          <w:color w:val="040404"/>
-        </w:rPr>
-        <w:t xml:space="preserve"> &amp; Computer</w:t>
-      </w:r>
-      <w:r>
-        <w:rPr>
-          <w:rFonts w:ascii="Arial Narrow" w:hAnsi="Arial Narrow"/>
-          <w:b/>
-          <w:color w:val="040404"/>
-        </w:rPr>
-        <w:t xml:space="preserve"> Skills</w:t>
-      </w:r>
-      <w:r>
-        <w:rPr>
-          <w:rFonts w:ascii="Arial Narrow" w:hAnsi="Arial Narrow"/>
-          <w:color w:val="040404"/>
-        </w:rPr>
-        <w:t xml:space="preserve">: Fluent English </w:t>
-      </w:r>
-      <w:r>
-        <w:rPr>
-          <w:rFonts w:ascii="Arial Narrow" w:hAnsi="Arial Narrow"/>
-          <w:color w:val="040404"/>
-        </w:rPr>
-        <w:t>&amp;</w:t>
-      </w:r>
-      <w:r>
-        <w:rPr>
-          <w:rFonts w:ascii="Arial Narrow" w:hAnsi="Arial Narrow"/>
-          <w:color w:val="040404"/>
-        </w:rPr>
-        <w:t xml:space="preserve"> </w:t>
-      </w:r>
-      <w:r>
-        <w:rPr>
-          <w:rFonts w:ascii="Arial Narrow" w:hAnsi="Arial Narrow"/>
-          <w:color w:val="040404"/>
-        </w:rPr>
-        <w:t>French</w:t>
-      </w:r>
-      <w:r>
-        <w:rPr>
-          <w:rFonts w:ascii="Arial Narrow" w:hAnsi="Arial Narrow"/>
-          <w:color w:val="040404"/>
-        </w:rPr>
-        <w:t xml:space="preserve">, </w:t>
-      </w:r>
-      <w:r>
-        <w:rPr>
-          <w:rFonts w:ascii="Arial Narrow" w:hAnsi="Arial Narrow"/>
-          <w:color w:val="040404"/>
-        </w:rPr>
-        <w:t>Intermediate Python &amp; R</w:t>
+          <w:b/>
+          <w:sz w:val="24"/>
+          <w:u w:val="single"/>
+        </w:rPr>
+      </w:pPr>
+      <w:r>
+        <w:rPr>
+          <w:rFonts w:ascii="Arial Narrow" w:hAnsi="Arial Narrow"/>
+          <w:b/>
+          <w:color w:val="7118C1"/>
+          <w:sz w:val="24"/>
+          <w:u w:val="single"/>
+        </w:rPr>
+        <w:t>SKILLS AND INTERESTS</w:t>
+      </w:r>
+      <w:r>
+        <w:rPr>
+          <w:rFonts w:ascii="Arial Narrow" w:hAnsi="Arial Narrow"/>
+          <w:b/>
+          <w:color w:val="7118C1"/>
+          <w:sz w:val="24"/>
+          <w:u w:val="single"/>
+        </w:rPr>
+        <w:tab/>
       </w:r>
     </w:p>
     <w:p>
@@ -2496,14 +2944,29 @@
           <w:b/>
           <w:color w:val="040404"/>
         </w:rPr>
-        <w:t>Interests</w:t>
-      </w:r>
-      <w:r>
-        <w:rPr>
-          <w:rFonts w:ascii="Arial Narrow" w:hAnsi="Arial Narrow"/>
-          <w:color w:val="040404"/>
-        </w:rPr>
-        <w:t>:</w:t>
+        <w:t>Language</w:t>
+      </w:r>
+      <w:r>
+        <w:rPr>
+          <w:rFonts w:ascii="Arial Narrow" w:hAnsi="Arial Narrow"/>
+          <w:b/>
+          <w:color w:val="040404"/>
+        </w:rPr>
+        <w:t xml:space="preserve"> Skills</w:t>
+      </w:r>
+      <w:r>
+        <w:rPr>
+          <w:rFonts w:ascii="Arial Narrow" w:hAnsi="Arial Narrow"/>
+          <w:color w:val="040404"/>
+        </w:rPr>
+        <w:t xml:space="preserve">: Fluent English </w:t>
+      </w:r>
+      <w:r>
+        <w:rPr>
+          <w:rFonts w:ascii="Arial Narrow" w:hAnsi="Arial Narrow"/>
+          <w:color w:val="040404"/>
+        </w:rPr>
+        <w:t>&amp;</w:t>
       </w:r>
       <w:r>
         <w:rPr>
@@ -2517,42 +2980,21 @@
           <w:rFonts w:ascii="Arial Narrow" w:hAnsi="Arial Narrow"/>
           <w:color w:val="040404"/>
         </w:rPr>
-        <w:t xml:space="preserve">Data Science, </w:t>
-      </w:r>
-      <w:r>
-        <w:rPr>
-          <w:rFonts w:ascii="Arial Narrow" w:hAnsi="Arial Narrow"/>
-          <w:color w:val="040404"/>
-        </w:rPr>
-        <w:t>Weightlifting, Guitar, Golf,</w:t>
-      </w:r>
-      <w:r>
-        <w:rPr>
-          <w:rFonts w:ascii="Arial Narrow" w:hAnsi="Arial Narrow"/>
-          <w:color w:val="040404"/>
-        </w:rPr>
-        <w:t xml:space="preserve"> Chess, Poker, </w:t>
-      </w:r>
-      <w:r>
-        <w:rPr>
-          <w:rFonts w:ascii="Arial Narrow" w:hAnsi="Arial Narrow"/>
-          <w:color w:val="040404"/>
-        </w:rPr>
-        <w:t>Football, Basketball, Math,</w:t>
-      </w:r>
-      <w:r>
-        <w:rPr>
-          <w:rFonts w:ascii="Arial Narrow" w:hAnsi="Arial Narrow"/>
-          <w:color w:val="040404"/>
-        </w:rPr>
-        <w:t xml:space="preserve"> </w:t>
-      </w:r>
-      <w:r>
-        <w:rPr>
-          <w:rFonts w:ascii="Arial Narrow" w:hAnsi="Arial Narrow"/>
-          <w:color w:val="040404"/>
-        </w:rPr>
-        <w:t>Rock Climbing, Reading</w:t>
+        <w:t>French</w:t>
+      </w:r>
+      <w:r>
+        <w:rPr>
+          <w:rFonts w:ascii="Arial Narrow" w:hAnsi="Arial Narrow"/>
+          <w:color w:val="040404"/>
+        </w:rPr>
+        <w:t xml:space="preserve">, </w:t>
+      </w:r>
+      <w:r>
+        <w:rPr>
+          <w:rFonts w:ascii="Arial Narrow" w:hAnsi="Arial Narrow"/>
+          <w:color w:val="040404"/>
+        </w:rPr>
+        <w:t>Basic Spanish</w:t>
       </w:r>
     </w:p>
     <w:p>
@@ -2573,6 +3015,165 @@
           <w:b/>
           <w:color w:val="040404"/>
         </w:rPr>
+        <w:t>Computer</w:t>
+      </w:r>
+      <w:r>
+        <w:rPr>
+          <w:rFonts w:ascii="Arial Narrow" w:hAnsi="Arial Narrow"/>
+          <w:b/>
+          <w:color w:val="040404"/>
+        </w:rPr>
+        <w:t xml:space="preserve"> Skills</w:t>
+      </w:r>
+      <w:r>
+        <w:rPr>
+          <w:rFonts w:ascii="Arial Narrow" w:hAnsi="Arial Narrow"/>
+          <w:color w:val="040404"/>
+        </w:rPr>
+        <w:t xml:space="preserve">: </w:t>
+      </w:r>
+      <w:r>
+        <w:rPr>
+          <w:rFonts w:ascii="Arial Narrow" w:hAnsi="Arial Narrow"/>
+          <w:color w:val="040404"/>
+        </w:rPr>
+        <w:t>Python</w:t>
+      </w:r>
+      <w:r>
+        <w:rPr>
+          <w:rFonts w:ascii="Arial Narrow" w:hAnsi="Arial Narrow"/>
+          <w:color w:val="040404"/>
+        </w:rPr>
+        <w:t xml:space="preserve"> (</w:t>
+      </w:r>
+      <w:r>
+        <w:rPr>
+          <w:rFonts w:ascii="Arial Narrow" w:hAnsi="Arial Narrow"/>
+          <w:i/>
+          <w:iCs/>
+          <w:color w:val="040404"/>
+        </w:rPr>
+        <w:t>Pandas, Matplotlib, Seaborn, Scikit-Learn</w:t>
+      </w:r>
+      <w:r>
+        <w:rPr>
+          <w:rFonts w:ascii="Arial Narrow" w:hAnsi="Arial Narrow"/>
+          <w:color w:val="040404"/>
+        </w:rPr>
+        <w:t>)</w:t>
+      </w:r>
+      <w:r>
+        <w:rPr>
+          <w:rFonts w:ascii="Arial Narrow" w:hAnsi="Arial Narrow"/>
+          <w:i/>
+          <w:iCs/>
+          <w:color w:val="040404"/>
+        </w:rPr>
+        <w:t xml:space="preserve"> </w:t>
+      </w:r>
+      <w:r>
+        <w:rPr>
+          <w:rFonts w:ascii="Arial Narrow" w:hAnsi="Arial Narrow"/>
+          <w:color w:val="040404"/>
+        </w:rPr>
+        <w:t>R; Basic HTML, CSS, JavaScript, SQL</w:t>
+      </w:r>
+    </w:p>
+    <w:p>
+      <w:pPr>
+        <w:tabs>
+          <w:tab w:val="right" w:pos="10773"/>
+        </w:tabs>
+        <w:spacing w:after="0" w:line="240" w:lineRule="auto"/>
+        <w:ind w:left="284" w:hanging="284"/>
+        <w:rPr>
+          <w:rFonts w:ascii="Arial Narrow" w:hAnsi="Arial Narrow"/>
+          <w:color w:val="040404"/>
+        </w:rPr>
+      </w:pPr>
+      <w:r>
+        <w:rPr>
+          <w:rFonts w:ascii="Arial Narrow" w:hAnsi="Arial Narrow"/>
+          <w:b/>
+          <w:color w:val="040404"/>
+        </w:rPr>
+        <w:t>Interests</w:t>
+      </w:r>
+      <w:r>
+        <w:rPr>
+          <w:rFonts w:ascii="Arial Narrow" w:hAnsi="Arial Narrow"/>
+          <w:color w:val="040404"/>
+        </w:rPr>
+        <w:t>:</w:t>
+      </w:r>
+      <w:r>
+        <w:rPr>
+          <w:rFonts w:ascii="Arial Narrow" w:hAnsi="Arial Narrow"/>
+          <w:color w:val="040404"/>
+        </w:rPr>
+        <w:t xml:space="preserve"> </w:t>
+      </w:r>
+      <w:r>
+        <w:rPr>
+          <w:rFonts w:ascii="Arial Narrow" w:hAnsi="Arial Narrow"/>
+          <w:color w:val="040404"/>
+        </w:rPr>
+        <w:t xml:space="preserve">Data Science, </w:t>
+      </w:r>
+      <w:r>
+        <w:rPr>
+          <w:rFonts w:ascii="Arial Narrow" w:hAnsi="Arial Narrow"/>
+          <w:color w:val="040404"/>
+        </w:rPr>
+        <w:t>Weightlifting, Guitar, Golf,</w:t>
+      </w:r>
+      <w:r>
+        <w:rPr>
+          <w:rFonts w:ascii="Arial Narrow" w:hAnsi="Arial Narrow"/>
+          <w:color w:val="040404"/>
+        </w:rPr>
+        <w:t xml:space="preserve"> Chess, Poker, </w:t>
+      </w:r>
+      <w:r>
+        <w:rPr>
+          <w:rFonts w:ascii="Arial Narrow" w:hAnsi="Arial Narrow"/>
+          <w:color w:val="040404"/>
+        </w:rPr>
+        <w:t>Football, Basketball, Math,</w:t>
+      </w:r>
+      <w:r>
+        <w:rPr>
+          <w:rFonts w:ascii="Arial Narrow" w:hAnsi="Arial Narrow"/>
+          <w:color w:val="040404"/>
+        </w:rPr>
+        <w:t xml:space="preserve"> </w:t>
+      </w:r>
+      <w:r>
+        <w:rPr>
+          <w:rFonts w:ascii="Arial Narrow" w:hAnsi="Arial Narrow"/>
+          <w:color w:val="040404"/>
+        </w:rPr>
+        <w:t>Rock Climbing, Reading</w:t>
+      </w:r>
+    </w:p>
+    <w:p>
+      <w:pPr>
+        <w:tabs>
+          <w:tab w:val="right" w:pos="10773"/>
+        </w:tabs>
+        <w:spacing w:after="0" w:line="240" w:lineRule="auto"/>
+        <w:ind w:left="284" w:hanging="284"/>
+        <w:rPr>
+          <w:rFonts w:ascii="Arial Narrow" w:hAnsi="Arial Narrow"/>
+          <w:color w:val="040404"/>
+        </w:rPr>
+      </w:pPr>
+      <w:r>
+        <w:rPr>
+          <w:rFonts w:ascii="Arial Narrow" w:hAnsi="Arial Narrow"/>
+          <w:b/>
+          <w:color w:val="040404"/>
+        </w:rPr>
         <w:t>Influential Role Models</w:t>
       </w:r>
       <w:r>
@@ -2609,6 +3210,13 @@
           <w:color w:val="040404"/>
         </w:rPr>
         <w:t>members of the All-In Podcast</w:t>
+      </w:r>
+      <w:r>
+        <w:rPr>
+          <w:rFonts w:ascii="Arial Narrow" w:hAnsi="Arial Narrow"/>
+          <w:color w:val="040404"/>
+        </w:rPr>
+        <w:t>, the Kurzgesagt team</w:t>
       </w:r>
     </w:p>
     <w:sectPr>
@@ -2624,6 +3232,119 @@
 <file path=word/numbering.xml><?xml version="1.0" encoding="utf-8"?>
 <w:numbering xmlns:wpc="http://schemas.microsoft.com/office/word/2010/wordprocessingCanvas" xmlns:cx="http://schemas.microsoft.com/office/drawing/2014/chartex" xmlns:cx1="http://schemas.microsoft.com/office/drawing/2015/9/8/chartex" xmlns:cx2="http://schemas.microsoft.com/office/drawing/2015/10/21/chartex" xmlns:cx3="http://schemas.microsoft.com/office/drawing/2016/5/9/chartex" xmlns:cx4="http://schemas.microsoft.com/office/drawing/2016/5/10/chartex" xmlns:cx5="http://schemas.microsoft.com/office/drawing/2016/5/11/chartex" xmlns:cx6="http://schemas.microsoft.com/office/drawing/2016/5/12/chartex" xmlns:cx7="http://schemas.microsoft.com/office/drawing/2016/5/13/chartex" xmlns:cx8="http://schemas.microsoft.com/office/drawing/2016/5/14/chartex" xmlns:mc="http://schemas.openxmlformats.org/markup-compatibility/2006" xmlns:aink="http://schemas.microsoft.com/office/drawing/2016/ink" xmlns:am3d="http://schemas.microsoft.com/office/drawing/2017/model3d" xmlns:o="urn:schemas-microsoft-com:office:office" xmlns:oel="http://schemas.microsoft.com/office/2019/extlst" xmlns:r="http://schemas.openxmlformats.org/officeDocument/2006/relationships" xmlns:m="http://schemas.openxmlformats.org/officeDocument/2006/math" xmlns:v="urn:schemas-microsoft-com:vml" xmlns:wp14="http://schemas.microsoft.com/office/word/2010/wordprocessingDrawing" xmlns:wp="http://schemas.openxmlformats.org/drawingml/2006/wordprocessingDrawing" xmlns:w10="urn:schemas-microsoft-com:office:word" xmlns:w="http://schemas.openxmlformats.org/wordprocessingml/2006/main" xmlns:w14="http://schemas.microsoft.com/office/word/2010/wordml" xmlns:w15="http://schemas.microsoft.com/office/word/2012/wordml" xmlns:w16cex="http://schemas.microsoft.com/office/word/2018/wordml/cex" xmlns:w16cid="http://schemas.microsoft.com/office/word/2016/wordml/cid" xmlns:w16="http://schemas.microsoft.com/office/word/2018/wordml" xmlns:w16sdtdh="http://schemas.microsoft.com/office/word/2020/wordml/sdtdatahash" xmlns:w16se="http://schemas.microsoft.com/office/word/2015/wordml/symex" xmlns:wpg="http://schemas.microsoft.com/office/word/2010/wordprocessingGroup" xmlns:wpi="http://schemas.microsoft.com/office/word/2010/wordprocessingInk" xmlns:wne="http://schemas.microsoft.com/office/word/2006/wordml" xmlns:wps="http://schemas.microsoft.com/office/word/2010/wordprocessingShape" mc:Ignorable="w14 w15 w16se w16cid w16 w16cex w16sdtdh wp14">
   <w:abstractNum w:abstractNumId="0" w15:restartNumberingAfterBreak="0">
+    <w:nsid w:val="06133F04"/>
+    <w:multiLevelType w:val="hybridMultilevel"/>
+    <w:tmpl w:val="C61E07F8"/>
+    <w:lvl w:ilvl="0" w:tplc="0409000B">
+      <w:start w:val="1"/>
+      <w:numFmt w:val="bullet"/>
+      <w:lvlText w:val=""/>
+      <w:lvlJc w:val="left"/>
+      <w:pPr>
+        <w:ind w:left="720" w:hanging="360"/>
+      </w:pPr>
+      <w:rPr>
+        <w:rFonts w:ascii="Wingdings" w:hAnsi="Wingdings" w:hint="default"/>
+      </w:rPr>
+    </w:lvl>
+    <w:lvl w:ilvl="1" w:tplc="FFFFFFFF">
+      <w:start w:val="1"/>
+      <w:numFmt w:val="bullet"/>
+      <w:lvlText w:val="o"/>
+      <w:lvlJc w:val="left"/>
+      <w:pPr>
+        <w:ind w:left="1440" w:hanging="360"/>
+      </w:pPr>
+      <w:rPr>
+        <w:rFonts w:ascii="Courier New" w:hAnsi="Courier New" w:cs="Courier New" w:hint="default"/>
+      </w:rPr>
+    </w:lvl>
+    <w:lvl w:ilvl="2" w:tplc="FFFFFFFF" w:tentative="1">
+      <w:start w:val="1"/>
+      <w:numFmt w:val="bullet"/>
+      <w:lvlText w:val=""/>
+      <w:lvlJc w:val="left"/>
+      <w:pPr>
+        <w:ind w:left="2160" w:hanging="360"/>
+      </w:pPr>
+      <w:rPr>
+        <w:rFonts w:ascii="Wingdings" w:hAnsi="Wingdings" w:hint="default"/>
+      </w:rPr>
+    </w:lvl>
+    <w:lvl w:ilvl="3" w:tplc="FFFFFFFF" w:tentative="1">
+      <w:start w:val="1"/>
+      <w:numFmt w:val="bullet"/>
+      <w:lvlText w:val=""/>
+      <w:lvlJc w:val="left"/>
+      <w:pPr>
+        <w:ind w:left="2880" w:hanging="360"/>
+      </w:pPr>
+      <w:rPr>
+        <w:rFonts w:ascii="Symbol" w:hAnsi="Symbol" w:hint="default"/>
+      </w:rPr>
+    </w:lvl>
+    <w:lvl w:ilvl="4" w:tplc="FFFFFFFF" w:tentative="1">
+      <w:start w:val="1"/>
+      <w:numFmt w:val="bullet"/>
+      <w:lvlText w:val="o"/>
+      <w:lvlJc w:val="left"/>
+      <w:pPr>
+        <w:ind w:left="3600" w:hanging="360"/>
+      </w:pPr>
+      <w:rPr>
+        <w:rFonts w:ascii="Courier New" w:hAnsi="Courier New" w:cs="Courier New" w:hint="default"/>
+      </w:rPr>
+    </w:lvl>
+    <w:lvl w:ilvl="5" w:tplc="FFFFFFFF" w:tentative="1">
+      <w:start w:val="1"/>
+      <w:numFmt w:val="bullet"/>
+      <w:lvlText w:val=""/>
+      <w:lvlJc w:val="left"/>
+      <w:pPr>
+        <w:ind w:left="4320" w:hanging="360"/>
+      </w:pPr>
+      <w:rPr>
+        <w:rFonts w:ascii="Wingdings" w:hAnsi="Wingdings" w:hint="default"/>
+      </w:rPr>
+    </w:lvl>
+    <w:lvl w:ilvl="6" w:tplc="FFFFFFFF" w:tentative="1">
+      <w:start w:val="1"/>
+      <w:numFmt w:val="bullet"/>
+      <w:lvlText w:val=""/>
+      <w:lvlJc w:val="left"/>
+      <w:pPr>
+        <w:ind w:left="5040" w:hanging="360"/>
+      </w:pPr>
+      <w:rPr>
+        <w:rFonts w:ascii="Symbol" w:hAnsi="Symbol" w:hint="default"/>
+      </w:rPr>
+    </w:lvl>
+    <w:lvl w:ilvl="7" w:tplc="FFFFFFFF" w:tentative="1">
+      <w:start w:val="1"/>
+      <w:numFmt w:val="bullet"/>
+      <w:lvlText w:val="o"/>
+      <w:lvlJc w:val="left"/>
+      <w:pPr>
+        <w:ind w:left="5760" w:hanging="360"/>
+      </w:pPr>
+      <w:rPr>
+        <w:rFonts w:ascii="Courier New" w:hAnsi="Courier New" w:cs="Courier New" w:hint="default"/>
+      </w:rPr>
+    </w:lvl>
+    <w:lvl w:ilvl="8" w:tplc="FFFFFFFF" w:tentative="1">
+      <w:start w:val="1"/>
+      <w:numFmt w:val="bullet"/>
+      <w:lvlText w:val=""/>
+      <w:lvlJc w:val="left"/>
+      <w:pPr>
+        <w:ind w:left="6480" w:hanging="360"/>
+      </w:pPr>
+      <w:rPr>
+        <w:rFonts w:ascii="Wingdings" w:hAnsi="Wingdings" w:hint="default"/>
+      </w:rPr>
+    </w:lvl>
+  </w:abstractNum>
+  <w:abstractNum w:abstractNumId="1" w15:restartNumberingAfterBreak="0">
     <w:nsid w:val="0C76364C"/>
     <w:multiLevelType w:val="hybridMultilevel"/>
     <w:tmpl w:val="85A8DE1C"/>
@@ -2736,7 +3457,7 @@
       </w:rPr>
     </w:lvl>
   </w:abstractNum>
-  <w:abstractNum w:abstractNumId="1" w15:restartNumberingAfterBreak="0">
+  <w:abstractNum w:abstractNumId="2" w15:restartNumberingAfterBreak="0">
     <w:nsid w:val="0F2F387E"/>
     <w:multiLevelType w:val="hybridMultilevel"/>
     <w:tmpl w:val="EEBC46F8"/>
@@ -2849,7 +3570,7 @@
       </w:rPr>
     </w:lvl>
   </w:abstractNum>
-  <w:abstractNum w:abstractNumId="2" w15:restartNumberingAfterBreak="0">
+  <w:abstractNum w:abstractNumId="3" w15:restartNumberingAfterBreak="0">
     <w:nsid w:val="1D921D26"/>
     <w:multiLevelType w:val="hybridMultilevel"/>
     <w:tmpl w:val="293AE068"/>
@@ -2962,7 +3683,7 @@
       </w:rPr>
     </w:lvl>
   </w:abstractNum>
-  <w:abstractNum w:abstractNumId="3" w15:restartNumberingAfterBreak="0">
+  <w:abstractNum w:abstractNumId="4" w15:restartNumberingAfterBreak="0">
     <w:nsid w:val="239130CB"/>
     <w:multiLevelType w:val="hybridMultilevel"/>
     <w:tmpl w:val="34680880"/>
@@ -3075,7 +3796,120 @@
       </w:rPr>
     </w:lvl>
   </w:abstractNum>
-  <w:abstractNum w:abstractNumId="4" w15:restartNumberingAfterBreak="0">
+  <w:abstractNum w:abstractNumId="5" w15:restartNumberingAfterBreak="0">
+    <w:nsid w:val="2C142C66"/>
+    <w:multiLevelType w:val="hybridMultilevel"/>
+    <w:tmpl w:val="756880A4"/>
+    <w:lvl w:ilvl="0" w:tplc="0409000B">
+      <w:start w:val="1"/>
+      <w:numFmt w:val="bullet"/>
+      <w:lvlText w:val=""/>
+      <w:lvlJc w:val="left"/>
+      <w:pPr>
+        <w:ind w:left="720" w:hanging="360"/>
+      </w:pPr>
+      <w:rPr>
+        <w:rFonts w:ascii="Wingdings" w:hAnsi="Wingdings" w:hint="default"/>
+      </w:rPr>
+    </w:lvl>
+    <w:lvl w:ilvl="1" w:tplc="FFFFFFFF">
+      <w:start w:val="1"/>
+      <w:numFmt w:val="bullet"/>
+      <w:lvlText w:val="o"/>
+      <w:lvlJc w:val="left"/>
+      <w:pPr>
+        <w:ind w:left="1440" w:hanging="360"/>
+      </w:pPr>
+      <w:rPr>
+        <w:rFonts w:ascii="Courier New" w:hAnsi="Courier New" w:cs="Courier New" w:hint="default"/>
+      </w:rPr>
+    </w:lvl>
+    <w:lvl w:ilvl="2" w:tplc="FFFFFFFF" w:tentative="1">
+      <w:start w:val="1"/>
+      <w:numFmt w:val="bullet"/>
+      <w:lvlText w:val=""/>
+      <w:lvlJc w:val="left"/>
+      <w:pPr>
+        <w:ind w:left="2160" w:hanging="360"/>
+      </w:pPr>
+      <w:rPr>
+        <w:rFonts w:ascii="Wingdings" w:hAnsi="Wingdings" w:hint="default"/>
+      </w:rPr>
+    </w:lvl>
+    <w:lvl w:ilvl="3" w:tplc="FFFFFFFF" w:tentative="1">
+      <w:start w:val="1"/>
+      <w:numFmt w:val="bullet"/>
+      <w:lvlText w:val=""/>
+      <w:lvlJc w:val="left"/>
+      <w:pPr>
+        <w:ind w:left="2880" w:hanging="360"/>
+      </w:pPr>
+      <w:rPr>
+        <w:rFonts w:ascii="Symbol" w:hAnsi="Symbol" w:hint="default"/>
+      </w:rPr>
+    </w:lvl>
+    <w:lvl w:ilvl="4" w:tplc="FFFFFFFF" w:tentative="1">
+      <w:start w:val="1"/>
+      <w:numFmt w:val="bullet"/>
+      <w:lvlText w:val="o"/>
+      <w:lvlJc w:val="left"/>
+      <w:pPr>
+        <w:ind w:left="3600" w:hanging="360"/>
+      </w:pPr>
+      <w:rPr>
+        <w:rFonts w:ascii="Courier New" w:hAnsi="Courier New" w:cs="Courier New" w:hint="default"/>
+      </w:rPr>
+    </w:lvl>
+    <w:lvl w:ilvl="5" w:tplc="FFFFFFFF" w:tentative="1">
+      <w:start w:val="1"/>
+      <w:numFmt w:val="bullet"/>
+      <w:lvlText w:val=""/>
+      <w:lvlJc w:val="left"/>
+      <w:pPr>
+        <w:ind w:left="4320" w:hanging="360"/>
+      </w:pPr>
+      <w:rPr>
+        <w:rFonts w:ascii="Wingdings" w:hAnsi="Wingdings" w:hint="default"/>
+      </w:rPr>
+    </w:lvl>
+    <w:lvl w:ilvl="6" w:tplc="FFFFFFFF" w:tentative="1">
+      <w:start w:val="1"/>
+      <w:numFmt w:val="bullet"/>
+      <w:lvlText w:val=""/>
+      <w:lvlJc w:val="left"/>
+      <w:pPr>
+        <w:ind w:left="5040" w:hanging="360"/>
+      </w:pPr>
+      <w:rPr>
+        <w:rFonts w:ascii="Symbol" w:hAnsi="Symbol" w:hint="default"/>
+      </w:rPr>
+    </w:lvl>
+    <w:lvl w:ilvl="7" w:tplc="FFFFFFFF" w:tentative="1">
+      <w:start w:val="1"/>
+      <w:numFmt w:val="bullet"/>
+      <w:lvlText w:val="o"/>
+      <w:lvlJc w:val="left"/>
+      <w:pPr>
+        <w:ind w:left="5760" w:hanging="360"/>
+      </w:pPr>
+      <w:rPr>
+        <w:rFonts w:ascii="Courier New" w:hAnsi="Courier New" w:cs="Courier New" w:hint="default"/>
+      </w:rPr>
+    </w:lvl>
+    <w:lvl w:ilvl="8" w:tplc="FFFFFFFF" w:tentative="1">
+      <w:start w:val="1"/>
+      <w:numFmt w:val="bullet"/>
+      <w:lvlText w:val=""/>
+      <w:lvlJc w:val="left"/>
+      <w:pPr>
+        <w:ind w:left="6480" w:hanging="360"/>
+      </w:pPr>
+      <w:rPr>
+        <w:rFonts w:ascii="Wingdings" w:hAnsi="Wingdings" w:hint="default"/>
+      </w:rPr>
+    </w:lvl>
+  </w:abstractNum>
+  <w:abstractNum w:abstractNumId="6" w15:restartNumberingAfterBreak="0">
     <w:nsid w:val="305B4289"/>
     <w:multiLevelType w:val="hybridMultilevel"/>
     <w:tmpl w:val="A26EBE00"/>
@@ -3188,7 +4022,7 @@
       </w:rPr>
     </w:lvl>
   </w:abstractNum>
-  <w:abstractNum w:abstractNumId="5" w15:restartNumberingAfterBreak="0">
+  <w:abstractNum w:abstractNumId="7" w15:restartNumberingAfterBreak="0">
     <w:nsid w:val="31165A7C"/>
     <w:multiLevelType w:val="hybridMultilevel"/>
     <w:tmpl w:val="ADAE95E0"/>
@@ -3301,7 +4135,7 @@
       </w:rPr>
     </w:lvl>
   </w:abstractNum>
-  <w:abstractNum w:abstractNumId="6" w15:restartNumberingAfterBreak="0">
+  <w:abstractNum w:abstractNumId="8" w15:restartNumberingAfterBreak="0">
     <w:nsid w:val="32800784"/>
     <w:multiLevelType w:val="hybridMultilevel"/>
     <w:tmpl w:val="E10E8408"/>
@@ -3414,7 +4248,7 @@
       </w:rPr>
     </w:lvl>
   </w:abstractNum>
-  <w:abstractNum w:abstractNumId="7" w15:restartNumberingAfterBreak="0">
+  <w:abstractNum w:abstractNumId="9" w15:restartNumberingAfterBreak="0">
     <w:nsid w:val="385001E5"/>
     <w:multiLevelType w:val="hybridMultilevel"/>
     <w:tmpl w:val="DAEAFF92"/>
@@ -3527,7 +4361,120 @@
       </w:rPr>
     </w:lvl>
   </w:abstractNum>
-  <w:abstractNum w:abstractNumId="8" w15:restartNumberingAfterBreak="0">
+  <w:abstractNum w:abstractNumId="10" w15:restartNumberingAfterBreak="0">
+    <w:nsid w:val="4BDA3E91"/>
+    <w:multiLevelType w:val="hybridMultilevel"/>
+    <w:tmpl w:val="29D06568"/>
+    <w:lvl w:ilvl="0" w:tplc="0409000B">
+      <w:start w:val="1"/>
+      <w:numFmt w:val="bullet"/>
+      <w:lvlText w:val=""/>
+      <w:lvlJc w:val="left"/>
+      <w:pPr>
+        <w:ind w:left="720" w:hanging="360"/>
+      </w:pPr>
+      <w:rPr>
+        <w:rFonts w:ascii="Wingdings" w:hAnsi="Wingdings" w:hint="default"/>
+      </w:rPr>
+    </w:lvl>
+    <w:lvl w:ilvl="1" w:tplc="FFFFFFFF">
+      <w:start w:val="1"/>
+      <w:numFmt w:val="bullet"/>
+      <w:lvlText w:val="o"/>
+      <w:lvlJc w:val="left"/>
+      <w:pPr>
+        <w:ind w:left="1440" w:hanging="360"/>
+      </w:pPr>
+      <w:rPr>
+        <w:rFonts w:ascii="Courier New" w:hAnsi="Courier New" w:cs="Courier New" w:hint="default"/>
+      </w:rPr>
+    </w:lvl>
+    <w:lvl w:ilvl="2" w:tplc="FFFFFFFF" w:tentative="1">
+      <w:start w:val="1"/>
+      <w:numFmt w:val="bullet"/>
+      <w:lvlText w:val=""/>
+      <w:lvlJc w:val="left"/>
+      <w:pPr>
+        <w:ind w:left="2160" w:hanging="360"/>
+      </w:pPr>
+      <w:rPr>
+        <w:rFonts w:ascii="Wingdings" w:hAnsi="Wingdings" w:hint="default"/>
+      </w:rPr>
+    </w:lvl>
+    <w:lvl w:ilvl="3" w:tplc="FFFFFFFF" w:tentative="1">
+      <w:start w:val="1"/>
+      <w:numFmt w:val="bullet"/>
+      <w:lvlText w:val=""/>
+      <w:lvlJc w:val="left"/>
+      <w:pPr>
+        <w:ind w:left="2880" w:hanging="360"/>
+      </w:pPr>
+      <w:rPr>
+        <w:rFonts w:ascii="Symbol" w:hAnsi="Symbol" w:hint="default"/>
+      </w:rPr>
+    </w:lvl>
+    <w:lvl w:ilvl="4" w:tplc="FFFFFFFF" w:tentative="1">
+      <w:start w:val="1"/>
+      <w:numFmt w:val="bullet"/>
+      <w:lvlText w:val="o"/>
+      <w:lvlJc w:val="left"/>
+      <w:pPr>
+        <w:ind w:left="3600" w:hanging="360"/>
+      </w:pPr>
+      <w:rPr>
+        <w:rFonts w:ascii="Courier New" w:hAnsi="Courier New" w:cs="Courier New" w:hint="default"/>
+      </w:rPr>
+    </w:lvl>
+    <w:lvl w:ilvl="5" w:tplc="FFFFFFFF" w:tentative="1">
+      <w:start w:val="1"/>
+      <w:numFmt w:val="bullet"/>
+      <w:lvlText w:val=""/>
+      <w:lvlJc w:val="left"/>
+      <w:pPr>
+        <w:ind w:left="4320" w:hanging="360"/>
+      </w:pPr>
+      <w:rPr>
+        <w:rFonts w:ascii="Wingdings" w:hAnsi="Wingdings" w:hint="default"/>
+      </w:rPr>
+    </w:lvl>
+    <w:lvl w:ilvl="6" w:tplc="FFFFFFFF" w:tentative="1">
+      <w:start w:val="1"/>
+      <w:numFmt w:val="bullet"/>
+      <w:lvlText w:val=""/>
+      <w:lvlJc w:val="left"/>
+      <w:pPr>
+        <w:ind w:left="5040" w:hanging="360"/>
+      </w:pPr>
+      <w:rPr>
+        <w:rFonts w:ascii="Symbol" w:hAnsi="Symbol" w:hint="default"/>
+      </w:rPr>
+    </w:lvl>
+    <w:lvl w:ilvl="7" w:tplc="FFFFFFFF" w:tentative="1">
+      <w:start w:val="1"/>
+      <w:numFmt w:val="bullet"/>
+      <w:lvlText w:val="o"/>
+      <w:lvlJc w:val="left"/>
+      <w:pPr>
+        <w:ind w:left="5760" w:hanging="360"/>
+      </w:pPr>
+      <w:rPr>
+        <w:rFonts w:ascii="Courier New" w:hAnsi="Courier New" w:cs="Courier New" w:hint="default"/>
+      </w:rPr>
+    </w:lvl>
+    <w:lvl w:ilvl="8" w:tplc="FFFFFFFF" w:tentative="1">
+      <w:start w:val="1"/>
+      <w:numFmt w:val="bullet"/>
+      <w:lvlText w:val=""/>
+      <w:lvlJc w:val="left"/>
+      <w:pPr>
+        <w:ind w:left="6480" w:hanging="360"/>
+      </w:pPr>
+      <w:rPr>
+        <w:rFonts w:ascii="Wingdings" w:hAnsi="Wingdings" w:hint="default"/>
+      </w:rPr>
+    </w:lvl>
+  </w:abstractNum>
+  <w:abstractNum w:abstractNumId="11" w15:restartNumberingAfterBreak="0">
     <w:nsid w:val="4F623640"/>
     <w:multiLevelType w:val="hybridMultilevel"/>
     <w:tmpl w:val="EA241ACA"/>
@@ -3640,7 +4587,7 @@
       </w:rPr>
     </w:lvl>
   </w:abstractNum>
-  <w:abstractNum w:abstractNumId="9" w15:restartNumberingAfterBreak="0">
+  <w:abstractNum w:abstractNumId="12" w15:restartNumberingAfterBreak="0">
     <w:nsid w:val="5D2A6C82"/>
     <w:multiLevelType w:val="hybridMultilevel"/>
     <w:tmpl w:val="042698CC"/>
@@ -3753,7 +4700,120 @@
       </w:rPr>
     </w:lvl>
   </w:abstractNum>
-  <w:abstractNum w:abstractNumId="10" w15:restartNumberingAfterBreak="0">
+  <w:abstractNum w:abstractNumId="13" w15:restartNumberingAfterBreak="0">
+    <w:nsid w:val="635C183E"/>
+    <w:multiLevelType w:val="hybridMultilevel"/>
+    <w:tmpl w:val="8E586FB6"/>
+    <w:lvl w:ilvl="0" w:tplc="0409000B">
+      <w:start w:val="1"/>
+      <w:numFmt w:val="bullet"/>
+      <w:lvlText w:val=""/>
+      <w:lvlJc w:val="left"/>
+      <w:pPr>
+        <w:ind w:left="720" w:hanging="360"/>
+      </w:pPr>
+      <w:rPr>
+        <w:rFonts w:ascii="Wingdings" w:hAnsi="Wingdings" w:hint="default"/>
+      </w:rPr>
+    </w:lvl>
+    <w:lvl w:ilvl="1" w:tplc="FFFFFFFF">
+      <w:start w:val="1"/>
+      <w:numFmt w:val="bullet"/>
+      <w:lvlText w:val="o"/>
+      <w:lvlJc w:val="left"/>
+      <w:pPr>
+        <w:ind w:left="1440" w:hanging="360"/>
+      </w:pPr>
+      <w:rPr>
+        <w:rFonts w:ascii="Courier New" w:hAnsi="Courier New" w:cs="Courier New" w:hint="default"/>
+      </w:rPr>
+    </w:lvl>
+    <w:lvl w:ilvl="2" w:tplc="FFFFFFFF" w:tentative="1">
+      <w:start w:val="1"/>
+      <w:numFmt w:val="bullet"/>
+      <w:lvlText w:val=""/>
+      <w:lvlJc w:val="left"/>
+      <w:pPr>
+        <w:ind w:left="2160" w:hanging="360"/>
+      </w:pPr>
+      <w:rPr>
+        <w:rFonts w:ascii="Wingdings" w:hAnsi="Wingdings" w:hint="default"/>
+      </w:rPr>
+    </w:lvl>
+    <w:lvl w:ilvl="3" w:tplc="FFFFFFFF" w:tentative="1">
+      <w:start w:val="1"/>
+      <w:numFmt w:val="bullet"/>
+      <w:lvlText w:val=""/>
+      <w:lvlJc w:val="left"/>
+      <w:pPr>
+        <w:ind w:left="2880" w:hanging="360"/>
+      </w:pPr>
+      <w:rPr>
+        <w:rFonts w:ascii="Symbol" w:hAnsi="Symbol" w:hint="default"/>
+      </w:rPr>
+    </w:lvl>
+    <w:lvl w:ilvl="4" w:tplc="FFFFFFFF" w:tentative="1">
+      <w:start w:val="1"/>
+      <w:numFmt w:val="bullet"/>
+      <w:lvlText w:val="o"/>
+      <w:lvlJc w:val="left"/>
+      <w:pPr>
+        <w:ind w:left="3600" w:hanging="360"/>
+      </w:pPr>
+      <w:rPr>
+        <w:rFonts w:ascii="Courier New" w:hAnsi="Courier New" w:cs="Courier New" w:hint="default"/>
+      </w:rPr>
+    </w:lvl>
+    <w:lvl w:ilvl="5" w:tplc="FFFFFFFF" w:tentative="1">
+      <w:start w:val="1"/>
+      <w:numFmt w:val="bullet"/>
+      <w:lvlText w:val=""/>
+      <w:lvlJc w:val="left"/>
+      <w:pPr>
+        <w:ind w:left="4320" w:hanging="360"/>
+      </w:pPr>
+      <w:rPr>
+        <w:rFonts w:ascii="Wingdings" w:hAnsi="Wingdings" w:hint="default"/>
+      </w:rPr>
+    </w:lvl>
+    <w:lvl w:ilvl="6" w:tplc="FFFFFFFF" w:tentative="1">
+      <w:start w:val="1"/>
+      <w:numFmt w:val="bullet"/>
+      <w:lvlText w:val=""/>
+      <w:lvlJc w:val="left"/>
+      <w:pPr>
+        <w:ind w:left="5040" w:hanging="360"/>
+      </w:pPr>
+      <w:rPr>
+        <w:rFonts w:ascii="Symbol" w:hAnsi="Symbol" w:hint="default"/>
+      </w:rPr>
+    </w:lvl>
+    <w:lvl w:ilvl="7" w:tplc="FFFFFFFF" w:tentative="1">
+      <w:start w:val="1"/>
+      <w:numFmt w:val="bullet"/>
+      <w:lvlText w:val="o"/>
+      <w:lvlJc w:val="left"/>
+      <w:pPr>
+        <w:ind w:left="5760" w:hanging="360"/>
+      </w:pPr>
+      <w:rPr>
+        <w:rFonts w:ascii="Courier New" w:hAnsi="Courier New" w:cs="Courier New" w:hint="default"/>
+      </w:rPr>
+    </w:lvl>
+    <w:lvl w:ilvl="8" w:tplc="FFFFFFFF" w:tentative="1">
+      <w:start w:val="1"/>
+      <w:numFmt w:val="bullet"/>
+      <w:lvlText w:val=""/>
+      <w:lvlJc w:val="left"/>
+      <w:pPr>
+        <w:ind w:left="6480" w:hanging="360"/>
+      </w:pPr>
+      <w:rPr>
+        <w:rFonts w:ascii="Wingdings" w:hAnsi="Wingdings" w:hint="default"/>
+      </w:rPr>
+    </w:lvl>
+  </w:abstractNum>
+  <w:abstractNum w:abstractNumId="14" w15:restartNumberingAfterBreak="0">
     <w:nsid w:val="6F9E3D85"/>
     <w:multiLevelType w:val="hybridMultilevel"/>
     <w:tmpl w:val="73226B7A"/>
@@ -3866,7 +4926,120 @@
       </w:rPr>
     </w:lvl>
   </w:abstractNum>
-  <w:abstractNum w:abstractNumId="11" w15:restartNumberingAfterBreak="0">
+  <w:abstractNum w:abstractNumId="15" w15:restartNumberingAfterBreak="0">
+    <w:nsid w:val="70956134"/>
+    <w:multiLevelType w:val="hybridMultilevel"/>
+    <w:tmpl w:val="D3B8F63E"/>
+    <w:lvl w:ilvl="0" w:tplc="0409000B">
+      <w:start w:val="1"/>
+      <w:numFmt w:val="bullet"/>
+      <w:lvlText w:val=""/>
+      <w:lvlJc w:val="left"/>
+      <w:pPr>
+        <w:ind w:left="720" w:hanging="360"/>
+      </w:pPr>
+      <w:rPr>
+        <w:rFonts w:ascii="Wingdings" w:hAnsi="Wingdings" w:hint="default"/>
+      </w:rPr>
+    </w:lvl>
+    <w:lvl w:ilvl="1" w:tplc="FFFFFFFF">
+      <w:start w:val="1"/>
+      <w:numFmt w:val="bullet"/>
+      <w:lvlText w:val="o"/>
+      <w:lvlJc w:val="left"/>
+      <w:pPr>
+        <w:ind w:left="1440" w:hanging="360"/>
+      </w:pPr>
+      <w:rPr>
+        <w:rFonts w:ascii="Courier New" w:hAnsi="Courier New" w:cs="Courier New" w:hint="default"/>
+      </w:rPr>
+    </w:lvl>
+    <w:lvl w:ilvl="2" w:tplc="FFFFFFFF" w:tentative="1">
+      <w:start w:val="1"/>
+      <w:numFmt w:val="bullet"/>
+      <w:lvlText w:val=""/>
+      <w:lvlJc w:val="left"/>
+      <w:pPr>
+        <w:ind w:left="2160" w:hanging="360"/>
+      </w:pPr>
+      <w:rPr>
+        <w:rFonts w:ascii="Wingdings" w:hAnsi="Wingdings" w:hint="default"/>
+      </w:rPr>
+    </w:lvl>
+    <w:lvl w:ilvl="3" w:tplc="FFFFFFFF" w:tentative="1">
+      <w:start w:val="1"/>
+      <w:numFmt w:val="bullet"/>
+      <w:lvlText w:val=""/>
+      <w:lvlJc w:val="left"/>
+      <w:pPr>
+        <w:ind w:left="2880" w:hanging="360"/>
+      </w:pPr>
+      <w:rPr>
+        <w:rFonts w:ascii="Symbol" w:hAnsi="Symbol" w:hint="default"/>
+      </w:rPr>
+    </w:lvl>
+    <w:lvl w:ilvl="4" w:tplc="FFFFFFFF" w:tentative="1">
+      <w:start w:val="1"/>
+      <w:numFmt w:val="bullet"/>
+      <w:lvlText w:val="o"/>
+      <w:lvlJc w:val="left"/>
+      <w:pPr>
+        <w:ind w:left="3600" w:hanging="360"/>
+      </w:pPr>
+      <w:rPr>
+        <w:rFonts w:ascii="Courier New" w:hAnsi="Courier New" w:cs="Courier New" w:hint="default"/>
+      </w:rPr>
+    </w:lvl>
+    <w:lvl w:ilvl="5" w:tplc="FFFFFFFF" w:tentative="1">
+      <w:start w:val="1"/>
+      <w:numFmt w:val="bullet"/>
+      <w:lvlText w:val=""/>
+      <w:lvlJc w:val="left"/>
+      <w:pPr>
+        <w:ind w:left="4320" w:hanging="360"/>
+      </w:pPr>
+      <w:rPr>
+        <w:rFonts w:ascii="Wingdings" w:hAnsi="Wingdings" w:hint="default"/>
+      </w:rPr>
+    </w:lvl>
+    <w:lvl w:ilvl="6" w:tplc="FFFFFFFF" w:tentative="1">
+      <w:start w:val="1"/>
+      <w:numFmt w:val="bullet"/>
+      <w:lvlText w:val=""/>
+      <w:lvlJc w:val="left"/>
+      <w:pPr>
+        <w:ind w:left="5040" w:hanging="360"/>
+      </w:pPr>
+      <w:rPr>
+        <w:rFonts w:ascii="Symbol" w:hAnsi="Symbol" w:hint="default"/>
+      </w:rPr>
+    </w:lvl>
+    <w:lvl w:ilvl="7" w:tplc="FFFFFFFF" w:tentative="1">
+      <w:start w:val="1"/>
+      <w:numFmt w:val="bullet"/>
+      <w:lvlText w:val="o"/>
+      <w:lvlJc w:val="left"/>
+      <w:pPr>
+        <w:ind w:left="5760" w:hanging="360"/>
+      </w:pPr>
+      <w:rPr>
+        <w:rFonts w:ascii="Courier New" w:hAnsi="Courier New" w:cs="Courier New" w:hint="default"/>
+      </w:rPr>
+    </w:lvl>
+    <w:lvl w:ilvl="8" w:tplc="FFFFFFFF" w:tentative="1">
+      <w:start w:val="1"/>
+      <w:numFmt w:val="bullet"/>
+      <w:lvlText w:val=""/>
+      <w:lvlJc w:val="left"/>
+      <w:pPr>
+        <w:ind w:left="6480" w:hanging="360"/>
+      </w:pPr>
+      <w:rPr>
+        <w:rFonts w:ascii="Wingdings" w:hAnsi="Wingdings" w:hint="default"/>
+      </w:rPr>
+    </w:lvl>
+  </w:abstractNum>
+  <w:abstractNum w:abstractNumId="16" w15:restartNumberingAfterBreak="0">
     <w:nsid w:val="79A32839"/>
     <w:multiLevelType w:val="hybridMultilevel"/>
     <w:tmpl w:val="1C88DF1C"/>
@@ -3980,40 +5153,55 @@
     </w:lvl>
   </w:abstractNum>
   <w:num w:numId="1" w16cid:durableId="632177948">
+    <w:abstractNumId w:val="12"/>
+  </w:num>
+  <w:num w:numId="2" w16cid:durableId="1754547497">
     <w:abstractNumId w:val="9"/>
   </w:num>
-  <w:num w:numId="2" w16cid:durableId="1754547497">
+  <w:num w:numId="3" w16cid:durableId="1909534864">
+    <w:abstractNumId w:val="1"/>
+  </w:num>
+  <w:num w:numId="4" w16cid:durableId="858617012">
+    <w:abstractNumId w:val="11"/>
+  </w:num>
+  <w:num w:numId="5" w16cid:durableId="1361315737">
     <w:abstractNumId w:val="7"/>
   </w:num>
-  <w:num w:numId="3" w16cid:durableId="1909534864">
+  <w:num w:numId="6" w16cid:durableId="1454127935">
+    <w:abstractNumId w:val="16"/>
+  </w:num>
+  <w:num w:numId="7" w16cid:durableId="195580450">
+    <w:abstractNumId w:val="2"/>
+  </w:num>
+  <w:num w:numId="8" w16cid:durableId="1602834457">
+    <w:abstractNumId w:val="4"/>
+  </w:num>
+  <w:num w:numId="9" w16cid:durableId="131794457">
+    <w:abstractNumId w:val="14"/>
+  </w:num>
+  <w:num w:numId="10" w16cid:durableId="1138494565">
+    <w:abstractNumId w:val="8"/>
+  </w:num>
+  <w:num w:numId="11" w16cid:durableId="558130144">
+    <w:abstractNumId w:val="3"/>
+  </w:num>
+  <w:num w:numId="12" w16cid:durableId="877818287">
+    <w:abstractNumId w:val="6"/>
+  </w:num>
+  <w:num w:numId="13" w16cid:durableId="1955550201">
+    <w:abstractNumId w:val="5"/>
+  </w:num>
+  <w:num w:numId="14" w16cid:durableId="1054357162">
     <w:abstractNumId w:val="0"/>
   </w:num>
-  <w:num w:numId="4" w16cid:durableId="858617012">
-    <w:abstractNumId w:val="8"/>
+  <w:num w:numId="15" w16cid:durableId="1281958442">
+    <w:abstractNumId w:val="15"/>
   </w:num>
-  <w:num w:numId="5" w16cid:durableId="1361315737">
-    <w:abstractNumId w:val="5"/>
-  </w:num>
-  <w:num w:numId="6" w16cid:durableId="1454127935">
-    <w:abstractNumId w:val="11"/>
-  </w:num>
-  <w:num w:numId="7" w16cid:durableId="195580450">
-    <w:abstractNumId w:val="1"/>
-  </w:num>
-  <w:num w:numId="8" w16cid:durableId="1602834457">
-    <w:abstractNumId w:val="3"/>
-  </w:num>
-  <w:num w:numId="9" w16cid:durableId="131794457">
+  <w:num w:numId="16" w16cid:durableId="198667451">
     <w:abstractNumId w:val="10"/>
   </w:num>
-  <w:num w:numId="10" w16cid:durableId="1138494565">
-    <w:abstractNumId w:val="6"/>
-  </w:num>
-  <w:num w:numId="11" w16cid:durableId="558130144">
-    <w:abstractNumId w:val="2"/>
-  </w:num>
-  <w:num w:numId="12" w16cid:durableId="877818287">
-    <w:abstractNumId w:val="4"/>
+  <w:num w:numId="17" w16cid:durableId="907349184">
+    <w:abstractNumId w:val="13"/>
   </w:num>
 </w:numbering>
 </file>
